--- a/Seasion1.docx
+++ b/Seasion1.docx
@@ -2,6 +2,3989 @@
 <file path=word/document.xml><?xml version="1.0" encoding="utf-8"?>
 <w:document xmlns:wpc="http://schemas.microsoft.com/office/word/2010/wordprocessingCanvas" xmlns:cx="http://schemas.microsoft.com/office/drawing/2014/chartex" xmlns:cx1="http://schemas.microsoft.com/office/drawing/2015/9/8/chartex" xmlns:cx2="http://schemas.microsoft.com/office/drawing/2015/10/21/chartex" xmlns:cx3="http://schemas.microsoft.com/office/drawing/2016/5/9/chartex" xmlns:cx4="http://schemas.microsoft.com/office/drawing/2016/5/10/chartex" xmlns:cx5="http://schemas.microsoft.com/office/drawing/2016/5/11/chartex" xmlns:cx6="http://schemas.microsoft.com/office/drawing/2016/5/12/chartex" xmlns:cx7="http://schemas.microsoft.com/office/drawing/2016/5/13/chartex" xmlns:cx8="http://schemas.microsoft.com/office/drawing/2016/5/14/chartex" xmlns:mc="http://schemas.openxmlformats.org/markup-compatibility/2006" xmlns:aink="http://schemas.microsoft.com/office/drawing/2016/ink" xmlns:am3d="http://schemas.microsoft.com/office/drawing/2017/model3d" xmlns:o="urn:schemas-microsoft-com:office:office" xmlns:oel="http://schemas.microsoft.com/office/2019/extlst" xmlns:r="http://schemas.openxmlformats.org/officeDocument/2006/relationships" xmlns:m="http://schemas.openxmlformats.org/officeDocument/2006/math" xmlns:v="urn:schemas-microsoft-com:vml" xmlns:wp14="http://schemas.microsoft.com/office/word/2010/wordprocessingDrawing" xmlns:wp="http://schemas.openxmlformats.org/drawingml/2006/wordprocessingDrawing" xmlns:w10="urn:schemas-microsoft-com:office:word" xmlns:w="http://schemas.openxmlformats.org/wordprocessingml/2006/main" xmlns:w14="http://schemas.microsoft.com/office/word/2010/wordml" xmlns:w15="http://schemas.microsoft.com/office/word/2012/wordml" xmlns:w16cex="http://schemas.microsoft.com/office/word/2018/wordml/cex" xmlns:w16cid="http://schemas.microsoft.com/office/word/2016/wordml/cid" xmlns:w16="http://schemas.microsoft.com/office/word/2018/wordml" xmlns:w16du="http://schemas.microsoft.com/office/word/2023/wordml/word16du" xmlns:w16sdtdh="http://schemas.microsoft.com/office/word/2020/wordml/sdtdatahash" xmlns:w16sdtfl="http://schemas.microsoft.com/office/word/2024/wordml/sdtformatlock" xmlns:w16se="http://schemas.microsoft.com/office/word/2015/wordml/symex" xmlns:wpg="http://schemas.microsoft.com/office/word/2010/wordprocessingGroup" xmlns:wpi="http://schemas.microsoft.com/office/word/2010/wordprocessingInk" xmlns:wne="http://schemas.microsoft.com/office/word/2006/wordml" xmlns:wps="http://schemas.microsoft.com/office/word/2010/wordprocessingShape" mc:Ignorable="w14 w15 w16se w16cid w16 w16cex w16sdtdh w16sdtfl w16du wp14">
   <w:body>
+    <w:p>
+      <w:r>
+        <w:t xml:space="preserve">Bài </w:t>
+      </w:r>
+      <w:proofErr w:type="gramStart"/>
+      <w:r>
+        <w:t>1 :</w:t>
+      </w:r>
+      <w:proofErr w:type="gramEnd"/>
+      <w:r>
+        <w:t xml:space="preserve"> </w:t>
+      </w:r>
+    </w:p>
+    <w:p>
+      <w:pPr>
+        <w:pStyle w:val="ListParagraph"/>
+        <w:numPr>
+          <w:ilvl w:val="0"/>
+          <w:numId w:val="1"/>
+        </w:numPr>
+      </w:pPr>
+      <w:r>
+        <w:t xml:space="preserve">Giao dịch bán </w:t>
+      </w:r>
+      <w:proofErr w:type="gramStart"/>
+      <w:r>
+        <w:t>hàng :</w:t>
+      </w:r>
+      <w:proofErr w:type="gramEnd"/>
+      <w:r>
+        <w:t xml:space="preserve"> TPS </w:t>
+      </w:r>
+    </w:p>
+    <w:p>
+      <w:pPr>
+        <w:pStyle w:val="ListParagraph"/>
+        <w:numPr>
+          <w:ilvl w:val="0"/>
+          <w:numId w:val="1"/>
+        </w:numPr>
+      </w:pPr>
+      <w:r>
+        <w:t xml:space="preserve">Phân tích xu hướng kinh </w:t>
+      </w:r>
+      <w:proofErr w:type="gramStart"/>
+      <w:r>
+        <w:t>doanh :</w:t>
+      </w:r>
+      <w:proofErr w:type="gramEnd"/>
+      <w:r>
+        <w:t xml:space="preserve"> DSS</w:t>
+      </w:r>
+    </w:p>
+    <w:p>
+      <w:pPr>
+        <w:pStyle w:val="ListParagraph"/>
+        <w:numPr>
+          <w:ilvl w:val="0"/>
+          <w:numId w:val="1"/>
+        </w:numPr>
+      </w:pPr>
+      <w:r>
+        <w:t xml:space="preserve">Bảng cho </w:t>
+      </w:r>
+      <w:proofErr w:type="gramStart"/>
+      <w:r>
+        <w:t>CEO :</w:t>
+      </w:r>
+      <w:proofErr w:type="gramEnd"/>
+      <w:r>
+        <w:t xml:space="preserve"> EIS</w:t>
+      </w:r>
+    </w:p>
+    <w:p>
+      <w:pPr>
+        <w:ind w:left="48"/>
+      </w:pPr>
+      <w:r>
+        <w:t xml:space="preserve">Bài </w:t>
+      </w:r>
+      <w:proofErr w:type="gramStart"/>
+      <w:r>
+        <w:t>2 :</w:t>
+      </w:r>
+      <w:proofErr w:type="gramEnd"/>
+      <w:r>
+        <w:t xml:space="preserve"> </w:t>
+      </w:r>
+    </w:p>
+    <w:p>
+      <w:pPr>
+        <w:pStyle w:val="ListParagraph"/>
+        <w:numPr>
+          <w:ilvl w:val="0"/>
+          <w:numId w:val="1"/>
+        </w:numPr>
+      </w:pPr>
+      <w:r>
+        <w:t xml:space="preserve">Dự án </w:t>
+      </w:r>
+      <w:proofErr w:type="gramStart"/>
+      <w:r>
+        <w:t>A :</w:t>
+      </w:r>
+      <w:proofErr w:type="gramEnd"/>
+      <w:r>
+        <w:t xml:space="preserve"> waterfall</w:t>
+      </w:r>
+    </w:p>
+    <w:p>
+      <w:pPr>
+        <w:pStyle w:val="ListParagraph"/>
+        <w:numPr>
+          <w:ilvl w:val="0"/>
+          <w:numId w:val="1"/>
+        </w:numPr>
+      </w:pPr>
+      <w:r>
+        <w:t xml:space="preserve">Dự án </w:t>
+      </w:r>
+      <w:proofErr w:type="gramStart"/>
+      <w:r>
+        <w:t>B :</w:t>
+      </w:r>
+      <w:proofErr w:type="gramEnd"/>
+      <w:r>
+        <w:t xml:space="preserve"> Agile </w:t>
+      </w:r>
+    </w:p>
+    <w:p>
+      <w:pPr>
+        <w:pStyle w:val="ListParagraph"/>
+        <w:numPr>
+          <w:ilvl w:val="0"/>
+          <w:numId w:val="1"/>
+        </w:numPr>
+      </w:pPr>
+      <w:r>
+        <w:t xml:space="preserve">Dự án </w:t>
+      </w:r>
+      <w:proofErr w:type="gramStart"/>
+      <w:r>
+        <w:t>C :</w:t>
+      </w:r>
+      <w:proofErr w:type="gramEnd"/>
+      <w:r>
+        <w:t xml:space="preserve"> Spiral </w:t>
+      </w:r>
+    </w:p>
+    <w:p>
+      <w:pPr>
+        <w:ind w:left="48"/>
+      </w:pPr>
+      <w:r>
+        <w:t xml:space="preserve">Bài </w:t>
+      </w:r>
+      <w:proofErr w:type="gramStart"/>
+      <w:r>
+        <w:t>3 :</w:t>
+      </w:r>
+      <w:proofErr w:type="gramEnd"/>
+    </w:p>
+    <w:tbl>
+      <w:tblPr>
+        <w:tblStyle w:val="TableGrid"/>
+        <w:tblW w:w="0" w:type="auto"/>
+        <w:tblInd w:w="408" w:type="dxa"/>
+        <w:tblLook w:val="04A0" w:firstRow="1" w:lastRow="0" w:firstColumn="1" w:lastColumn="0" w:noHBand="0" w:noVBand="1"/>
+      </w:tblPr>
+      <w:tblGrid>
+        <w:gridCol w:w="4449"/>
+        <w:gridCol w:w="4493"/>
+      </w:tblGrid>
+      <w:tr>
+        <w:tc>
+          <w:tcPr>
+            <w:tcW w:w="4675" w:type="dxa"/>
+          </w:tcPr>
+          <w:p>
+            <w:pPr>
+              <w:pStyle w:val="ListParagraph"/>
+              <w:ind w:left="0"/>
+            </w:pPr>
+            <w:r>
+              <w:t xml:space="preserve">Thành phần </w:t>
+            </w:r>
+          </w:p>
+        </w:tc>
+        <w:tc>
+          <w:tcPr>
+            <w:tcW w:w="4675" w:type="dxa"/>
+          </w:tcPr>
+          <w:p>
+            <w:pPr>
+              <w:pStyle w:val="ListParagraph"/>
+              <w:ind w:left="0"/>
+            </w:pPr>
+            <w:r>
+              <w:t xml:space="preserve">Mô tả </w:t>
+            </w:r>
+          </w:p>
+        </w:tc>
+      </w:tr>
+      <w:tr>
+        <w:tc>
+          <w:tcPr>
+            <w:tcW w:w="4675" w:type="dxa"/>
+          </w:tcPr>
+          <w:p>
+            <w:pPr>
+              <w:pStyle w:val="ListParagraph"/>
+              <w:ind w:left="0"/>
+            </w:pPr>
+            <w:r>
+              <w:t xml:space="preserve">Con người </w:t>
+            </w:r>
+          </w:p>
+        </w:tc>
+        <w:tc>
+          <w:tcPr>
+            <w:tcW w:w="4675" w:type="dxa"/>
+          </w:tcPr>
+          <w:p>
+            <w:pPr>
+              <w:pStyle w:val="ListParagraph"/>
+              <w:ind w:left="0"/>
+            </w:pPr>
+            <w:r>
+              <w:t xml:space="preserve">Khách hàng </w:t>
+            </w:r>
+          </w:p>
+          <w:p>
+            <w:pPr>
+              <w:pStyle w:val="ListParagraph"/>
+              <w:ind w:left="0"/>
+            </w:pPr>
+            <w:r>
+              <w:t>Restaurant</w:t>
+            </w:r>
+          </w:p>
+          <w:p>
+            <w:pPr>
+              <w:pStyle w:val="ListParagraph"/>
+              <w:ind w:left="0"/>
+            </w:pPr>
+            <w:r>
+              <w:t>Shipper</w:t>
+            </w:r>
+          </w:p>
+          <w:p>
+            <w:pPr>
+              <w:pStyle w:val="ListParagraph"/>
+              <w:ind w:left="0"/>
+            </w:pPr>
+            <w:r>
+              <w:t>Admin</w:t>
+            </w:r>
+          </w:p>
+        </w:tc>
+      </w:tr>
+      <w:tr>
+        <w:tc>
+          <w:tcPr>
+            <w:tcW w:w="4675" w:type="dxa"/>
+          </w:tcPr>
+          <w:p>
+            <w:pPr>
+              <w:pStyle w:val="ListParagraph"/>
+              <w:ind w:left="0"/>
+            </w:pPr>
+            <w:r>
+              <w:t xml:space="preserve">Dữ liệu </w:t>
+            </w:r>
+          </w:p>
+        </w:tc>
+        <w:tc>
+          <w:tcPr>
+            <w:tcW w:w="4675" w:type="dxa"/>
+          </w:tcPr>
+          <w:p>
+            <w:pPr>
+              <w:pStyle w:val="ListParagraph"/>
+              <w:ind w:left="0"/>
+            </w:pPr>
+            <w:r>
+              <w:t xml:space="preserve">User, </w:t>
+            </w:r>
+            <w:proofErr w:type="gramStart"/>
+            <w:r>
+              <w:t>restaurant ,</w:t>
+            </w:r>
+            <w:proofErr w:type="gramEnd"/>
+            <w:r>
+              <w:t xml:space="preserve"> shipper, </w:t>
+            </w:r>
+            <w:proofErr w:type="gramStart"/>
+            <w:r>
+              <w:t>menu ,food</w:t>
+            </w:r>
+            <w:proofErr w:type="gramEnd"/>
+            <w:r>
+              <w:t xml:space="preserve">,payment </w:t>
+            </w:r>
+          </w:p>
+        </w:tc>
+      </w:tr>
+      <w:tr>
+        <w:tc>
+          <w:tcPr>
+            <w:tcW w:w="4675" w:type="dxa"/>
+          </w:tcPr>
+          <w:p>
+            <w:pPr>
+              <w:pStyle w:val="ListParagraph"/>
+              <w:ind w:left="0"/>
+            </w:pPr>
+            <w:r>
+              <w:t>Quy trình</w:t>
+            </w:r>
+          </w:p>
+        </w:tc>
+        <w:tc>
+          <w:tcPr>
+            <w:tcW w:w="4675" w:type="dxa"/>
+          </w:tcPr>
+          <w:p>
+            <w:pPr>
+              <w:pStyle w:val="ListParagraph"/>
+              <w:ind w:left="0"/>
+            </w:pPr>
+            <w:r>
+              <w:t xml:space="preserve">-Đặt </w:t>
+            </w:r>
+            <w:proofErr w:type="gramStart"/>
+            <w:r>
+              <w:t>món :</w:t>
+            </w:r>
+            <w:proofErr w:type="gramEnd"/>
+            <w:r>
+              <w:t xml:space="preserve"> web || mobile </w:t>
+            </w:r>
+          </w:p>
+          <w:p>
+            <w:pPr>
+              <w:pStyle w:val="ListParagraph"/>
+              <w:ind w:left="0"/>
+            </w:pPr>
+            <w:r>
+              <w:t>-</w:t>
+            </w:r>
+            <w:proofErr w:type="gramStart"/>
+            <w:r>
+              <w:t>Moblie :</w:t>
+            </w:r>
+            <w:proofErr w:type="gramEnd"/>
+            <w:r>
+              <w:t xml:space="preserve"> ứng dụng -&gt; đăng nhập -&gt; chọn món -&gt; cửa hàng -&gt; đặt món -&gt; thanh toán -&gt; đợi hoàn thành đơn -&gt; xác nhận </w:t>
+            </w:r>
+          </w:p>
+        </w:tc>
+      </w:tr>
+      <w:tr>
+        <w:tc>
+          <w:tcPr>
+            <w:tcW w:w="4675" w:type="dxa"/>
+          </w:tcPr>
+          <w:p>
+            <w:pPr>
+              <w:pStyle w:val="ListParagraph"/>
+              <w:ind w:left="0"/>
+            </w:pPr>
+            <w:r>
+              <w:t xml:space="preserve">Phần mềm </w:t>
+            </w:r>
+          </w:p>
+        </w:tc>
+        <w:tc>
+          <w:tcPr>
+            <w:tcW w:w="4675" w:type="dxa"/>
+          </w:tcPr>
+          <w:p>
+            <w:pPr>
+              <w:pStyle w:val="ListParagraph"/>
+              <w:ind w:left="0"/>
+            </w:pPr>
+            <w:proofErr w:type="gramStart"/>
+            <w:r>
+              <w:t>App ,</w:t>
+            </w:r>
+            <w:proofErr w:type="gramEnd"/>
+            <w:r>
+              <w:t xml:space="preserve"> web</w:t>
+            </w:r>
+          </w:p>
+        </w:tc>
+      </w:tr>
+      <w:tr>
+        <w:tc>
+          <w:tcPr>
+            <w:tcW w:w="4675" w:type="dxa"/>
+          </w:tcPr>
+          <w:p>
+            <w:pPr>
+              <w:pStyle w:val="ListParagraph"/>
+              <w:ind w:left="0"/>
+            </w:pPr>
+            <w:r>
+              <w:t xml:space="preserve">Phần cứng </w:t>
+            </w:r>
+          </w:p>
+        </w:tc>
+        <w:tc>
+          <w:tcPr>
+            <w:tcW w:w="4675" w:type="dxa"/>
+          </w:tcPr>
+          <w:p>
+            <w:pPr>
+              <w:pStyle w:val="ListParagraph"/>
+              <w:ind w:left="0"/>
+            </w:pPr>
+            <w:r>
+              <w:t xml:space="preserve">Điện </w:t>
+            </w:r>
+            <w:proofErr w:type="gramStart"/>
+            <w:r>
+              <w:t>thoại ,</w:t>
+            </w:r>
+            <w:proofErr w:type="gramEnd"/>
+            <w:r>
+              <w:t xml:space="preserve"> máy tính, server,</w:t>
+            </w:r>
+          </w:p>
+          <w:p>
+            <w:pPr>
+              <w:pStyle w:val="ListParagraph"/>
+              <w:ind w:left="0"/>
+            </w:pPr>
+            <w:r>
+              <w:t xml:space="preserve">Client </w:t>
+            </w:r>
+          </w:p>
+        </w:tc>
+      </w:tr>
+    </w:tbl>
+    <w:p>
+      <w:pPr>
+        <w:pStyle w:val="ListParagraph"/>
+        <w:ind w:left="408"/>
+      </w:pPr>
+    </w:p>
+    <w:p>
+      <w:pPr>
+        <w:pStyle w:val="ListParagraph"/>
+        <w:ind w:left="408"/>
+      </w:pPr>
+    </w:p>
+    <w:p>
+      <w:pPr>
+        <w:pStyle w:val="ListParagraph"/>
+        <w:ind w:left="408"/>
+      </w:pPr>
+      <w:r>
+        <w:t xml:space="preserve">Bài </w:t>
+      </w:r>
+      <w:proofErr w:type="gramStart"/>
+      <w:r>
+        <w:t>4 :</w:t>
+      </w:r>
+      <w:proofErr w:type="gramEnd"/>
+      <w:r>
+        <w:t xml:space="preserve"> </w:t>
+      </w:r>
+    </w:p>
+    <w:p>
+      <w:r>
+        <w:br w:type="page"/>
+      </w:r>
+    </w:p>
+    <w:tbl>
+      <w:tblPr>
+        <w:tblW w:w="0" w:type="auto"/>
+        <w:tblCellSpacing w:w="15" w:type="dxa"/>
+        <w:tblCellMar>
+          <w:top w:w="15" w:type="dxa"/>
+          <w:left w:w="15" w:type="dxa"/>
+          <w:bottom w:w="15" w:type="dxa"/>
+          <w:right w:w="15" w:type="dxa"/>
+        </w:tblCellMar>
+        <w:tblLook w:val="04A0" w:firstRow="1" w:lastRow="0" w:firstColumn="1" w:lastColumn="0" w:noHBand="0" w:noVBand="1"/>
+      </w:tblPr>
+      <w:tblGrid>
+        <w:gridCol w:w="3547"/>
+        <w:gridCol w:w="5813"/>
+      </w:tblGrid>
+      <w:tr>
+        <w:trPr>
+          <w:tblHeader/>
+          <w:tblCellSpacing w:w="15" w:type="dxa"/>
+        </w:trPr>
+        <w:tc>
+          <w:tcPr>
+            <w:tcW w:w="0" w:type="auto"/>
+            <w:vAlign w:val="center"/>
+            <w:hideMark/>
+          </w:tcPr>
+          <w:p>
+            <w:pPr>
+              <w:pStyle w:val="ListParagraph"/>
+              <w:ind w:left="408"/>
+            </w:pPr>
+            <w:r>
+              <w:lastRenderedPageBreak/>
+              <w:t>Giai đoạn</w:t>
+            </w:r>
+          </w:p>
+        </w:tc>
+        <w:tc>
+          <w:tcPr>
+            <w:tcW w:w="0" w:type="auto"/>
+            <w:vAlign w:val="center"/>
+            <w:hideMark/>
+          </w:tcPr>
+          <w:p>
+            <w:pPr>
+              <w:pStyle w:val="ListParagraph"/>
+              <w:ind w:left="408"/>
+            </w:pPr>
+            <w:r>
+              <w:t>Việc cần làm trong dự án “Ứng dụng điểm danh”</w:t>
+            </w:r>
+          </w:p>
+        </w:tc>
+      </w:tr>
+      <w:tr>
+        <w:trPr>
+          <w:tblCellSpacing w:w="15" w:type="dxa"/>
+        </w:trPr>
+        <w:tc>
+          <w:tcPr>
+            <w:tcW w:w="0" w:type="auto"/>
+            <w:vAlign w:val="center"/>
+            <w:hideMark/>
+          </w:tcPr>
+          <w:p>
+            <w:pPr>
+              <w:pStyle w:val="ListParagraph"/>
+              <w:ind w:left="408"/>
+            </w:pPr>
+            <w:r>
+              <w:t>1. Planning (Lập kế hoạch)</w:t>
+            </w:r>
+          </w:p>
+        </w:tc>
+        <w:tc>
+          <w:tcPr>
+            <w:tcW w:w="0" w:type="auto"/>
+            <w:vAlign w:val="center"/>
+            <w:hideMark/>
+          </w:tcPr>
+          <w:p>
+            <w:pPr>
+              <w:pStyle w:val="ListParagraph"/>
+              <w:ind w:left="408"/>
+            </w:pPr>
+            <w:r>
+              <w:t>- Xác định mục tiêu dự án: tạo ứng dụng giúp giảng viên điểm danh nhanh, chính xác.</w:t>
+            </w:r>
+            <w:r>
+              <w:br/>
+              <w:t>- Xác định phạm vi, chi phí, thời gian, nhân sự và rủi ro.</w:t>
+            </w:r>
+            <w:r>
+              <w:br/>
+              <w:t>- Lập kế hoạch tổng thể: công nghệ dùng (mobile/web), thời hạn từng giai đoạn.</w:t>
+            </w:r>
+          </w:p>
+        </w:tc>
+      </w:tr>
+      <w:tr>
+        <w:trPr>
+          <w:tblCellSpacing w:w="15" w:type="dxa"/>
+        </w:trPr>
+        <w:tc>
+          <w:tcPr>
+            <w:tcW w:w="0" w:type="auto"/>
+            <w:vAlign w:val="center"/>
+            <w:hideMark/>
+          </w:tcPr>
+          <w:p>
+            <w:pPr>
+              <w:pStyle w:val="ListParagraph"/>
+              <w:ind w:left="408"/>
+            </w:pPr>
+            <w:r>
+              <w:t>2. Analysis (Phân tích yêu cầu)</w:t>
+            </w:r>
+          </w:p>
+        </w:tc>
+        <w:tc>
+          <w:tcPr>
+            <w:tcW w:w="0" w:type="auto"/>
+            <w:vAlign w:val="center"/>
+            <w:hideMark/>
+          </w:tcPr>
+          <w:p>
+            <w:pPr>
+              <w:pStyle w:val="ListParagraph"/>
+              <w:ind w:left="408"/>
+            </w:pPr>
+            <w:r>
+              <w:t>- Thu thập và phân tích yêu cầu người dùng (giảng viên, sinh viên, phòng đào tạo).</w:t>
+            </w:r>
+            <w:r>
+              <w:br/>
+              <w:t>- Xác định các chức năng chính: đăng nhập, quản lý lớp, điểm danh bằng mã QR, thống kê điểm danh.</w:t>
+            </w:r>
+            <w:r>
+              <w:br/>
+              <w:t>- Mô tả luồng dữ liệu và các đối tượng liên quan.</w:t>
+            </w:r>
+          </w:p>
+        </w:tc>
+      </w:tr>
+      <w:tr>
+        <w:trPr>
+          <w:tblCellSpacing w:w="15" w:type="dxa"/>
+        </w:trPr>
+        <w:tc>
+          <w:tcPr>
+            <w:tcW w:w="0" w:type="auto"/>
+            <w:vAlign w:val="center"/>
+            <w:hideMark/>
+          </w:tcPr>
+          <w:p>
+            <w:pPr>
+              <w:pStyle w:val="ListParagraph"/>
+              <w:ind w:left="408"/>
+            </w:pPr>
+            <w:r>
+              <w:t>3. Design (Thiết kế hệ thống)</w:t>
+            </w:r>
+          </w:p>
+        </w:tc>
+        <w:tc>
+          <w:tcPr>
+            <w:tcW w:w="0" w:type="auto"/>
+            <w:vAlign w:val="center"/>
+            <w:hideMark/>
+          </w:tcPr>
+          <w:p>
+            <w:pPr>
+              <w:pStyle w:val="ListParagraph"/>
+              <w:ind w:left="408"/>
+            </w:pPr>
+            <w:r>
+              <w:t>- Thiết kế giao diện người dùng (UI/UX): màn hình đăng nhập, danh sách lớp, bảng điểm danh.</w:t>
+            </w:r>
+            <w:r>
+              <w:br/>
+              <w:t>- Thiết kế kiến trúc hệ thống, cơ sở dữ liệu (ERD), các API backend.</w:t>
+            </w:r>
+            <w:r>
+              <w:br/>
+              <w:t>- Đảm bảo thiết kế dễ mở rộng và bảo mật dữ liệu sinh viên.</w:t>
+            </w:r>
+          </w:p>
+        </w:tc>
+      </w:tr>
+      <w:tr>
+        <w:trPr>
+          <w:tblCellSpacing w:w="15" w:type="dxa"/>
+        </w:trPr>
+        <w:tc>
+          <w:tcPr>
+            <w:tcW w:w="0" w:type="auto"/>
+            <w:vAlign w:val="center"/>
+            <w:hideMark/>
+          </w:tcPr>
+          <w:p>
+            <w:pPr>
+              <w:pStyle w:val="ListParagraph"/>
+              <w:ind w:left="408"/>
+            </w:pPr>
+            <w:r>
+              <w:t>4. Implementation (Triển khai/lập trình)</w:t>
+            </w:r>
+          </w:p>
+        </w:tc>
+        <w:tc>
+          <w:tcPr>
+            <w:tcW w:w="0" w:type="auto"/>
+            <w:vAlign w:val="center"/>
+            <w:hideMark/>
+          </w:tcPr>
+          <w:p>
+            <w:pPr>
+              <w:pStyle w:val="ListParagraph"/>
+              <w:ind w:left="408"/>
+            </w:pPr>
+            <w:r>
+              <w:t>- Tiến hành lập trình frontend (ứng dụng mobile/web) và backend (API, database).</w:t>
+            </w:r>
+            <w:r>
+              <w:br/>
+              <w:t>- Tạo các chức năng chính: đăng nhập, quét mã QR, cập nhật trạng thái điểm danh, báo cáo thống kê.</w:t>
+            </w:r>
+            <w:r>
+              <w:br/>
+              <w:t>- Tích hợp với hệ thống trường học (nếu có).</w:t>
+            </w:r>
+          </w:p>
+        </w:tc>
+      </w:tr>
+      <w:tr>
+        <w:trPr>
+          <w:tblCellSpacing w:w="15" w:type="dxa"/>
+        </w:trPr>
+        <w:tc>
+          <w:tcPr>
+            <w:tcW w:w="0" w:type="auto"/>
+            <w:vAlign w:val="center"/>
+            <w:hideMark/>
+          </w:tcPr>
+          <w:p>
+            <w:pPr>
+              <w:pStyle w:val="ListParagraph"/>
+              <w:ind w:left="408"/>
+            </w:pPr>
+            <w:r>
+              <w:t>5. Testing (Kiểm thử)</w:t>
+            </w:r>
+          </w:p>
+        </w:tc>
+        <w:tc>
+          <w:tcPr>
+            <w:tcW w:w="0" w:type="auto"/>
+            <w:vAlign w:val="center"/>
+            <w:hideMark/>
+          </w:tcPr>
+          <w:p>
+            <w:pPr>
+              <w:pStyle w:val="ListParagraph"/>
+              <w:ind w:left="408"/>
+            </w:pPr>
+            <w:r>
+              <w:t>- Thực hiện kiểm thử chức năng, hiệu năng, bảo mật.</w:t>
+            </w:r>
+            <w:r>
+              <w:br/>
+              <w:t>- Kiểm tra độ chính xác khi quét QR, tốc độ xử lý, khả năng đăng nhập nhiều người dùng.</w:t>
+            </w:r>
+            <w:r>
+              <w:br/>
+              <w:t>- Sửa lỗi (bug) và tối ưu hiệu suất ứng dụng.</w:t>
+            </w:r>
+          </w:p>
+        </w:tc>
+      </w:tr>
+      <w:tr>
+        <w:trPr>
+          <w:tblCellSpacing w:w="15" w:type="dxa"/>
+        </w:trPr>
+        <w:tc>
+          <w:tcPr>
+            <w:tcW w:w="0" w:type="auto"/>
+            <w:vAlign w:val="center"/>
+            <w:hideMark/>
+          </w:tcPr>
+          <w:p>
+            <w:pPr>
+              <w:pStyle w:val="ListParagraph"/>
+              <w:ind w:left="408"/>
+            </w:pPr>
+            <w:r>
+              <w:t>6. Deployment &amp; Maintenance (Triển khai và bảo trì)</w:t>
+            </w:r>
+          </w:p>
+        </w:tc>
+        <w:tc>
+          <w:tcPr>
+            <w:tcW w:w="0" w:type="auto"/>
+            <w:vAlign w:val="center"/>
+            <w:hideMark/>
+          </w:tcPr>
+          <w:p>
+            <w:pPr>
+              <w:pStyle w:val="ListParagraph"/>
+              <w:ind w:left="408"/>
+            </w:pPr>
+            <w:r>
+              <w:t>- Triển khai ứng dụng cho giảng viên và sinh viên sử dụng (đưa lên server hoặc store).</w:t>
+            </w:r>
+            <w:r>
+              <w:br/>
+              <w:t>- Theo dõi hoạt động thực tế, tiếp nhận phản hồi.</w:t>
+            </w:r>
+            <w:r>
+              <w:br/>
+              <w:t>- Cập nhật, sửa lỗi, nâng cấp tính năng (ví dụ: thêm chức năng thống kê theo tháng, thông báo vắng học).</w:t>
+            </w:r>
+          </w:p>
+        </w:tc>
+      </w:tr>
+    </w:tbl>
+    <w:p>
+      <w:pPr>
+        <w:pStyle w:val="ListParagraph"/>
+        <w:ind w:left="408"/>
+      </w:pPr>
+      <w:r>
+        <w:t xml:space="preserve">Bài </w:t>
+      </w:r>
+      <w:proofErr w:type="gramStart"/>
+      <w:r>
+        <w:t>5 :</w:t>
+      </w:r>
+      <w:proofErr w:type="gramEnd"/>
+      <w:r>
+        <w:t xml:space="preserve"> </w:t>
+      </w:r>
+    </w:p>
+    <w:p>
+      <w:pPr>
+        <w:pStyle w:val="ListParagraph"/>
+        <w:ind w:left="408"/>
+      </w:pPr>
+    </w:p>
+    <w:p>
+      <w:pPr>
+        <w:pStyle w:val="ListParagraph"/>
+        <w:ind w:left="408"/>
+      </w:pPr>
+    </w:p>
+    <w:p>
+      <w:pPr>
+        <w:pStyle w:val="ListParagraph"/>
+        <w:ind w:left="408"/>
+      </w:pPr>
+    </w:p>
+    <w:p>
+      <w:pPr>
+        <w:pStyle w:val="ListParagraph"/>
+        <w:ind w:left="408"/>
+      </w:pPr>
+    </w:p>
+    <w:p>
+      <w:pPr>
+        <w:pStyle w:val="ListParagraph"/>
+        <w:ind w:left="408"/>
+      </w:pPr>
+    </w:p>
+    <w:p>
+      <w:pPr>
+        <w:pStyle w:val="ListParagraph"/>
+        <w:ind w:left="408"/>
+      </w:pPr>
+    </w:p>
+    <w:p>
+      <w:pPr>
+        <w:pStyle w:val="ListParagraph"/>
+        <w:ind w:left="408"/>
+      </w:pPr>
+    </w:p>
+    <w:tbl>
+      <w:tblPr>
+        <w:tblStyle w:val="TableGrid"/>
+        <w:tblW w:w="0" w:type="auto"/>
+        <w:tblInd w:w="408" w:type="dxa"/>
+        <w:tblLook w:val="04A0" w:firstRow="1" w:lastRow="0" w:firstColumn="1" w:lastColumn="0" w:noHBand="0" w:noVBand="1"/>
+      </w:tblPr>
+      <w:tblGrid>
+        <w:gridCol w:w="4462"/>
+        <w:gridCol w:w="4480"/>
+      </w:tblGrid>
+      <w:tr>
+        <w:tc>
+          <w:tcPr>
+            <w:tcW w:w="4675" w:type="dxa"/>
+          </w:tcPr>
+          <w:p>
+            <w:pPr>
+              <w:pStyle w:val="ListParagraph"/>
+              <w:ind w:left="0"/>
+            </w:pPr>
+            <w:r>
+              <w:lastRenderedPageBreak/>
+              <w:t>Giai đoạn</w:t>
+            </w:r>
+          </w:p>
+        </w:tc>
+        <w:tc>
+          <w:tcPr>
+            <w:tcW w:w="4675" w:type="dxa"/>
+          </w:tcPr>
+          <w:p>
+            <w:pPr>
+              <w:pStyle w:val="ListParagraph"/>
+              <w:ind w:left="0"/>
+            </w:pPr>
+            <w:r>
+              <w:t xml:space="preserve">Việc cần làm </w:t>
+            </w:r>
+          </w:p>
+        </w:tc>
+      </w:tr>
+      <w:tr>
+        <w:tc>
+          <w:tcPr>
+            <w:tcW w:w="4675" w:type="dxa"/>
+          </w:tcPr>
+          <w:p>
+            <w:pPr>
+              <w:pStyle w:val="ListParagraph"/>
+              <w:ind w:left="0"/>
+            </w:pPr>
+            <w:r>
+              <w:t xml:space="preserve">Planning </w:t>
+            </w:r>
+          </w:p>
+        </w:tc>
+        <w:tc>
+          <w:tcPr>
+            <w:tcW w:w="4675" w:type="dxa"/>
+          </w:tcPr>
+          <w:p>
+            <w:pPr>
+              <w:pStyle w:val="ListParagraph"/>
+              <w:ind w:left="0"/>
+            </w:pPr>
+            <w:r>
+              <w:t>- Xác định mục tiêu: Tự động hóa việc điểm danh sinh viên bằng QR code, giảm gian lận, tiết kiệm thời gian.</w:t>
+            </w:r>
+            <w:r>
+              <w:br/>
+              <w:t>- Xác định phạm vi dự án: Ứng dụng cho giảng viên và sinh viên, có hệ thống quản trị cho phòng đào tạo.</w:t>
+            </w:r>
+          </w:p>
+        </w:tc>
+      </w:tr>
+      <w:tr>
+        <w:tc>
+          <w:tcPr>
+            <w:tcW w:w="4675" w:type="dxa"/>
+          </w:tcPr>
+          <w:p>
+            <w:pPr>
+              <w:pStyle w:val="ListParagraph"/>
+              <w:ind w:left="0"/>
+            </w:pPr>
+            <w:r>
+              <w:t>Requirement analysis</w:t>
+            </w:r>
+          </w:p>
+        </w:tc>
+        <w:tc>
+          <w:tcPr>
+            <w:tcW w:w="4675" w:type="dxa"/>
+          </w:tcPr>
+          <w:p>
+            <w:pPr>
+              <w:pStyle w:val="ListParagraph"/>
+              <w:ind w:firstLine="720"/>
+              <w:rPr>
+                <w:vanish/>
+              </w:rPr>
+            </w:pPr>
+          </w:p>
+          <w:tbl>
+            <w:tblPr>
+              <w:tblW w:w="0" w:type="auto"/>
+              <w:tblCellSpacing w:w="15" w:type="dxa"/>
+              <w:tblCellMar>
+                <w:top w:w="15" w:type="dxa"/>
+                <w:left w:w="15" w:type="dxa"/>
+                <w:bottom w:w="15" w:type="dxa"/>
+                <w:right w:w="15" w:type="dxa"/>
+              </w:tblCellMar>
+              <w:tblLook w:val="04A0" w:firstRow="1" w:lastRow="0" w:firstColumn="1" w:lastColumn="0" w:noHBand="0" w:noVBand="1"/>
+            </w:tblPr>
+            <w:tblGrid>
+              <w:gridCol w:w="4264"/>
+            </w:tblGrid>
+            <w:tr>
+              <w:trPr>
+                <w:tblCellSpacing w:w="15" w:type="dxa"/>
+              </w:trPr>
+              <w:tc>
+                <w:tcPr>
+                  <w:tcW w:w="0" w:type="auto"/>
+                  <w:vAlign w:val="center"/>
+                  <w:hideMark/>
+                </w:tcPr>
+                <w:p>
+                  <w:r>
+                    <w:t>- Phỏng vấn và khảo sát giảng viên, sinh viên, phòng đào tạo để hiểu rõ nhu cầu.</w:t>
+                  </w:r>
+                  <w:r>
+                    <w:br/>
+                    <w:t>- Xác định chức năng chính:</w:t>
+                  </w:r>
+                  <w:r>
+                    <w:br/>
+                  </w:r>
+                  <w:r>
+                    <w:t> </w:t>
+                  </w:r>
+                  <w:r>
+                    <w:t>• Giảng viên: tạo buổi học, tạo QR code, xem danh sách sinh viên đã điểm danh.</w:t>
+                  </w:r>
+                  <w:r>
+                    <w:br/>
+                  </w:r>
+                  <w:r>
+                    <w:t> </w:t>
+                  </w:r>
+                  <w:r>
+                    <w:t>• Sinh viên: đăng nhập, quét mã QR, xem lịch sử điểm danh.</w:t>
+                  </w:r>
+                  <w:r>
+                    <w:br/>
+                  </w:r>
+                  <w:r>
+                    <w:t> </w:t>
+                  </w:r>
+                  <w:r>
+                    <w:t>• Phòng đào tạo: xem thống kê, báo cáo tỷ lệ chuyên cần theo lớp/môn.</w:t>
+                  </w:r>
+                  <w:r>
+                    <w:br/>
+                    <w:t>- Mô tả use case, biểu đồ luồng dữ liệu (DFD), và Use Case Diagram UML.</w:t>
+                  </w:r>
+                  <w:r>
+                    <w:br/>
+                    <w:t xml:space="preserve">- Đầu ra: tài liệu </w:t>
+                  </w:r>
+                  <w:r>
+                    <w:rPr>
+                      <w:i/>
+                      <w:iCs/>
+                    </w:rPr>
+                    <w:t>SRS (Software Requirement Specification)</w:t>
+                  </w:r>
+                  <w:r>
+                    <w:t>.</w:t>
+                  </w:r>
+                </w:p>
+              </w:tc>
+            </w:tr>
+          </w:tbl>
+          <w:p>
+            <w:pPr>
+              <w:pStyle w:val="ListParagraph"/>
+              <w:ind w:left="0" w:firstLine="720"/>
+            </w:pPr>
+          </w:p>
+        </w:tc>
+      </w:tr>
+      <w:tr>
+        <w:tc>
+          <w:tcPr>
+            <w:tcW w:w="4675" w:type="dxa"/>
+          </w:tcPr>
+          <w:p>
+            <w:pPr>
+              <w:pStyle w:val="ListParagraph"/>
+              <w:ind w:left="0"/>
+            </w:pPr>
+            <w:r>
+              <w:t xml:space="preserve">System design </w:t>
+            </w:r>
+          </w:p>
+        </w:tc>
+        <w:tc>
+          <w:tcPr>
+            <w:tcW w:w="4675" w:type="dxa"/>
+          </w:tcPr>
+          <w:p>
+            <w:r>
+              <w:t>- Thiết kế kiến trúc tổng thể: gồm 3 phần – Ứng dụng mobile (client), Server API, và CSDL.</w:t>
+            </w:r>
+            <w:r>
+              <w:br/>
+              <w:t xml:space="preserve">- Thiết kế cơ sở dữ liệu: bảng </w:t>
+            </w:r>
+            <w:r>
+              <w:rPr>
+                <w:i/>
+                <w:iCs/>
+              </w:rPr>
+              <w:t>Users</w:t>
+            </w:r>
+            <w:r>
+              <w:t xml:space="preserve">, </w:t>
+            </w:r>
+            <w:r>
+              <w:rPr>
+                <w:i/>
+                <w:iCs/>
+              </w:rPr>
+              <w:t>Classes</w:t>
+            </w:r>
+            <w:r>
+              <w:t xml:space="preserve">, </w:t>
+            </w:r>
+            <w:r>
+              <w:rPr>
+                <w:i/>
+                <w:iCs/>
+              </w:rPr>
+              <w:t>Sessions</w:t>
+            </w:r>
+            <w:r>
+              <w:t xml:space="preserve">, </w:t>
+            </w:r>
+            <w:r>
+              <w:rPr>
+                <w:i/>
+                <w:iCs/>
+              </w:rPr>
+              <w:t>Attendances</w:t>
+            </w:r>
+            <w:r>
+              <w:t>.</w:t>
+            </w:r>
+            <w:r>
+              <w:br/>
+              <w:t>- Thiết kế giao diện người dùng (UI/UX): màn hình đăng nhập, danh sách lớp, quét QR, thống kê.</w:t>
+            </w:r>
+            <w:r>
+              <w:br/>
+              <w:t>- Thiết kế UML chi tiết:</w:t>
+            </w:r>
+            <w:r>
+              <w:br/>
+            </w:r>
+            <w:r>
+              <w:t> </w:t>
+            </w:r>
+            <w:r>
+              <w:t xml:space="preserve">• </w:t>
+            </w:r>
+            <w:r>
+              <w:rPr>
+                <w:i/>
+                <w:iCs/>
+              </w:rPr>
+              <w:t>Use Case Diagram</w:t>
+            </w:r>
+            <w:r>
+              <w:t xml:space="preserve"> (phân tích chức năng).</w:t>
+            </w:r>
+            <w:r>
+              <w:br/>
+            </w:r>
+            <w:r>
+              <w:t> </w:t>
+            </w:r>
+            <w:r>
+              <w:t xml:space="preserve">• </w:t>
+            </w:r>
+            <w:r>
+              <w:rPr>
+                <w:i/>
+                <w:iCs/>
+              </w:rPr>
+              <w:t>Class Diagram</w:t>
+            </w:r>
+            <w:r>
+              <w:t xml:space="preserve"> (thiết kế các lớp chính: GiảngVien, SinhVien, BuoiHoc, DiemDanh).</w:t>
+            </w:r>
+            <w:r>
+              <w:br/>
+            </w:r>
+            <w:r>
+              <w:t> </w:t>
+            </w:r>
+            <w:r>
+              <w:t xml:space="preserve">• </w:t>
+            </w:r>
+            <w:r>
+              <w:rPr>
+                <w:i/>
+                <w:iCs/>
+              </w:rPr>
+              <w:t>Sequence Diagram</w:t>
+            </w:r>
+            <w:r>
+              <w:t xml:space="preserve"> (mô tả luồng điểm danh: giảng viên → sinh viên → server).</w:t>
+            </w:r>
+          </w:p>
+        </w:tc>
+      </w:tr>
+    </w:tbl>
+    <w:p>
+      <w:pPr>
+        <w:pStyle w:val="ListParagraph"/>
+        <w:ind w:left="408"/>
+      </w:pPr>
+    </w:p>
+    <w:p>
+      <w:pPr>
+        <w:pStyle w:val="ListParagraph"/>
+        <w:ind w:left="408"/>
+      </w:pPr>
+      <w:r>
+        <w:t xml:space="preserve">Bài </w:t>
+      </w:r>
+      <w:proofErr w:type="gramStart"/>
+      <w:r>
+        <w:t>6 :</w:t>
+      </w:r>
+      <w:proofErr w:type="gramEnd"/>
+    </w:p>
+    <w:tbl>
+      <w:tblPr>
+        <w:tblStyle w:val="TableGrid"/>
+        <w:tblW w:w="0" w:type="auto"/>
+        <w:tblInd w:w="408" w:type="dxa"/>
+        <w:tblLook w:val="04A0" w:firstRow="1" w:lastRow="0" w:firstColumn="1" w:lastColumn="0" w:noHBand="0" w:noVBand="1"/>
+      </w:tblPr>
+      <w:tblGrid>
+        <w:gridCol w:w="4456"/>
+        <w:gridCol w:w="4486"/>
+      </w:tblGrid>
+      <w:tr>
+        <w:tc>
+          <w:tcPr>
+            <w:tcW w:w="4675" w:type="dxa"/>
+          </w:tcPr>
+          <w:p>
+            <w:pPr>
+              <w:pStyle w:val="ListParagraph"/>
+              <w:ind w:left="0"/>
+              <w:jc w:val="center"/>
+            </w:pPr>
+            <w:r>
+              <w:t>Tình huống</w:t>
+            </w:r>
+          </w:p>
+        </w:tc>
+        <w:tc>
+          <w:tcPr>
+            <w:tcW w:w="4675" w:type="dxa"/>
+          </w:tcPr>
+          <w:p>
+            <w:pPr>
+              <w:pStyle w:val="ListParagraph"/>
+              <w:ind w:left="0"/>
+              <w:jc w:val="center"/>
+            </w:pPr>
+            <w:r>
+              <w:t>Sơ đồ tương ứng</w:t>
+            </w:r>
+          </w:p>
+        </w:tc>
+      </w:tr>
+      <w:tr>
+        <w:tc>
+          <w:tcPr>
+            <w:tcW w:w="4675" w:type="dxa"/>
+          </w:tcPr>
+          <w:p>
+            <w:pPr>
+              <w:pStyle w:val="ListParagraph"/>
+              <w:ind w:left="0"/>
+              <w:jc w:val="center"/>
+            </w:pPr>
+            <w:r>
+              <w:t>A</w:t>
+            </w:r>
+          </w:p>
+        </w:tc>
+        <w:tc>
+          <w:tcPr>
+            <w:tcW w:w="4675" w:type="dxa"/>
+          </w:tcPr>
+          <w:p>
+            <w:pPr>
+              <w:pStyle w:val="ListParagraph"/>
+              <w:ind w:left="0"/>
+              <w:jc w:val="center"/>
+            </w:pPr>
+            <w:r>
+              <w:t>Use case diagram</w:t>
+            </w:r>
+          </w:p>
+        </w:tc>
+      </w:tr>
+      <w:tr>
+        <w:tc>
+          <w:tcPr>
+            <w:tcW w:w="4675" w:type="dxa"/>
+          </w:tcPr>
+          <w:p>
+            <w:pPr>
+              <w:pStyle w:val="ListParagraph"/>
+              <w:ind w:left="0"/>
+              <w:jc w:val="center"/>
+            </w:pPr>
+            <w:r>
+              <w:t>B</w:t>
+            </w:r>
+          </w:p>
+        </w:tc>
+        <w:tc>
+          <w:tcPr>
+            <w:tcW w:w="4675" w:type="dxa"/>
+          </w:tcPr>
+          <w:p>
+            <w:pPr>
+              <w:pStyle w:val="ListParagraph"/>
+              <w:ind w:left="0"/>
+              <w:jc w:val="center"/>
+            </w:pPr>
+            <w:r>
+              <w:t>Class diagram</w:t>
+            </w:r>
+          </w:p>
+        </w:tc>
+      </w:tr>
+      <w:tr>
+        <w:tc>
+          <w:tcPr>
+            <w:tcW w:w="4675" w:type="dxa"/>
+          </w:tcPr>
+          <w:p>
+            <w:pPr>
+              <w:pStyle w:val="ListParagraph"/>
+              <w:ind w:left="0"/>
+              <w:jc w:val="center"/>
+            </w:pPr>
+            <w:r>
+              <w:t>C</w:t>
+            </w:r>
+          </w:p>
+        </w:tc>
+        <w:tc>
+          <w:tcPr>
+            <w:tcW w:w="4675" w:type="dxa"/>
+          </w:tcPr>
+          <w:p>
+            <w:pPr>
+              <w:pStyle w:val="ListParagraph"/>
+              <w:ind w:left="0"/>
+              <w:jc w:val="center"/>
+            </w:pPr>
+            <w:r>
+              <w:t>Acticity diagram</w:t>
+            </w:r>
+          </w:p>
+        </w:tc>
+      </w:tr>
+      <w:tr>
+        <w:tc>
+          <w:tcPr>
+            <w:tcW w:w="4675" w:type="dxa"/>
+          </w:tcPr>
+          <w:p>
+            <w:pPr>
+              <w:pStyle w:val="ListParagraph"/>
+              <w:ind w:left="0"/>
+              <w:jc w:val="center"/>
+            </w:pPr>
+            <w:r>
+              <w:t>D</w:t>
+            </w:r>
+          </w:p>
+        </w:tc>
+        <w:tc>
+          <w:tcPr>
+            <w:tcW w:w="4675" w:type="dxa"/>
+          </w:tcPr>
+          <w:p>
+            <w:pPr>
+              <w:pStyle w:val="ListParagraph"/>
+              <w:ind w:left="0"/>
+              <w:jc w:val="center"/>
+            </w:pPr>
+            <w:r>
+              <w:t>Deployment diagram</w:t>
+            </w:r>
+          </w:p>
+        </w:tc>
+      </w:tr>
+      <w:tr>
+        <w:tc>
+          <w:tcPr>
+            <w:tcW w:w="4675" w:type="dxa"/>
+          </w:tcPr>
+          <w:p>
+            <w:pPr>
+              <w:pStyle w:val="ListParagraph"/>
+              <w:ind w:left="0"/>
+              <w:jc w:val="center"/>
+            </w:pPr>
+            <w:r>
+              <w:t>E</w:t>
+            </w:r>
+          </w:p>
+        </w:tc>
+        <w:tc>
+          <w:tcPr>
+            <w:tcW w:w="4675" w:type="dxa"/>
+          </w:tcPr>
+          <w:p>
+            <w:pPr>
+              <w:pStyle w:val="ListParagraph"/>
+              <w:ind w:left="0"/>
+              <w:jc w:val="center"/>
+            </w:pPr>
+            <w:r>
+              <w:t>Sequence diagram</w:t>
+            </w:r>
+          </w:p>
+        </w:tc>
+      </w:tr>
+    </w:tbl>
+    <w:p>
+      <w:pPr>
+        <w:pStyle w:val="ListParagraph"/>
+        <w:ind w:left="408"/>
+      </w:pPr>
+    </w:p>
+    <w:p>
+      <w:pPr>
+        <w:pStyle w:val="ListParagraph"/>
+        <w:ind w:left="408"/>
+      </w:pPr>
+      <w:r>
+        <w:t>Bài 7:</w:t>
+      </w:r>
+    </w:p>
+    <w:p>
+      <w:pPr>
+        <w:pStyle w:val="ListParagraph"/>
+        <w:ind w:left="408"/>
+      </w:pPr>
+    </w:p>
+    <w:p>
+      <w:pPr>
+        <w:pStyle w:val="ListParagraph"/>
+        <w:ind w:left="408"/>
+      </w:pPr>
+    </w:p>
+    <w:tbl>
+      <w:tblPr>
+        <w:tblStyle w:val="TableGrid"/>
+        <w:tblW w:w="0" w:type="auto"/>
+        <w:tblInd w:w="408" w:type="dxa"/>
+        <w:tblLook w:val="04A0" w:firstRow="1" w:lastRow="0" w:firstColumn="1" w:lastColumn="0" w:noHBand="0" w:noVBand="1"/>
+      </w:tblPr>
+      <w:tblGrid>
+        <w:gridCol w:w="3020"/>
+        <w:gridCol w:w="2961"/>
+        <w:gridCol w:w="2961"/>
+      </w:tblGrid>
+      <w:tr>
+        <w:tc>
+          <w:tcPr>
+            <w:tcW w:w="3020" w:type="dxa"/>
+          </w:tcPr>
+          <w:p>
+            <w:pPr>
+              <w:pStyle w:val="ListParagraph"/>
+              <w:ind w:left="0"/>
+            </w:pPr>
+            <w:r>
+              <w:lastRenderedPageBreak/>
+              <w:t>Giai đoạn</w:t>
+            </w:r>
+          </w:p>
+        </w:tc>
+        <w:tc>
+          <w:tcPr>
+            <w:tcW w:w="2961" w:type="dxa"/>
+          </w:tcPr>
+          <w:p>
+            <w:pPr>
+              <w:pStyle w:val="ListParagraph"/>
+              <w:ind w:left="0"/>
+              <w:jc w:val="center"/>
+            </w:pPr>
+            <w:r>
+              <w:t>Mục tiêu chính</w:t>
+            </w:r>
+          </w:p>
+        </w:tc>
+        <w:tc>
+          <w:tcPr>
+            <w:tcW w:w="2961" w:type="dxa"/>
+          </w:tcPr>
+          <w:p>
+            <w:pPr>
+              <w:pStyle w:val="ListParagraph"/>
+              <w:ind w:left="0"/>
+            </w:pPr>
+            <w:r>
+              <w:t>Kết quả chính</w:t>
+            </w:r>
+          </w:p>
+        </w:tc>
+      </w:tr>
+      <w:tr>
+        <w:tc>
+          <w:tcPr>
+            <w:tcW w:w="3020" w:type="dxa"/>
+          </w:tcPr>
+          <w:p>
+            <w:pPr>
+              <w:pStyle w:val="ListParagraph"/>
+              <w:ind w:left="0"/>
+            </w:pPr>
+            <w:r>
+              <w:t>planning</w:t>
+            </w:r>
+          </w:p>
+        </w:tc>
+        <w:tc>
+          <w:tcPr>
+            <w:tcW w:w="2961" w:type="dxa"/>
+          </w:tcPr>
+          <w:p>
+            <w:pPr>
+              <w:pStyle w:val="ListParagraph"/>
+              <w:ind w:left="0"/>
+            </w:pPr>
+            <w:r>
+              <w:t>Xác định phạm vi, ngân sách, stakeholders, rủi ro</w:t>
+            </w:r>
+          </w:p>
+        </w:tc>
+        <w:tc>
+          <w:tcPr>
+            <w:tcW w:w="2961" w:type="dxa"/>
+          </w:tcPr>
+          <w:p>
+            <w:pPr>
+              <w:pStyle w:val="ListParagraph"/>
+              <w:ind w:left="0"/>
+            </w:pPr>
+            <w:r>
+              <w:t>Project charter, scope statement, roadmap, team RACI</w:t>
+            </w:r>
+          </w:p>
+        </w:tc>
+      </w:tr>
+      <w:tr>
+        <w:tc>
+          <w:tcPr>
+            <w:tcW w:w="3020" w:type="dxa"/>
+          </w:tcPr>
+          <w:p>
+            <w:pPr>
+              <w:pStyle w:val="ListParagraph"/>
+              <w:ind w:left="0"/>
+            </w:pPr>
+            <w:r>
+              <w:t>Analysis</w:t>
+            </w:r>
+          </w:p>
+        </w:tc>
+        <w:tc>
+          <w:tcPr>
+            <w:tcW w:w="2961" w:type="dxa"/>
+          </w:tcPr>
+          <w:p>
+            <w:pPr>
+              <w:pStyle w:val="ListParagraph"/>
+              <w:ind w:left="0"/>
+            </w:pPr>
+            <w:r>
+              <w:t>Thu thập yêu cầu, phân tích nghiệp vụ</w:t>
+            </w:r>
+          </w:p>
+        </w:tc>
+        <w:tc>
+          <w:tcPr>
+            <w:tcW w:w="2961" w:type="dxa"/>
+          </w:tcPr>
+          <w:p>
+            <w:pPr>
+              <w:pStyle w:val="ListParagraph"/>
+              <w:ind w:left="0"/>
+            </w:pPr>
+            <w:r>
+              <w:t>SRS (Requirements), use cases, data model, user journeys</w:t>
+            </w:r>
+          </w:p>
+        </w:tc>
+      </w:tr>
+      <w:tr>
+        <w:tc>
+          <w:tcPr>
+            <w:tcW w:w="3020" w:type="dxa"/>
+          </w:tcPr>
+          <w:p>
+            <w:pPr>
+              <w:pStyle w:val="ListParagraph"/>
+              <w:ind w:left="0"/>
+            </w:pPr>
+            <w:r>
+              <w:t>Design</w:t>
+            </w:r>
+          </w:p>
+        </w:tc>
+        <w:tc>
+          <w:tcPr>
+            <w:tcW w:w="2961" w:type="dxa"/>
+          </w:tcPr>
+          <w:tbl>
+            <w:tblPr>
+              <w:tblW w:w="0" w:type="auto"/>
+              <w:tblCellSpacing w:w="15" w:type="dxa"/>
+              <w:tblCellMar>
+                <w:top w:w="15" w:type="dxa"/>
+                <w:left w:w="15" w:type="dxa"/>
+                <w:bottom w:w="15" w:type="dxa"/>
+                <w:right w:w="15" w:type="dxa"/>
+              </w:tblCellMar>
+              <w:tblLook w:val="04A0" w:firstRow="1" w:lastRow="0" w:firstColumn="1" w:lastColumn="0" w:noHBand="0" w:noVBand="1"/>
+            </w:tblPr>
+            <w:tblGrid>
+              <w:gridCol w:w="96"/>
+            </w:tblGrid>
+            <w:tr>
+              <w:trPr>
+                <w:tblCellSpacing w:w="15" w:type="dxa"/>
+              </w:trPr>
+              <w:tc>
+                <w:tcPr>
+                  <w:tcW w:w="0" w:type="auto"/>
+                  <w:vAlign w:val="center"/>
+                  <w:hideMark/>
+                </w:tcPr>
+                <w:p>
+                  <w:pPr>
+                    <w:pStyle w:val="ListParagraph"/>
+                  </w:pPr>
+                </w:p>
+              </w:tc>
+            </w:tr>
+          </w:tbl>
+          <w:p>
+            <w:pPr>
+              <w:pStyle w:val="ListParagraph"/>
+              <w:rPr>
+                <w:vanish/>
+              </w:rPr>
+            </w:pPr>
+          </w:p>
+          <w:tbl>
+            <w:tblPr>
+              <w:tblW w:w="0" w:type="auto"/>
+              <w:tblCellSpacing w:w="15" w:type="dxa"/>
+              <w:tblCellMar>
+                <w:top w:w="15" w:type="dxa"/>
+                <w:left w:w="15" w:type="dxa"/>
+                <w:bottom w:w="15" w:type="dxa"/>
+                <w:right w:w="15" w:type="dxa"/>
+              </w:tblCellMar>
+              <w:tblLook w:val="04A0" w:firstRow="1" w:lastRow="0" w:firstColumn="1" w:lastColumn="0" w:noHBand="0" w:noVBand="1"/>
+            </w:tblPr>
+            <w:tblGrid>
+              <w:gridCol w:w="2745"/>
+            </w:tblGrid>
+            <w:tr>
+              <w:trPr>
+                <w:tblCellSpacing w:w="15" w:type="dxa"/>
+              </w:trPr>
+              <w:tc>
+                <w:tcPr>
+                  <w:tcW w:w="0" w:type="auto"/>
+                  <w:vAlign w:val="center"/>
+                  <w:hideMark/>
+                </w:tcPr>
+                <w:p>
+                  <w:pPr>
+                    <w:pStyle w:val="ListParagraph"/>
+                  </w:pPr>
+                  <w:r>
+                    <w:t>Thiết kế kiến trúc và UI/UX, DB schema</w:t>
+                  </w:r>
+                </w:p>
+              </w:tc>
+            </w:tr>
+          </w:tbl>
+          <w:p>
+            <w:pPr>
+              <w:pStyle w:val="ListParagraph"/>
+              <w:ind w:left="0"/>
+            </w:pPr>
+          </w:p>
+        </w:tc>
+        <w:tc>
+          <w:tcPr>
+            <w:tcW w:w="2961" w:type="dxa"/>
+          </w:tcPr>
+          <w:p>
+            <w:pPr>
+              <w:pStyle w:val="ListParagraph"/>
+              <w:ind w:left="0"/>
+            </w:pPr>
+            <w:r>
+              <w:t>High-level architecture, ERD, wireframes, API spec</w:t>
+            </w:r>
+          </w:p>
+        </w:tc>
+      </w:tr>
+      <w:tr>
+        <w:tc>
+          <w:tcPr>
+            <w:tcW w:w="3020" w:type="dxa"/>
+          </w:tcPr>
+          <w:p>
+            <w:pPr>
+              <w:pStyle w:val="ListParagraph"/>
+              <w:ind w:left="0"/>
+            </w:pPr>
+            <w:r>
+              <w:t>Implementation</w:t>
+            </w:r>
+          </w:p>
+        </w:tc>
+        <w:tc>
+          <w:tcPr>
+            <w:tcW w:w="2961" w:type="dxa"/>
+          </w:tcPr>
+          <w:p>
+            <w:pPr>
+              <w:pStyle w:val="ListParagraph"/>
+              <w:ind w:left="0"/>
+            </w:pPr>
+            <w:r>
+              <w:t>Lập trình các module, tích hợp</w:t>
+            </w:r>
+          </w:p>
+        </w:tc>
+        <w:tc>
+          <w:tcPr>
+            <w:tcW w:w="2961" w:type="dxa"/>
+          </w:tcPr>
+          <w:p>
+            <w:pPr>
+              <w:pStyle w:val="ListParagraph"/>
+              <w:ind w:left="0"/>
+            </w:pPr>
+            <w:r>
+              <w:t>Source code, CI config, Dockerfile, migrations</w:t>
+            </w:r>
+          </w:p>
+        </w:tc>
+      </w:tr>
+      <w:tr>
+        <w:tc>
+          <w:tcPr>
+            <w:tcW w:w="3020" w:type="dxa"/>
+          </w:tcPr>
+          <w:p>
+            <w:pPr>
+              <w:pStyle w:val="ListParagraph"/>
+              <w:ind w:left="0"/>
+            </w:pPr>
+            <w:r>
+              <w:t>testing</w:t>
+            </w:r>
+          </w:p>
+        </w:tc>
+        <w:tc>
+          <w:tcPr>
+            <w:tcW w:w="2961" w:type="dxa"/>
+          </w:tcPr>
+          <w:p>
+            <w:pPr>
+              <w:pStyle w:val="ListParagraph"/>
+              <w:ind w:left="0"/>
+              <w:jc w:val="center"/>
+            </w:pPr>
+            <w:r>
+              <w:t>Kiểm tra chức năng, bảo mật, hiệu năng</w:t>
+            </w:r>
+          </w:p>
+        </w:tc>
+        <w:tc>
+          <w:tcPr>
+            <w:tcW w:w="2961" w:type="dxa"/>
+          </w:tcPr>
+          <w:p>
+            <w:pPr>
+              <w:pStyle w:val="ListParagraph"/>
+              <w:ind w:left="0"/>
+            </w:pPr>
+            <w:r>
+              <w:t>Test plan, test cases, test reports, bug backlog</w:t>
+            </w:r>
+          </w:p>
+        </w:tc>
+      </w:tr>
+      <w:tr>
+        <w:tc>
+          <w:tcPr>
+            <w:tcW w:w="3020" w:type="dxa"/>
+          </w:tcPr>
+          <w:p>
+            <w:pPr>
+              <w:pStyle w:val="ListParagraph"/>
+              <w:ind w:left="0"/>
+            </w:pPr>
+            <w:r>
+              <w:t>Deployment &amp; Maintenance</w:t>
+            </w:r>
+          </w:p>
+        </w:tc>
+        <w:tc>
+          <w:tcPr>
+            <w:tcW w:w="2961" w:type="dxa"/>
+          </w:tcPr>
+          <w:p>
+            <w:pPr>
+              <w:pStyle w:val="ListParagraph"/>
+              <w:ind w:left="0"/>
+            </w:pPr>
+            <w:r>
+              <w:t>Triển khai, vận hành, bảo trì</w:t>
+            </w:r>
+          </w:p>
+        </w:tc>
+        <w:tc>
+          <w:tcPr>
+            <w:tcW w:w="2961" w:type="dxa"/>
+          </w:tcPr>
+          <w:p>
+            <w:pPr>
+              <w:pStyle w:val="ListParagraph"/>
+              <w:ind w:left="0"/>
+            </w:pPr>
+            <w:r>
+              <w:t>Release notes, runbook, monitoring dashboards</w:t>
+            </w:r>
+          </w:p>
+        </w:tc>
+      </w:tr>
+    </w:tbl>
+    <w:p>
+      <w:pPr>
+        <w:pStyle w:val="ListParagraph"/>
+        <w:ind w:left="408"/>
+      </w:pPr>
+    </w:p>
+    <w:p>
+      <w:pPr>
+        <w:pStyle w:val="ListParagraph"/>
+        <w:ind w:left="408"/>
+      </w:pPr>
+      <w:r>
+        <w:t xml:space="preserve">Bài </w:t>
+      </w:r>
+      <w:proofErr w:type="gramStart"/>
+      <w:r>
+        <w:t>8 :</w:t>
+      </w:r>
+      <w:proofErr w:type="gramEnd"/>
+    </w:p>
+    <w:p>
+      <w:pPr>
+        <w:pStyle w:val="ListParagraph"/>
+        <w:ind w:left="408"/>
+      </w:pPr>
+      <w:r>
+        <w:t>1. Xác định các tác nhân chính và chức năng tương ứng</w:t>
+      </w:r>
+    </w:p>
+    <w:tbl>
+      <w:tblPr>
+        <w:tblW w:w="0" w:type="auto"/>
+        <w:tblCellSpacing w:w="15" w:type="dxa"/>
+        <w:tblCellMar>
+          <w:top w:w="15" w:type="dxa"/>
+          <w:left w:w="15" w:type="dxa"/>
+          <w:bottom w:w="15" w:type="dxa"/>
+          <w:right w:w="15" w:type="dxa"/>
+        </w:tblCellMar>
+        <w:tblLook w:val="04A0" w:firstRow="1" w:lastRow="0" w:firstColumn="1" w:lastColumn="0" w:noHBand="0" w:noVBand="1"/>
+      </w:tblPr>
+      <w:tblGrid>
+        <w:gridCol w:w="3085"/>
+        <w:gridCol w:w="2336"/>
+        <w:gridCol w:w="3939"/>
+      </w:tblGrid>
+      <w:tr>
+        <w:trPr>
+          <w:tblHeader/>
+          <w:tblCellSpacing w:w="15" w:type="dxa"/>
+        </w:trPr>
+        <w:tc>
+          <w:tcPr>
+            <w:tcW w:w="0" w:type="auto"/>
+            <w:vAlign w:val="center"/>
+            <w:hideMark/>
+          </w:tcPr>
+          <w:p>
+            <w:pPr>
+              <w:pStyle w:val="ListParagraph"/>
+              <w:ind w:left="408"/>
+            </w:pPr>
+            <w:r>
+              <w:t>Tác nhân (Actor)</w:t>
+            </w:r>
+          </w:p>
+        </w:tc>
+        <w:tc>
+          <w:tcPr>
+            <w:tcW w:w="0" w:type="auto"/>
+            <w:vAlign w:val="center"/>
+            <w:hideMark/>
+          </w:tcPr>
+          <w:p>
+            <w:pPr>
+              <w:pStyle w:val="ListParagraph"/>
+              <w:ind w:left="408"/>
+            </w:pPr>
+            <w:r>
+              <w:t>Vai trò / mô tả</w:t>
+            </w:r>
+          </w:p>
+        </w:tc>
+        <w:tc>
+          <w:tcPr>
+            <w:tcW w:w="0" w:type="auto"/>
+            <w:vAlign w:val="center"/>
+            <w:hideMark/>
+          </w:tcPr>
+          <w:p>
+            <w:pPr>
+              <w:pStyle w:val="ListParagraph"/>
+              <w:ind w:left="408"/>
+            </w:pPr>
+            <w:r>
+              <w:t>Chức năng tương ứng (Use cases)</w:t>
+            </w:r>
+          </w:p>
+        </w:tc>
+      </w:tr>
+      <w:tr>
+        <w:trPr>
+          <w:tblCellSpacing w:w="15" w:type="dxa"/>
+        </w:trPr>
+        <w:tc>
+          <w:tcPr>
+            <w:tcW w:w="0" w:type="auto"/>
+            <w:vAlign w:val="center"/>
+            <w:hideMark/>
+          </w:tcPr>
+          <w:p>
+            <w:pPr>
+              <w:pStyle w:val="ListParagraph"/>
+              <w:ind w:left="408"/>
+            </w:pPr>
+            <w:r>
+              <w:t>Học viên (Student)</w:t>
+            </w:r>
+          </w:p>
+        </w:tc>
+        <w:tc>
+          <w:tcPr>
+            <w:tcW w:w="0" w:type="auto"/>
+            <w:vAlign w:val="center"/>
+            <w:hideMark/>
+          </w:tcPr>
+          <w:p>
+            <w:pPr>
+              <w:pStyle w:val="ListParagraph"/>
+              <w:ind w:left="408"/>
+            </w:pPr>
+            <w:r>
+              <w:t>Người đăng ký và học các khóa học</w:t>
+            </w:r>
+          </w:p>
+        </w:tc>
+        <w:tc>
+          <w:tcPr>
+            <w:tcW w:w="0" w:type="auto"/>
+            <w:vAlign w:val="center"/>
+            <w:hideMark/>
+          </w:tcPr>
+          <w:p>
+            <w:pPr>
+              <w:pStyle w:val="ListParagraph"/>
+              <w:ind w:left="408"/>
+            </w:pPr>
+            <w:r>
+              <w:t>- Đăng ký tài khoản, đăng nhập</w:t>
+            </w:r>
+            <w:r>
+              <w:br/>
+              <w:t>- Xem danh sách khóa học</w:t>
+            </w:r>
+            <w:r>
+              <w:br/>
+              <w:t>- Đăng ký khóa học</w:t>
+            </w:r>
+            <w:r>
+              <w:br/>
+              <w:t>- Truy cập bài học (video, tài liệu, quiz)</w:t>
+            </w:r>
+            <w:r>
+              <w:br/>
+              <w:t>- Làm bài kiểm tra, xem điểm</w:t>
+            </w:r>
+            <w:r>
+              <w:br/>
+              <w:t>- Gửi phản hồi cho giảng viên</w:t>
+            </w:r>
+          </w:p>
+        </w:tc>
+      </w:tr>
+      <w:tr>
+        <w:trPr>
+          <w:tblCellSpacing w:w="15" w:type="dxa"/>
+        </w:trPr>
+        <w:tc>
+          <w:tcPr>
+            <w:tcW w:w="0" w:type="auto"/>
+            <w:vAlign w:val="center"/>
+            <w:hideMark/>
+          </w:tcPr>
+          <w:p>
+            <w:pPr>
+              <w:pStyle w:val="ListParagraph"/>
+              <w:ind w:left="408"/>
+            </w:pPr>
+            <w:r>
+              <w:t>Giảng viên (Instructor)</w:t>
+            </w:r>
+          </w:p>
+        </w:tc>
+        <w:tc>
+          <w:tcPr>
+            <w:tcW w:w="0" w:type="auto"/>
+            <w:vAlign w:val="center"/>
+            <w:hideMark/>
+          </w:tcPr>
+          <w:p>
+            <w:pPr>
+              <w:pStyle w:val="ListParagraph"/>
+              <w:ind w:left="408"/>
+            </w:pPr>
+            <w:r>
+              <w:t>Người tạo và quản lý nội dung học tập</w:t>
+            </w:r>
+          </w:p>
+        </w:tc>
+        <w:tc>
+          <w:tcPr>
+            <w:tcW w:w="0" w:type="auto"/>
+            <w:vAlign w:val="center"/>
+            <w:hideMark/>
+          </w:tcPr>
+          <w:p>
+            <w:pPr>
+              <w:pStyle w:val="ListParagraph"/>
+              <w:ind w:left="408"/>
+            </w:pPr>
+            <w:r>
+              <w:t>- Đăng nhập hệ thống</w:t>
+            </w:r>
+            <w:r>
+              <w:br/>
+              <w:t>- Tạo / chỉnh sửa khóa học, bài giảng, tài liệu</w:t>
+            </w:r>
+            <w:r>
+              <w:br/>
+              <w:t>- Quản lý danh sách học viên trong khóa</w:t>
+            </w:r>
+            <w:r>
+              <w:br/>
+              <w:t>- Chấm điểm, nhập điểm, nhận phản hồi</w:t>
+            </w:r>
+            <w:r>
+              <w:br/>
+              <w:t>- Thống kê tiến độ học viên</w:t>
+            </w:r>
+          </w:p>
+        </w:tc>
+      </w:tr>
+      <w:tr>
+        <w:trPr>
+          <w:tblCellSpacing w:w="15" w:type="dxa"/>
+        </w:trPr>
+        <w:tc>
+          <w:tcPr>
+            <w:tcW w:w="0" w:type="auto"/>
+            <w:vAlign w:val="center"/>
+            <w:hideMark/>
+          </w:tcPr>
+          <w:p>
+            <w:pPr>
+              <w:pStyle w:val="ListParagraph"/>
+              <w:ind w:left="408"/>
+            </w:pPr>
+            <w:r>
+              <w:t>Quản trị viên (Admin)</w:t>
+            </w:r>
+          </w:p>
+        </w:tc>
+        <w:tc>
+          <w:tcPr>
+            <w:tcW w:w="0" w:type="auto"/>
+            <w:vAlign w:val="center"/>
+            <w:hideMark/>
+          </w:tcPr>
+          <w:p>
+            <w:pPr>
+              <w:pStyle w:val="ListParagraph"/>
+              <w:ind w:left="408"/>
+            </w:pPr>
+            <w:r>
+              <w:t>Người giám sát toàn hệ thống</w:t>
+            </w:r>
+          </w:p>
+        </w:tc>
+        <w:tc>
+          <w:tcPr>
+            <w:tcW w:w="0" w:type="auto"/>
+            <w:vAlign w:val="center"/>
+            <w:hideMark/>
+          </w:tcPr>
+          <w:p>
+            <w:pPr>
+              <w:pStyle w:val="ListParagraph"/>
+              <w:ind w:left="408"/>
+            </w:pPr>
+            <w:r>
+              <w:t>- Quản lý người dùng (thêm/sửa/xóa, phân quyền)</w:t>
+            </w:r>
+            <w:r>
+              <w:br/>
+              <w:t>- Quản lý khóa học và giảng viên</w:t>
+            </w:r>
+            <w:r>
+              <w:br/>
+              <w:t>- Theo dõi báo cáo: doanh thu, số lượng học viên, khóa học, điểm số trung bình</w:t>
+            </w:r>
+            <w:r>
+              <w:br/>
+              <w:t>- Sao lưu dữ liệu, bảo mật, cấu hình hệ thống</w:t>
+            </w:r>
+          </w:p>
+        </w:tc>
+      </w:tr>
+      <w:tr>
+        <w:trPr>
+          <w:tblCellSpacing w:w="15" w:type="dxa"/>
+        </w:trPr>
+        <w:tc>
+          <w:tcPr>
+            <w:tcW w:w="0" w:type="auto"/>
+            <w:vAlign w:val="center"/>
+            <w:hideMark/>
+          </w:tcPr>
+          <w:p>
+            <w:pPr>
+              <w:pStyle w:val="ListParagraph"/>
+              <w:ind w:left="408"/>
+            </w:pPr>
+            <w:r>
+              <w:lastRenderedPageBreak/>
+              <w:t xml:space="preserve">Hệ thống thanh toán (Payment Gateway) </w:t>
+            </w:r>
+            <w:r>
+              <w:rPr>
+                <w:i/>
+                <w:iCs/>
+              </w:rPr>
+              <w:t>(tác nhân ngoài)</w:t>
+            </w:r>
+          </w:p>
+        </w:tc>
+        <w:tc>
+          <w:tcPr>
+            <w:tcW w:w="0" w:type="auto"/>
+            <w:vAlign w:val="center"/>
+            <w:hideMark/>
+          </w:tcPr>
+          <w:p>
+            <w:pPr>
+              <w:pStyle w:val="ListParagraph"/>
+              <w:ind w:left="408"/>
+            </w:pPr>
+            <w:r>
+              <w:t>Cổng thanh toán điện tử</w:t>
+            </w:r>
+          </w:p>
+        </w:tc>
+        <w:tc>
+          <w:tcPr>
+            <w:tcW w:w="0" w:type="auto"/>
+            <w:vAlign w:val="center"/>
+            <w:hideMark/>
+          </w:tcPr>
+          <w:p>
+            <w:pPr>
+              <w:pStyle w:val="ListParagraph"/>
+              <w:ind w:left="408"/>
+            </w:pPr>
+            <w:r>
+              <w:t>- Xử lý giao dịch khi học viên thanh toán khóa học</w:t>
+            </w:r>
+            <w:r>
+              <w:br/>
+              <w:t>- Gửi phản hồi xác nhận thanh toán thành công hoặc thất bại</w:t>
+            </w:r>
+          </w:p>
+        </w:tc>
+      </w:tr>
+      <w:tr>
+        <w:trPr>
+          <w:tblCellSpacing w:w="15" w:type="dxa"/>
+        </w:trPr>
+        <w:tc>
+          <w:tcPr>
+            <w:tcW w:w="0" w:type="auto"/>
+            <w:vAlign w:val="center"/>
+            <w:hideMark/>
+          </w:tcPr>
+          <w:p>
+            <w:pPr>
+              <w:pStyle w:val="ListParagraph"/>
+              <w:ind w:left="408"/>
+            </w:pPr>
+            <w:r>
+              <w:t xml:space="preserve">Hệ thống thông báo (Notification Service) </w:t>
+            </w:r>
+            <w:r>
+              <w:rPr>
+                <w:i/>
+                <w:iCs/>
+              </w:rPr>
+              <w:t>(tác nhân ngoài)</w:t>
+            </w:r>
+          </w:p>
+        </w:tc>
+        <w:tc>
+          <w:tcPr>
+            <w:tcW w:w="0" w:type="auto"/>
+            <w:vAlign w:val="center"/>
+            <w:hideMark/>
+          </w:tcPr>
+          <w:p>
+            <w:pPr>
+              <w:pStyle w:val="ListParagraph"/>
+              <w:ind w:left="408"/>
+            </w:pPr>
+            <w:r>
+              <w:t>Gửi email / SMS nhắc lịch học, thông báo điểm</w:t>
+            </w:r>
+          </w:p>
+        </w:tc>
+        <w:tc>
+          <w:tcPr>
+            <w:tcW w:w="0" w:type="auto"/>
+            <w:vAlign w:val="center"/>
+            <w:hideMark/>
+          </w:tcPr>
+          <w:p>
+            <w:pPr>
+              <w:pStyle w:val="ListParagraph"/>
+              <w:ind w:left="408"/>
+            </w:pPr>
+            <w:r>
+              <w:t>- Gửi thông báo khi có khóa học mới, điểm số, hoặc nhắc hạn nộp bài</w:t>
+            </w:r>
+          </w:p>
+        </w:tc>
+      </w:tr>
+    </w:tbl>
+    <w:p>
+      <w:pPr>
+        <w:pStyle w:val="ListParagraph"/>
+        <w:ind w:left="408"/>
+      </w:pPr>
+    </w:p>
+    <w:p/>
+    <w:p/>
+    <w:p>
+      <w:pPr>
+        <w:tabs>
+          <w:tab w:val="left" w:pos="1536"/>
+        </w:tabs>
+      </w:pPr>
+      <w:r>
+        <w:t>2. Phân loại hệ thống thông tin phù hợp</w:t>
+      </w:r>
+    </w:p>
+    <w:tbl>
+      <w:tblPr>
+        <w:tblW w:w="0" w:type="auto"/>
+        <w:tblCellSpacing w:w="15" w:type="dxa"/>
+        <w:tblCellMar>
+          <w:top w:w="15" w:type="dxa"/>
+          <w:left w:w="15" w:type="dxa"/>
+          <w:bottom w:w="15" w:type="dxa"/>
+          <w:right w:w="15" w:type="dxa"/>
+        </w:tblCellMar>
+        <w:tblLook w:val="04A0" w:firstRow="1" w:lastRow="0" w:firstColumn="1" w:lastColumn="0" w:noHBand="0" w:noVBand="1"/>
+      </w:tblPr>
+      <w:tblGrid>
+        <w:gridCol w:w="2672"/>
+        <w:gridCol w:w="6688"/>
+      </w:tblGrid>
+      <w:tr>
+        <w:trPr>
+          <w:tblHeader/>
+          <w:tblCellSpacing w:w="15" w:type="dxa"/>
+        </w:trPr>
+        <w:tc>
+          <w:tcPr>
+            <w:tcW w:w="0" w:type="auto"/>
+            <w:vAlign w:val="center"/>
+            <w:hideMark/>
+          </w:tcPr>
+          <w:p>
+            <w:pPr>
+              <w:tabs>
+                <w:tab w:val="left" w:pos="1536"/>
+              </w:tabs>
+            </w:pPr>
+            <w:r>
+              <w:t>Loại hệ thống thông tin</w:t>
+            </w:r>
+          </w:p>
+        </w:tc>
+        <w:tc>
+          <w:tcPr>
+            <w:tcW w:w="0" w:type="auto"/>
+            <w:vAlign w:val="center"/>
+            <w:hideMark/>
+          </w:tcPr>
+          <w:p>
+            <w:pPr>
+              <w:tabs>
+                <w:tab w:val="left" w:pos="1536"/>
+              </w:tabs>
+            </w:pPr>
+            <w:r>
+              <w:t>Vai trò trong nền tảng học trực tuyến</w:t>
+            </w:r>
+          </w:p>
+        </w:tc>
+      </w:tr>
+      <w:tr>
+        <w:trPr>
+          <w:tblCellSpacing w:w="15" w:type="dxa"/>
+        </w:trPr>
+        <w:tc>
+          <w:tcPr>
+            <w:tcW w:w="0" w:type="auto"/>
+            <w:vAlign w:val="center"/>
+            <w:hideMark/>
+          </w:tcPr>
+          <w:p>
+            <w:pPr>
+              <w:tabs>
+                <w:tab w:val="left" w:pos="1536"/>
+              </w:tabs>
+            </w:pPr>
+            <w:r>
+              <w:t>TPS (Transaction Processing System)</w:t>
+            </w:r>
+          </w:p>
+        </w:tc>
+        <w:tc>
+          <w:tcPr>
+            <w:tcW w:w="0" w:type="auto"/>
+            <w:vAlign w:val="center"/>
+            <w:hideMark/>
+          </w:tcPr>
+          <w:p>
+            <w:pPr>
+              <w:tabs>
+                <w:tab w:val="left" w:pos="1536"/>
+              </w:tabs>
+            </w:pPr>
+            <w:r>
+              <w:t>Xử lý các giao dịch hàng ngày như đăng ký tài khoản, đăng ký khóa học, thanh toán, chấm điểm.</w:t>
+            </w:r>
+          </w:p>
+        </w:tc>
+      </w:tr>
+      <w:tr>
+        <w:trPr>
+          <w:tblCellSpacing w:w="15" w:type="dxa"/>
+        </w:trPr>
+        <w:tc>
+          <w:tcPr>
+            <w:tcW w:w="0" w:type="auto"/>
+            <w:vAlign w:val="center"/>
+            <w:hideMark/>
+          </w:tcPr>
+          <w:p>
+            <w:pPr>
+              <w:tabs>
+                <w:tab w:val="left" w:pos="1536"/>
+              </w:tabs>
+            </w:pPr>
+            <w:r>
+              <w:t>MIS (Management Information System)</w:t>
+            </w:r>
+          </w:p>
+        </w:tc>
+        <w:tc>
+          <w:tcPr>
+            <w:tcW w:w="0" w:type="auto"/>
+            <w:vAlign w:val="center"/>
+            <w:hideMark/>
+          </w:tcPr>
+          <w:p>
+            <w:pPr>
+              <w:tabs>
+                <w:tab w:val="left" w:pos="1536"/>
+              </w:tabs>
+            </w:pPr>
+            <w:r>
+              <w:t>Hỗ trợ Admin và giảng viên theo dõi tình hình học tập, thống kê số lượng học viên, khóa học, doanh thu, kết quả học tập.</w:t>
+            </w:r>
+          </w:p>
+        </w:tc>
+      </w:tr>
+      <w:tr>
+        <w:trPr>
+          <w:tblCellSpacing w:w="15" w:type="dxa"/>
+        </w:trPr>
+        <w:tc>
+          <w:tcPr>
+            <w:tcW w:w="0" w:type="auto"/>
+            <w:vAlign w:val="center"/>
+            <w:hideMark/>
+          </w:tcPr>
+          <w:p>
+            <w:pPr>
+              <w:tabs>
+                <w:tab w:val="left" w:pos="1536"/>
+              </w:tabs>
+            </w:pPr>
+            <w:r>
+              <w:t>DSS (Decision Support System)</w:t>
+            </w:r>
+          </w:p>
+        </w:tc>
+        <w:tc>
+          <w:tcPr>
+            <w:tcW w:w="0" w:type="auto"/>
+            <w:vAlign w:val="center"/>
+            <w:hideMark/>
+          </w:tcPr>
+          <w:p>
+            <w:pPr>
+              <w:tabs>
+                <w:tab w:val="left" w:pos="1536"/>
+              </w:tabs>
+            </w:pPr>
+            <w:r>
+              <w:t xml:space="preserve">Hỗ trợ ban quản lý ra quyết định </w:t>
+            </w:r>
+          </w:p>
+        </w:tc>
+      </w:tr>
+    </w:tbl>
+    <w:p>
+      <w:pPr>
+        <w:tabs>
+          <w:tab w:val="left" w:pos="1536"/>
+        </w:tabs>
+      </w:pPr>
+    </w:p>
+    <w:p>
+      <w:pPr>
+        <w:tabs>
+          <w:tab w:val="left" w:pos="1536"/>
+        </w:tabs>
+      </w:pPr>
+      <w:r>
+        <w:t>3. Đề xuất mô hình phát triển phần mềm phù hợp nhất</w:t>
+      </w:r>
+    </w:p>
+    <w:p>
+      <w:pPr>
+        <w:tabs>
+          <w:tab w:val="left" w:pos="1536"/>
+        </w:tabs>
+      </w:pPr>
+      <w:r>
+        <w:t>Mô hình đề xuất: Agile</w:t>
+      </w:r>
+    </w:p>
+    <w:p>
+      <w:pPr>
+        <w:tabs>
+          <w:tab w:val="left" w:pos="1536"/>
+        </w:tabs>
+      </w:pPr>
+      <w:r>
+        <w:t>Lý do chọn:</w:t>
+      </w:r>
+    </w:p>
+    <w:p>
+      <w:pPr>
+        <w:numPr>
+          <w:ilvl w:val="0"/>
+          <w:numId w:val="2"/>
+        </w:numPr>
+        <w:tabs>
+          <w:tab w:val="left" w:pos="1536"/>
+        </w:tabs>
+      </w:pPr>
+      <w:r>
+        <w:t>Yêu cầu thay đổi liên tục: Khóa học, phương pháp học, giao diện hay tính năng (quiz, video call, chứng chỉ…) có thể phải cập nhật thường xuyên. Agile linh hoạt hơn Waterfall.</w:t>
+      </w:r>
+    </w:p>
+    <w:p>
+      <w:pPr>
+        <w:numPr>
+          <w:ilvl w:val="0"/>
+          <w:numId w:val="2"/>
+        </w:numPr>
+        <w:tabs>
+          <w:tab w:val="left" w:pos="1536"/>
+        </w:tabs>
+      </w:pPr>
+      <w:r>
+        <w:t>Phù hợp phát triển theo từng giai đoạn (Sprint):</w:t>
+      </w:r>
+    </w:p>
+    <w:p>
+      <w:pPr>
+        <w:numPr>
+          <w:ilvl w:val="1"/>
+          <w:numId w:val="2"/>
+        </w:numPr>
+        <w:tabs>
+          <w:tab w:val="left" w:pos="1536"/>
+        </w:tabs>
+      </w:pPr>
+      <w:r>
+        <w:t>Sprint 1: Đăng ký học viên, đăng nhập</w:t>
+      </w:r>
+    </w:p>
+    <w:p>
+      <w:pPr>
+        <w:numPr>
+          <w:ilvl w:val="1"/>
+          <w:numId w:val="2"/>
+        </w:numPr>
+        <w:tabs>
+          <w:tab w:val="left" w:pos="1536"/>
+        </w:tabs>
+      </w:pPr>
+      <w:r>
+        <w:t>Sprint 2: Quản lý khóa học</w:t>
+      </w:r>
+    </w:p>
+    <w:p>
+      <w:pPr>
+        <w:numPr>
+          <w:ilvl w:val="1"/>
+          <w:numId w:val="2"/>
+        </w:numPr>
+        <w:tabs>
+          <w:tab w:val="left" w:pos="1536"/>
+        </w:tabs>
+      </w:pPr>
+      <w:r>
+        <w:t>Sprint 3: Tích hợp thanh toán</w:t>
+      </w:r>
+    </w:p>
+    <w:p>
+      <w:pPr>
+        <w:numPr>
+          <w:ilvl w:val="1"/>
+          <w:numId w:val="2"/>
+        </w:numPr>
+        <w:tabs>
+          <w:tab w:val="left" w:pos="1536"/>
+        </w:tabs>
+      </w:pPr>
+      <w:r>
+        <w:t>Sprint 4: Báo cáo &amp; thống kê</w:t>
+      </w:r>
+    </w:p>
+    <w:p>
+      <w:pPr>
+        <w:numPr>
+          <w:ilvl w:val="0"/>
+          <w:numId w:val="2"/>
+        </w:numPr>
+        <w:tabs>
+          <w:tab w:val="left" w:pos="1536"/>
+        </w:tabs>
+      </w:pPr>
+      <w:r>
+        <w:t>Có sự tham gia liên tục của người dùng thật: Giảng viên và học viên có thể phản hồi sớm → cải thiện nhanh.</w:t>
+      </w:r>
+    </w:p>
+    <w:p>
+      <w:pPr>
+        <w:numPr>
+          <w:ilvl w:val="0"/>
+          <w:numId w:val="2"/>
+        </w:numPr>
+        <w:tabs>
+          <w:tab w:val="left" w:pos="1536"/>
+        </w:tabs>
+      </w:pPr>
+      <w:r>
+        <w:lastRenderedPageBreak/>
+        <w:t>Giảm rủi ro: Mỗi sprint đều có bản chạy được, dễ kiểm soát lỗi và hiệu năng</w:t>
+      </w:r>
+    </w:p>
+    <w:p>
+      <w:pPr>
+        <w:tabs>
+          <w:tab w:val="left" w:pos="1536"/>
+        </w:tabs>
+      </w:pPr>
+    </w:p>
+    <w:p>
+      <w:pPr>
+        <w:tabs>
+          <w:tab w:val="left" w:pos="1536"/>
+        </w:tabs>
+      </w:pPr>
+    </w:p>
+    <w:p>
+      <w:pPr>
+        <w:tabs>
+          <w:tab w:val="left" w:pos="1536"/>
+        </w:tabs>
+      </w:pPr>
+      <w:r>
+        <w:t>4. Ba sơ đồ UML sẽ sử dụng trong thiết kế hệ thống</w:t>
+      </w:r>
+    </w:p>
+    <w:tbl>
+      <w:tblPr>
+        <w:tblW w:w="0" w:type="auto"/>
+        <w:tblCellSpacing w:w="15" w:type="dxa"/>
+        <w:tblCellMar>
+          <w:top w:w="15" w:type="dxa"/>
+          <w:left w:w="15" w:type="dxa"/>
+          <w:bottom w:w="15" w:type="dxa"/>
+          <w:right w:w="15" w:type="dxa"/>
+        </w:tblCellMar>
+        <w:tblLook w:val="04A0" w:firstRow="1" w:lastRow="0" w:firstColumn="1" w:lastColumn="0" w:noHBand="0" w:noVBand="1"/>
+      </w:tblPr>
+      <w:tblGrid>
+        <w:gridCol w:w="1337"/>
+        <w:gridCol w:w="3426"/>
+        <w:gridCol w:w="4597"/>
+      </w:tblGrid>
+      <w:tr>
+        <w:trPr>
+          <w:tblHeader/>
+          <w:tblCellSpacing w:w="15" w:type="dxa"/>
+        </w:trPr>
+        <w:tc>
+          <w:tcPr>
+            <w:tcW w:w="0" w:type="auto"/>
+            <w:vAlign w:val="center"/>
+            <w:hideMark/>
+          </w:tcPr>
+          <w:p>
+            <w:pPr>
+              <w:tabs>
+                <w:tab w:val="left" w:pos="1536"/>
+              </w:tabs>
+            </w:pPr>
+            <w:r>
+              <w:t>Tên sơ đồ UML</w:t>
+            </w:r>
+          </w:p>
+        </w:tc>
+        <w:tc>
+          <w:tcPr>
+            <w:tcW w:w="0" w:type="auto"/>
+            <w:vAlign w:val="center"/>
+            <w:hideMark/>
+          </w:tcPr>
+          <w:p>
+            <w:pPr>
+              <w:tabs>
+                <w:tab w:val="left" w:pos="1536"/>
+              </w:tabs>
+            </w:pPr>
+            <w:r>
+              <w:t>Mục đích sử dụng</w:t>
+            </w:r>
+          </w:p>
+        </w:tc>
+        <w:tc>
+          <w:tcPr>
+            <w:tcW w:w="0" w:type="auto"/>
+            <w:vAlign w:val="center"/>
+            <w:hideMark/>
+          </w:tcPr>
+          <w:p>
+            <w:pPr>
+              <w:tabs>
+                <w:tab w:val="left" w:pos="1536"/>
+              </w:tabs>
+            </w:pPr>
+            <w:r>
+              <w:t>Ví dụ ứng dụng trong dự án</w:t>
+            </w:r>
+          </w:p>
+        </w:tc>
+      </w:tr>
+      <w:tr>
+        <w:trPr>
+          <w:tblCellSpacing w:w="15" w:type="dxa"/>
+        </w:trPr>
+        <w:tc>
+          <w:tcPr>
+            <w:tcW w:w="0" w:type="auto"/>
+            <w:vAlign w:val="center"/>
+            <w:hideMark/>
+          </w:tcPr>
+          <w:p>
+            <w:pPr>
+              <w:tabs>
+                <w:tab w:val="left" w:pos="1536"/>
+              </w:tabs>
+            </w:pPr>
+            <w:r>
+              <w:t>Use Case Diagram</w:t>
+            </w:r>
+          </w:p>
+        </w:tc>
+        <w:tc>
+          <w:tcPr>
+            <w:tcW w:w="0" w:type="auto"/>
+            <w:vAlign w:val="center"/>
+            <w:hideMark/>
+          </w:tcPr>
+          <w:p>
+            <w:pPr>
+              <w:tabs>
+                <w:tab w:val="left" w:pos="1536"/>
+              </w:tabs>
+            </w:pPr>
+            <w:r>
+              <w:t>Mô tả các tác nhân và chức năng tương tác với hệ thống</w:t>
+            </w:r>
+          </w:p>
+        </w:tc>
+        <w:tc>
+          <w:tcPr>
+            <w:tcW w:w="0" w:type="auto"/>
+            <w:vAlign w:val="center"/>
+            <w:hideMark/>
+          </w:tcPr>
+          <w:p>
+            <w:pPr>
+              <w:tabs>
+                <w:tab w:val="left" w:pos="1536"/>
+              </w:tabs>
+            </w:pPr>
+            <w:r>
+              <w:t>Biểu diễn học viên, giảng viên, admin cùng các chức năng chính: đăng ký, quản lý, báo cáo...</w:t>
+            </w:r>
+          </w:p>
+        </w:tc>
+      </w:tr>
+      <w:tr>
+        <w:trPr>
+          <w:tblCellSpacing w:w="15" w:type="dxa"/>
+        </w:trPr>
+        <w:tc>
+          <w:tcPr>
+            <w:tcW w:w="0" w:type="auto"/>
+            <w:vAlign w:val="center"/>
+            <w:hideMark/>
+          </w:tcPr>
+          <w:p>
+            <w:pPr>
+              <w:tabs>
+                <w:tab w:val="left" w:pos="1536"/>
+              </w:tabs>
+            </w:pPr>
+            <w:r>
+              <w:t>Class Diagram</w:t>
+            </w:r>
+          </w:p>
+        </w:tc>
+        <w:tc>
+          <w:tcPr>
+            <w:tcW w:w="0" w:type="auto"/>
+            <w:vAlign w:val="center"/>
+            <w:hideMark/>
+          </w:tcPr>
+          <w:p>
+            <w:pPr>
+              <w:tabs>
+                <w:tab w:val="left" w:pos="1536"/>
+              </w:tabs>
+            </w:pPr>
+            <w:r>
+              <w:t>Thể hiện cấu trúc hệ thống ở mức đối tượng (lớp, thuộc tính, quan hệ)</w:t>
+            </w:r>
+          </w:p>
+        </w:tc>
+        <w:tc>
+          <w:tcPr>
+            <w:tcW w:w="0" w:type="auto"/>
+            <w:vAlign w:val="center"/>
+            <w:hideMark/>
+          </w:tcPr>
+          <w:p>
+            <w:pPr>
+              <w:tabs>
+                <w:tab w:val="left" w:pos="1536"/>
+              </w:tabs>
+            </w:pPr>
+            <w:r>
+              <w:t>Các lớp: User, Course, Lesson, Enrollment, Grade, Payment...</w:t>
+            </w:r>
+          </w:p>
+        </w:tc>
+      </w:tr>
+      <w:tr>
+        <w:trPr>
+          <w:tblCellSpacing w:w="15" w:type="dxa"/>
+        </w:trPr>
+        <w:tc>
+          <w:tcPr>
+            <w:tcW w:w="0" w:type="auto"/>
+            <w:vAlign w:val="center"/>
+            <w:hideMark/>
+          </w:tcPr>
+          <w:p>
+            <w:pPr>
+              <w:tabs>
+                <w:tab w:val="left" w:pos="1536"/>
+              </w:tabs>
+            </w:pPr>
+            <w:r>
+              <w:t>Sequence Diagram</w:t>
+            </w:r>
+          </w:p>
+        </w:tc>
+        <w:tc>
+          <w:tcPr>
+            <w:tcW w:w="0" w:type="auto"/>
+            <w:vAlign w:val="center"/>
+            <w:hideMark/>
+          </w:tcPr>
+          <w:p>
+            <w:pPr>
+              <w:tabs>
+                <w:tab w:val="left" w:pos="1536"/>
+              </w:tabs>
+            </w:pPr>
+            <w:r>
+              <w:t>Mô tả luồng tương tác theo thời gian giữa các đối tượng</w:t>
+            </w:r>
+          </w:p>
+        </w:tc>
+        <w:tc>
+          <w:tcPr>
+            <w:tcW w:w="0" w:type="auto"/>
+            <w:vAlign w:val="center"/>
+            <w:hideMark/>
+          </w:tcPr>
+          <w:p>
+            <w:pPr>
+              <w:tabs>
+                <w:tab w:val="left" w:pos="1536"/>
+              </w:tabs>
+            </w:pPr>
+            <w:r>
+              <w:t>Luồng “Học viên đăng ký khóa học” → hệ thống → thanh toán → xác nhận → thông báo</w:t>
+            </w:r>
+          </w:p>
+        </w:tc>
+      </w:tr>
+    </w:tbl>
+    <w:p>
+      <w:pPr>
+        <w:tabs>
+          <w:tab w:val="left" w:pos="1536"/>
+        </w:tabs>
+      </w:pPr>
+    </w:p>
+    <w:p>
+      <w:pPr>
+        <w:tabs>
+          <w:tab w:val="left" w:pos="1536"/>
+        </w:tabs>
+      </w:pPr>
+    </w:p>
+    <w:p>
+      <w:pPr>
+        <w:tabs>
+          <w:tab w:val="left" w:pos="1536"/>
+        </w:tabs>
+      </w:pPr>
+      <w:r>
+        <w:t>Bài 9:</w:t>
+      </w:r>
+    </w:p>
+    <w:p>
+      <w:pPr>
+        <w:tabs>
+          <w:tab w:val="left" w:pos="1536"/>
+        </w:tabs>
+      </w:pPr>
+      <w:r>
+        <w:t>1) Các tác nhân chính (Actors) và chức năng tương ứng</w:t>
+      </w:r>
+    </w:p>
+    <w:p>
+      <w:pPr>
+        <w:tabs>
+          <w:tab w:val="left" w:pos="1536"/>
+        </w:tabs>
+      </w:pPr>
+      <w:r>
+        <w:t>Khách hàng (Customer)</w:t>
+      </w:r>
+    </w:p>
+    <w:p>
+      <w:pPr>
+        <w:numPr>
+          <w:ilvl w:val="0"/>
+          <w:numId w:val="3"/>
+        </w:numPr>
+        <w:tabs>
+          <w:tab w:val="left" w:pos="1536"/>
+        </w:tabs>
+      </w:pPr>
+      <w:r>
+        <w:t>Tạo đơn hàng (từ/to; kích thước, trọng lượng, giá trị, option bảo hiểm)</w:t>
+      </w:r>
+    </w:p>
+    <w:p>
+      <w:pPr>
+        <w:numPr>
+          <w:ilvl w:val="0"/>
+          <w:numId w:val="3"/>
+        </w:numPr>
+        <w:tabs>
+          <w:tab w:val="left" w:pos="1536"/>
+        </w:tabs>
+      </w:pPr>
+      <w:r>
+        <w:t>Thanh toán / chọn phương thức thanh toán</w:t>
+      </w:r>
+    </w:p>
+    <w:p>
+      <w:pPr>
+        <w:numPr>
+          <w:ilvl w:val="0"/>
+          <w:numId w:val="3"/>
+        </w:numPr>
+        <w:tabs>
+          <w:tab w:val="left" w:pos="1536"/>
+        </w:tabs>
+      </w:pPr>
+      <w:r>
+        <w:t>Theo dõi trạng thái đơn hàng (real-time tracking)</w:t>
+      </w:r>
+    </w:p>
+    <w:p>
+      <w:pPr>
+        <w:numPr>
+          <w:ilvl w:val="0"/>
+          <w:numId w:val="3"/>
+        </w:numPr>
+        <w:tabs>
+          <w:tab w:val="left" w:pos="1536"/>
+        </w:tabs>
+      </w:pPr>
+      <w:r>
+        <w:t>Hủy hoặc chỉnh sửa đơn (trong phạm vi cho phép)</w:t>
+      </w:r>
+    </w:p>
+    <w:p>
+      <w:pPr>
+        <w:numPr>
+          <w:ilvl w:val="0"/>
+          <w:numId w:val="3"/>
+        </w:numPr>
+        <w:tabs>
+          <w:tab w:val="left" w:pos="1536"/>
+        </w:tabs>
+      </w:pPr>
+      <w:r>
+        <w:t>Gửi khiếu nại / phản hồi / đánh giá dịch vụ</w:t>
+      </w:r>
+    </w:p>
+    <w:p>
+      <w:pPr>
+        <w:tabs>
+          <w:tab w:val="left" w:pos="1536"/>
+        </w:tabs>
+      </w:pPr>
+      <w:r>
+        <w:t>Nhân viên vận chuyển (Driver / Courier)</w:t>
+      </w:r>
+    </w:p>
+    <w:p>
+      <w:pPr>
+        <w:numPr>
+          <w:ilvl w:val="0"/>
+          <w:numId w:val="4"/>
+        </w:numPr>
+        <w:tabs>
+          <w:tab w:val="left" w:pos="1536"/>
+        </w:tabs>
+      </w:pPr>
+      <w:r>
+        <w:t>Nhận danh sách đơn được giao trong ca</w:t>
+      </w:r>
+    </w:p>
+    <w:p>
+      <w:pPr>
+        <w:numPr>
+          <w:ilvl w:val="0"/>
+          <w:numId w:val="4"/>
+        </w:numPr>
+        <w:tabs>
+          <w:tab w:val="left" w:pos="1536"/>
+        </w:tabs>
+      </w:pPr>
+      <w:r>
+        <w:t>Cập nhật trạng thái giao (đang giao, đã lấy hàng, giao thành công, giao không thành/hoãn)</w:t>
+      </w:r>
+    </w:p>
+    <w:p>
+      <w:pPr>
+        <w:numPr>
+          <w:ilvl w:val="0"/>
+          <w:numId w:val="4"/>
+        </w:numPr>
+        <w:tabs>
+          <w:tab w:val="left" w:pos="1536"/>
+        </w:tabs>
+      </w:pPr>
+      <w:r>
+        <w:t>Chụp ảnh xác nhận giao hàng (POD), thu/ghi biên lai COD</w:t>
+      </w:r>
+    </w:p>
+    <w:p>
+      <w:pPr>
+        <w:numPr>
+          <w:ilvl w:val="0"/>
+          <w:numId w:val="4"/>
+        </w:numPr>
+        <w:tabs>
+          <w:tab w:val="left" w:pos="1536"/>
+        </w:tabs>
+      </w:pPr>
+      <w:r>
+        <w:t>Báo cáo sự cố (đường cấm, khách vắng, thất lạc)</w:t>
+      </w:r>
+    </w:p>
+    <w:p>
+      <w:pPr>
+        <w:tabs>
+          <w:tab w:val="left" w:pos="1536"/>
+        </w:tabs>
+      </w:pPr>
+      <w:r>
+        <w:t>Nhân viên điều phối (Dispatcher / Operations)</w:t>
+      </w:r>
+    </w:p>
+    <w:p>
+      <w:pPr>
+        <w:numPr>
+          <w:ilvl w:val="0"/>
+          <w:numId w:val="5"/>
+        </w:numPr>
+        <w:tabs>
+          <w:tab w:val="left" w:pos="1536"/>
+        </w:tabs>
+      </w:pPr>
+      <w:r>
+        <w:t>Tạo/ phân tuyến đơn, gán chuyến cho tài xế</w:t>
+      </w:r>
+    </w:p>
+    <w:p>
+      <w:pPr>
+        <w:numPr>
+          <w:ilvl w:val="0"/>
+          <w:numId w:val="5"/>
+        </w:numPr>
+        <w:tabs>
+          <w:tab w:val="left" w:pos="1536"/>
+        </w:tabs>
+      </w:pPr>
+      <w:r>
+        <w:t>Tối ưu lộ trình (gộp đơn, sắp xếp tour)</w:t>
+      </w:r>
+    </w:p>
+    <w:p>
+      <w:pPr>
+        <w:numPr>
+          <w:ilvl w:val="0"/>
+          <w:numId w:val="5"/>
+        </w:numPr>
+        <w:tabs>
+          <w:tab w:val="left" w:pos="1536"/>
+        </w:tabs>
+      </w:pPr>
+      <w:r>
+        <w:lastRenderedPageBreak/>
+        <w:t>Giám sát trạng thái đội xe theo thời gian thực</w:t>
+      </w:r>
+    </w:p>
+    <w:p>
+      <w:pPr>
+        <w:numPr>
+          <w:ilvl w:val="0"/>
+          <w:numId w:val="5"/>
+        </w:numPr>
+        <w:tabs>
+          <w:tab w:val="left" w:pos="1536"/>
+        </w:tabs>
+      </w:pPr>
+      <w:r>
+        <w:t>Quản lý tồn kho tạm/ kho trung chuyển (nếu có)</w:t>
+      </w:r>
+    </w:p>
+    <w:p>
+      <w:pPr>
+        <w:tabs>
+          <w:tab w:val="left" w:pos="1536"/>
+        </w:tabs>
+      </w:pPr>
+      <w:r>
+        <w:t>Quản lý / Supervisor</w:t>
+      </w:r>
+    </w:p>
+    <w:p>
+      <w:pPr>
+        <w:numPr>
+          <w:ilvl w:val="0"/>
+          <w:numId w:val="6"/>
+        </w:numPr>
+        <w:tabs>
+          <w:tab w:val="left" w:pos="1536"/>
+        </w:tabs>
+      </w:pPr>
+      <w:r>
+        <w:t>Giám sát hiệu suất giao hàng theo khu vực, nhân viên</w:t>
+      </w:r>
+    </w:p>
+    <w:p>
+      <w:pPr>
+        <w:numPr>
+          <w:ilvl w:val="0"/>
+          <w:numId w:val="6"/>
+        </w:numPr>
+        <w:tabs>
+          <w:tab w:val="left" w:pos="1536"/>
+        </w:tabs>
+      </w:pPr>
+      <w:r>
+        <w:t>Xem và phê duyệt khiếu nại, xử lý hoàn tiền</w:t>
+      </w:r>
+    </w:p>
+    <w:p>
+      <w:pPr>
+        <w:numPr>
+          <w:ilvl w:val="0"/>
+          <w:numId w:val="6"/>
+        </w:numPr>
+        <w:tabs>
+          <w:tab w:val="left" w:pos="1536"/>
+        </w:tabs>
+      </w:pPr>
+      <w:r>
+        <w:t>Quản lý ca, tài xế, phương tiện</w:t>
+      </w:r>
+    </w:p>
+    <w:p>
+      <w:pPr>
+        <w:tabs>
+          <w:tab w:val="left" w:pos="1536"/>
+        </w:tabs>
+      </w:pPr>
+      <w:r>
+        <w:t>CEO / Ban lãnh đạo (Executive / EIS user)</w:t>
+      </w:r>
+    </w:p>
+    <w:p>
+      <w:pPr>
+        <w:numPr>
+          <w:ilvl w:val="0"/>
+          <w:numId w:val="7"/>
+        </w:numPr>
+        <w:tabs>
+          <w:tab w:val="left" w:pos="1536"/>
+        </w:tabs>
+      </w:pPr>
+      <w:r>
+        <w:t>Xem dashboard tổng quan: số đơn, doanh thu, tỉ lệ giao đúng hẹn, khu vực nghẽn</w:t>
+      </w:r>
+    </w:p>
+    <w:p>
+      <w:pPr>
+        <w:numPr>
+          <w:ilvl w:val="0"/>
+          <w:numId w:val="7"/>
+        </w:numPr>
+        <w:tabs>
+          <w:tab w:val="left" w:pos="1536"/>
+        </w:tabs>
+      </w:pPr>
+      <w:r>
+        <w:t>So sánh KPI theo thời gian / vùng / kênh</w:t>
+      </w:r>
+    </w:p>
+    <w:p>
+      <w:pPr>
+        <w:numPr>
+          <w:ilvl w:val="0"/>
+          <w:numId w:val="7"/>
+        </w:numPr>
+        <w:tabs>
+          <w:tab w:val="left" w:pos="1536"/>
+        </w:tabs>
+      </w:pPr>
+      <w:r>
+        <w:t>Nhận cảnh báo vùng tồn đọng hoặc rủi ro lớn</w:t>
+      </w:r>
+    </w:p>
+    <w:p>
+      <w:pPr>
+        <w:tabs>
+          <w:tab w:val="left" w:pos="1536"/>
+        </w:tabs>
+      </w:pPr>
+      <w:r>
+        <w:t>Hệ thống bên ngoài (External systems)</w:t>
+      </w:r>
+    </w:p>
+    <w:p>
+      <w:pPr>
+        <w:numPr>
+          <w:ilvl w:val="0"/>
+          <w:numId w:val="8"/>
+        </w:numPr>
+        <w:tabs>
+          <w:tab w:val="left" w:pos="1536"/>
+        </w:tabs>
+      </w:pPr>
+      <w:r>
+        <w:t>Cổng thanh toán (Payment Gateway)</w:t>
+      </w:r>
+    </w:p>
+    <w:p>
+      <w:pPr>
+        <w:numPr>
+          <w:ilvl w:val="0"/>
+          <w:numId w:val="8"/>
+        </w:numPr>
+        <w:tabs>
+          <w:tab w:val="left" w:pos="1536"/>
+        </w:tabs>
+      </w:pPr>
+      <w:r>
+        <w:t>Bản đồ / Routing API (Google, Mapbox, OpenRoute)</w:t>
+      </w:r>
+    </w:p>
+    <w:p>
+      <w:pPr>
+        <w:numPr>
+          <w:ilvl w:val="0"/>
+          <w:numId w:val="8"/>
+        </w:numPr>
+        <w:tabs>
+          <w:tab w:val="left" w:pos="1536"/>
+        </w:tabs>
+      </w:pPr>
+      <w:r>
+        <w:t>Hệ thống SMS/Email (Notification)</w:t>
+      </w:r>
+    </w:p>
+    <w:p>
+      <w:pPr>
+        <w:numPr>
+          <w:ilvl w:val="0"/>
+          <w:numId w:val="8"/>
+        </w:numPr>
+        <w:tabs>
+          <w:tab w:val="left" w:pos="1536"/>
+        </w:tabs>
+      </w:pPr>
+      <w:r>
+        <w:t>Hệ thống ERP/CRM (tùy tích hợp)</w:t>
+      </w:r>
+    </w:p>
+    <w:p>
+      <w:pPr>
+        <w:tabs>
+          <w:tab w:val="left" w:pos="1536"/>
+        </w:tabs>
+      </w:pPr>
+    </w:p>
+    <w:p>
+      <w:pPr>
+        <w:tabs>
+          <w:tab w:val="left" w:pos="1536"/>
+        </w:tabs>
+      </w:pPr>
+      <w:r>
+        <w:t>2) Phân loại từng chức năng vào loại hệ thống thông tin</w:t>
+      </w:r>
+    </w:p>
+    <w:p>
+      <w:pPr>
+        <w:tabs>
+          <w:tab w:val="left" w:pos="1536"/>
+        </w:tabs>
+      </w:pPr>
+      <w:r>
+        <w:t>Giải thích ngắn: TPS = Transaction Processing System; MIS = Management Information System; DSS = Decision Support System; EIS = Executive Information System.</w:t>
+      </w:r>
+    </w:p>
+    <w:p>
+      <w:pPr>
+        <w:tabs>
+          <w:tab w:val="left" w:pos="1536"/>
+        </w:tabs>
+      </w:pPr>
+      <w:r>
+        <w:t>TPS (xử lý giao dịch trực tiếp)</w:t>
+      </w:r>
+    </w:p>
+    <w:p>
+      <w:pPr>
+        <w:numPr>
+          <w:ilvl w:val="0"/>
+          <w:numId w:val="9"/>
+        </w:numPr>
+        <w:tabs>
+          <w:tab w:val="left" w:pos="1536"/>
+        </w:tabs>
+      </w:pPr>
+      <w:r>
+        <w:t>Tạo đơn hàng, cập nhật trạng thái (driver updates), thanh toán, ghi nhận POD/COD.</w:t>
+      </w:r>
+    </w:p>
+    <w:p>
+      <w:pPr>
+        <w:numPr>
+          <w:ilvl w:val="0"/>
+          <w:numId w:val="9"/>
+        </w:numPr>
+        <w:tabs>
+          <w:tab w:val="left" w:pos="1536"/>
+        </w:tabs>
+      </w:pPr>
+      <w:r>
+        <w:t>Tính năng: logging giao dịch, xử lý thanh toán, tạo biên nhận.</w:t>
+      </w:r>
+    </w:p>
+    <w:p>
+      <w:pPr>
+        <w:tabs>
+          <w:tab w:val="left" w:pos="1536"/>
+        </w:tabs>
+      </w:pPr>
+      <w:r>
+        <w:t>MIS (thông tin quản lý)</w:t>
+      </w:r>
+    </w:p>
+    <w:p>
+      <w:pPr>
+        <w:numPr>
+          <w:ilvl w:val="0"/>
+          <w:numId w:val="10"/>
+        </w:numPr>
+        <w:tabs>
+          <w:tab w:val="left" w:pos="1536"/>
+        </w:tabs>
+      </w:pPr>
+      <w:r>
+        <w:t>Báo cáo hàng ngày/tuần về số đơn, tỉ lệ thành công, doanh thu theo vùng.</w:t>
+      </w:r>
+    </w:p>
+    <w:p>
+      <w:pPr>
+        <w:numPr>
+          <w:ilvl w:val="0"/>
+          <w:numId w:val="10"/>
+        </w:numPr>
+        <w:tabs>
+          <w:tab w:val="left" w:pos="1536"/>
+        </w:tabs>
+      </w:pPr>
+      <w:r>
+        <w:t>Bảng điều khiển cho quản lý/operations: danh sách tồn, đơn trễ, hiệu suất tài xế.</w:t>
+      </w:r>
+    </w:p>
+    <w:p>
+      <w:pPr>
+        <w:tabs>
+          <w:tab w:val="left" w:pos="1536"/>
+        </w:tabs>
+      </w:pPr>
+      <w:r>
+        <w:t>DSS (hỗ trợ ra quyết định)</w:t>
+      </w:r>
+    </w:p>
+    <w:p>
+      <w:pPr>
+        <w:numPr>
+          <w:ilvl w:val="0"/>
+          <w:numId w:val="11"/>
+        </w:numPr>
+        <w:tabs>
+          <w:tab w:val="left" w:pos="1536"/>
+        </w:tabs>
+      </w:pPr>
+      <w:r>
+        <w:t>Công cụ phân tích tuyến tối ưu, mô phỏng tác động khi thêm nhân lực/xe.</w:t>
+      </w:r>
+    </w:p>
+    <w:p>
+      <w:pPr>
+        <w:numPr>
+          <w:ilvl w:val="0"/>
+          <w:numId w:val="11"/>
+        </w:numPr>
+        <w:tabs>
+          <w:tab w:val="left" w:pos="1536"/>
+        </w:tabs>
+      </w:pPr>
+      <w:r>
+        <w:t>Phân tích nguyên nhân tồn đọng, gợi ý phân bổ nguồn lực.</w:t>
+      </w:r>
+    </w:p>
+    <w:p>
+      <w:pPr>
+        <w:numPr>
+          <w:ilvl w:val="0"/>
+          <w:numId w:val="11"/>
+        </w:numPr>
+        <w:tabs>
+          <w:tab w:val="left" w:pos="1536"/>
+        </w:tabs>
+      </w:pPr>
+      <w:r>
+        <w:t>Forecasting demand (dự báo khối lượng theo ngày/ vùng) và tối ưu lịch ca.</w:t>
+      </w:r>
+    </w:p>
+    <w:p>
+      <w:pPr>
+        <w:tabs>
+          <w:tab w:val="left" w:pos="1536"/>
+        </w:tabs>
+      </w:pPr>
+      <w:r>
+        <w:lastRenderedPageBreak/>
+        <w:t>EIS (hệ thống thông tin điều hành / điều hành cấp cao)</w:t>
+      </w:r>
+    </w:p>
+    <w:p>
+      <w:pPr>
+        <w:numPr>
+          <w:ilvl w:val="0"/>
+          <w:numId w:val="12"/>
+        </w:numPr>
+        <w:tabs>
+          <w:tab w:val="left" w:pos="1536"/>
+        </w:tabs>
+      </w:pPr>
+      <w:r>
+        <w:t>Dashboard cho CEO: KPI tổng quan, heatmap vùng hoạt động, tỉ lệ giao đúng hẹn, trend so sánh quý/ năm.</w:t>
+      </w:r>
+    </w:p>
+    <w:p>
+      <w:pPr>
+        <w:numPr>
+          <w:ilvl w:val="0"/>
+          <w:numId w:val="12"/>
+        </w:numPr>
+        <w:tabs>
+          <w:tab w:val="left" w:pos="1536"/>
+        </w:tabs>
+      </w:pPr>
+      <w:r>
+        <w:t>Cảnh báo chiến lược (ví dụ: vùng có tỉ lệ hoàn trả cao &gt; threshold).</w:t>
+      </w:r>
+    </w:p>
+    <w:p>
+      <w:pPr>
+        <w:tabs>
+          <w:tab w:val="left" w:pos="1536"/>
+        </w:tabs>
+      </w:pPr>
+    </w:p>
+    <w:p>
+      <w:pPr>
+        <w:tabs>
+          <w:tab w:val="left" w:pos="1536"/>
+        </w:tabs>
+      </w:pPr>
+      <w:r>
+        <w:t>3) Đề xuất mô hình phát triển phần mềm (và lý do)</w:t>
+      </w:r>
+    </w:p>
+    <w:p>
+      <w:pPr>
+        <w:tabs>
+          <w:tab w:val="left" w:pos="1536"/>
+        </w:tabs>
+      </w:pPr>
+      <w:r>
+        <w:t xml:space="preserve">Agile (Scrum) kết hợp DevOps / Continuous Delivery </w:t>
+      </w:r>
+    </w:p>
+    <w:p>
+      <w:pPr>
+        <w:tabs>
+          <w:tab w:val="left" w:pos="1536"/>
+        </w:tabs>
+      </w:pPr>
+      <w:r>
+        <w:t xml:space="preserve">Lý </w:t>
+      </w:r>
+      <w:proofErr w:type="gramStart"/>
+      <w:r>
+        <w:t>do</w:t>
+      </w:r>
+      <w:proofErr w:type="gramEnd"/>
+      <w:r>
+        <w:t>:</w:t>
+      </w:r>
+    </w:p>
+    <w:p>
+      <w:pPr>
+        <w:numPr>
+          <w:ilvl w:val="0"/>
+          <w:numId w:val="13"/>
+        </w:numPr>
+        <w:tabs>
+          <w:tab w:val="left" w:pos="1536"/>
+        </w:tabs>
+      </w:pPr>
+      <w:r>
+        <w:t>Tính liên tục thay đổi yêu cầu: Logistic cần tích hợp API bên thứ ba (maps, thanh toán), thay đổi pháp lý, điều chỉnh quy trình vận hành — Agile cho phép thay đổi và ưu tiên backlog liên tục.</w:t>
+      </w:r>
+    </w:p>
+    <w:p>
+      <w:pPr>
+        <w:numPr>
+          <w:ilvl w:val="0"/>
+          <w:numId w:val="13"/>
+        </w:numPr>
+        <w:tabs>
+          <w:tab w:val="left" w:pos="1536"/>
+        </w:tabs>
+      </w:pPr>
+      <w:r>
+        <w:t>Phát hành nhanh &amp; lặp: Cần ra mắt sớm các chức năng cốt lõi (tạo đơn, tracking, cập nhật trạng thái) rồi mở rộng (optimization, dashboards). Scrum với sprint 1–3 tuần phù hợp.</w:t>
+      </w:r>
+    </w:p>
+    <w:p>
+      <w:pPr>
+        <w:numPr>
+          <w:ilvl w:val="0"/>
+          <w:numId w:val="13"/>
+        </w:numPr>
+        <w:tabs>
+          <w:tab w:val="left" w:pos="1536"/>
+        </w:tabs>
+      </w:pPr>
+      <w:r>
+        <w:t xml:space="preserve">Tính vận hành và độ tin cậy cao: DevOps (CI/CD, Infrastructure as Code, observability) giúp deploy </w:t>
+      </w:r>
+      <w:proofErr w:type="gramStart"/>
+      <w:r>
+        <w:t>an</w:t>
+      </w:r>
+      <w:proofErr w:type="gramEnd"/>
+      <w:r>
+        <w:t xml:space="preserve"> toàn, rollback nhanh, monitoring — rất cần cho hệ thống vận hành 24/7.</w:t>
+      </w:r>
+    </w:p>
+    <w:p>
+      <w:pPr>
+        <w:numPr>
+          <w:ilvl w:val="0"/>
+          <w:numId w:val="13"/>
+        </w:numPr>
+        <w:tabs>
+          <w:tab w:val="left" w:pos="1536"/>
+        </w:tabs>
+      </w:pPr>
+      <w:r>
+        <w:t>Tính tích hợp &amp; test tự động: Tự động hóa test (unit/integration/E2E), pipeline deploy staging → canary/blue-green để giảm downtime.</w:t>
+      </w:r>
+    </w:p>
+    <w:p>
+      <w:pPr>
+        <w:numPr>
+          <w:ilvl w:val="0"/>
+          <w:numId w:val="13"/>
+        </w:numPr>
+        <w:tabs>
+          <w:tab w:val="left" w:pos="1536"/>
+        </w:tabs>
+      </w:pPr>
+      <w:r>
+        <w:t>Iterative for DSS/EIS: Dashboard phân tích phức tạp có thể làm dần theo mô-đun, validate với stakeholders.</w:t>
+      </w:r>
+    </w:p>
+    <w:p>
+      <w:pPr>
+        <w:tabs>
+          <w:tab w:val="left" w:pos="1536"/>
+        </w:tabs>
+      </w:pPr>
+      <w:r>
+        <w:t>Kiến trúc kỹ thuật gợi ý:</w:t>
+      </w:r>
+    </w:p>
+    <w:p>
+      <w:pPr>
+        <w:numPr>
+          <w:ilvl w:val="0"/>
+          <w:numId w:val="14"/>
+        </w:numPr>
+        <w:tabs>
+          <w:tab w:val="left" w:pos="1536"/>
+        </w:tabs>
+      </w:pPr>
+      <w:r>
+        <w:t>Microservices (module: orders, tracking, routing, billing, notifications, analytics) hoặc modular monolith nếu team nhỏ.</w:t>
+      </w:r>
+    </w:p>
+    <w:p>
+      <w:pPr>
+        <w:numPr>
+          <w:ilvl w:val="0"/>
+          <w:numId w:val="14"/>
+        </w:numPr>
+        <w:tabs>
+          <w:tab w:val="left" w:pos="1536"/>
+        </w:tabs>
+      </w:pPr>
+      <w:r>
+        <w:t>Event-driven (message queue: Kafka/RabbitMQ) để xử lý trạng thái, analytics, và đảm bảo loose coupling (ví dụ driver update → event → update TPS + feed vào analytics).</w:t>
+      </w:r>
+    </w:p>
+    <w:p>
+      <w:pPr>
+        <w:numPr>
+          <w:ilvl w:val="0"/>
+          <w:numId w:val="14"/>
+        </w:numPr>
+        <w:tabs>
+          <w:tab w:val="left" w:pos="1536"/>
+        </w:tabs>
+      </w:pPr>
+      <w:r>
+        <w:t>API gateway + mobile/web clients; database chuyên biệt cho OLTP (orders) và data warehouse cho OLAP/BI (analytics).</w:t>
+      </w:r>
+    </w:p>
+    <w:p>
+      <w:pPr>
+        <w:tabs>
+          <w:tab w:val="left" w:pos="1536"/>
+        </w:tabs>
+      </w:pPr>
+    </w:p>
+    <w:p>
+      <w:pPr>
+        <w:tabs>
+          <w:tab w:val="left" w:pos="1536"/>
+        </w:tabs>
+      </w:pPr>
+      <w:r>
+        <w:t>4) Đề xuất 4 sơ đồ UML dùng trong phân tích &amp; thiết kế (và mục đích ngắn)</w:t>
+      </w:r>
+    </w:p>
+    <w:p>
+      <w:pPr>
+        <w:tabs>
+          <w:tab w:val="left" w:pos="1536"/>
+        </w:tabs>
+      </w:pPr>
+      <w:r>
+        <w:t>1. Use Case Diagram</w:t>
+      </w:r>
+    </w:p>
+    <w:p>
+      <w:pPr>
+        <w:numPr>
+          <w:ilvl w:val="0"/>
+          <w:numId w:val="15"/>
+        </w:numPr>
+        <w:tabs>
+          <w:tab w:val="left" w:pos="1536"/>
+        </w:tabs>
+      </w:pPr>
+      <w:r>
+        <w:t>Mục đích: Mô tả các tác nhân chính và các chức năng (use cases) hệ thống hỗ trợ.</w:t>
+      </w:r>
+    </w:p>
+    <w:p>
+      <w:pPr>
+        <w:numPr>
+          <w:ilvl w:val="0"/>
+          <w:numId w:val="15"/>
+        </w:numPr>
+        <w:tabs>
+          <w:tab w:val="left" w:pos="1536"/>
+        </w:tabs>
+      </w:pPr>
+      <w:r>
+        <w:t>Ứng dụng: Hiển thị Customer, Driver, Dispatcher, Manager, CEO và các use case: CreateOrder, TrackOrder, UpdateStatus, AssignRoute, GenerateReport, ViewExecutiveDashboard.</w:t>
+      </w:r>
+    </w:p>
+    <w:p>
+      <w:pPr>
+        <w:tabs>
+          <w:tab w:val="left" w:pos="1536"/>
+        </w:tabs>
+      </w:pPr>
+      <w:r>
+        <w:t>2. Class Diagram</w:t>
+      </w:r>
+    </w:p>
+    <w:p>
+      <w:pPr>
+        <w:numPr>
+          <w:ilvl w:val="0"/>
+          <w:numId w:val="16"/>
+        </w:numPr>
+        <w:tabs>
+          <w:tab w:val="left" w:pos="1536"/>
+        </w:tabs>
+      </w:pPr>
+      <w:r>
+        <w:lastRenderedPageBreak/>
+        <w:t>Mục đích: Mô tả các lớp/ thực thể dữ liệu và quan hệ giữa chúng (attributes, methods, associations).</w:t>
+      </w:r>
+    </w:p>
+    <w:p>
+      <w:pPr>
+        <w:numPr>
+          <w:ilvl w:val="0"/>
+          <w:numId w:val="16"/>
+        </w:numPr>
+        <w:tabs>
+          <w:tab w:val="left" w:pos="1536"/>
+        </w:tabs>
+      </w:pPr>
+      <w:r>
+        <w:t>Ứng dụng: Lớp ví dụ: Order, Customer, Address, Shipment, Driver, Vehicle, Route, Payment, POD — thể hiện thuộc tính, khóa chính/ngoại, quan hệ 1-n, n-n.</w:t>
+      </w:r>
+    </w:p>
+    <w:p>
+      <w:pPr>
+        <w:tabs>
+          <w:tab w:val="left" w:pos="1536"/>
+        </w:tabs>
+      </w:pPr>
+      <w:r>
+        <w:t>3. Sequence Diagram</w:t>
+      </w:r>
+    </w:p>
+    <w:p>
+      <w:pPr>
+        <w:numPr>
+          <w:ilvl w:val="0"/>
+          <w:numId w:val="17"/>
+        </w:numPr>
+        <w:tabs>
+          <w:tab w:val="left" w:pos="1536"/>
+        </w:tabs>
+      </w:pPr>
+      <w:r>
+        <w:t>Mục đích: Mô tả luồng tương tác theo thời gian giữa các đối tượng/hệ thống cho một scenario cụ thể.</w:t>
+      </w:r>
+    </w:p>
+    <w:p>
+      <w:pPr>
+        <w:numPr>
+          <w:ilvl w:val="0"/>
+          <w:numId w:val="17"/>
+        </w:numPr>
+        <w:tabs>
+          <w:tab w:val="left" w:pos="1536"/>
+        </w:tabs>
+      </w:pPr>
+      <w:r>
+        <w:t>Ứng dụng: Ví dụ luồng “Khách tạo đơn → Hệ thống → Tạo tour → Gán driver → Driver cập nhật giao thành công → Hệ thống gửi confirmation + cập nhật analytics”.</w:t>
+      </w:r>
+    </w:p>
+    <w:p>
+      <w:pPr>
+        <w:tabs>
+          <w:tab w:val="left" w:pos="1536"/>
+        </w:tabs>
+      </w:pPr>
+      <w:r>
+        <w:t>4. Activity Diagram (hoặc Process Flow)</w:t>
+      </w:r>
+    </w:p>
+    <w:p>
+      <w:pPr>
+        <w:numPr>
+          <w:ilvl w:val="0"/>
+          <w:numId w:val="18"/>
+        </w:numPr>
+        <w:tabs>
+          <w:tab w:val="left" w:pos="1536"/>
+        </w:tabs>
+      </w:pPr>
+      <w:r>
+        <w:t>Mục đích: Mô tả quy trình nghiệp vụ/luồng công việc phức tạp có nhiều nhánh quyết định (decision) và trạng thái.</w:t>
+      </w:r>
+    </w:p>
+    <w:p>
+      <w:pPr>
+        <w:numPr>
+          <w:ilvl w:val="0"/>
+          <w:numId w:val="18"/>
+        </w:numPr>
+        <w:tabs>
+          <w:tab w:val="left" w:pos="1536"/>
+        </w:tabs>
+      </w:pPr>
+      <w:r>
+        <w:t>Ứng dụng: Quy trình xử lý đơn: CreateOrder → ValidatePayment? → AssignDispatch → Enroute → DeliveryAttempt? → Delivered / Return to Hub. Rất hữu ích để thiết kế logic xử lý lỗi và SLA.</w:t>
+      </w:r>
+    </w:p>
+    <w:p>
+      <w:pPr>
+        <w:tabs>
+          <w:tab w:val="left" w:pos="1536"/>
+        </w:tabs>
+      </w:pPr>
+      <w:r>
+        <w:t>5) Gợi ý deliverables &amp; lộ trình ngắn (để đưa vào repo / nộp bài)</w:t>
+      </w:r>
+    </w:p>
+    <w:p>
+      <w:pPr>
+        <w:numPr>
+          <w:ilvl w:val="0"/>
+          <w:numId w:val="19"/>
+        </w:numPr>
+        <w:tabs>
+          <w:tab w:val="left" w:pos="1536"/>
+        </w:tabs>
+      </w:pPr>
+      <w:r>
+        <w:t>README.md mô tả mục tiêu, stakeholders, kiến trúc tổng quát.</w:t>
+      </w:r>
+    </w:p>
+    <w:p>
+      <w:pPr>
+        <w:numPr>
+          <w:ilvl w:val="0"/>
+          <w:numId w:val="19"/>
+        </w:numPr>
+        <w:tabs>
+          <w:tab w:val="left" w:pos="1536"/>
+        </w:tabs>
+      </w:pPr>
+      <w:r>
+        <w:t>docs/ chứa: UseCase.md, ClassDiagram.png, SequenceDiagram.png, ActivityDiagram.png, SRS.md (tối thiểu).</w:t>
+      </w:r>
+    </w:p>
+    <w:p>
+      <w:pPr>
+        <w:numPr>
+          <w:ilvl w:val="0"/>
+          <w:numId w:val="19"/>
+        </w:numPr>
+        <w:tabs>
+          <w:tab w:val="left" w:pos="1536"/>
+        </w:tabs>
+      </w:pPr>
+      <w:r>
+        <w:t>arch/ chứa sơ đồ kiến trúc high-level (microservices/event-driven) và đề xuất stack (DB, message broker, map API, payment).</w:t>
+      </w:r>
+    </w:p>
+    <w:p>
+      <w:pPr>
+        <w:numPr>
+          <w:ilvl w:val="0"/>
+          <w:numId w:val="19"/>
+        </w:numPr>
+        <w:tabs>
+          <w:tab w:val="left" w:pos="1536"/>
+        </w:tabs>
+      </w:pPr>
+      <w:r>
+        <w:t>Sprint đề xuất:</w:t>
+      </w:r>
+    </w:p>
+    <w:p>
+      <w:pPr>
+        <w:numPr>
+          <w:ilvl w:val="1"/>
+          <w:numId w:val="19"/>
+        </w:numPr>
+        <w:tabs>
+          <w:tab w:val="left" w:pos="1536"/>
+        </w:tabs>
+      </w:pPr>
+      <w:r>
+        <w:t>Sprint 1 (MVP): Tạo đơn, quản lý đơn cơ bản, driver cập nhật trạng thái, tracking đơn.</w:t>
+      </w:r>
+    </w:p>
+    <w:p>
+      <w:pPr>
+        <w:numPr>
+          <w:ilvl w:val="1"/>
+          <w:numId w:val="19"/>
+        </w:numPr>
+        <w:tabs>
+          <w:tab w:val="left" w:pos="1536"/>
+        </w:tabs>
+      </w:pPr>
+      <w:r>
+        <w:t>Sprint 2: Thanh toán + POD + notifications.</w:t>
+      </w:r>
+    </w:p>
+    <w:p>
+      <w:pPr>
+        <w:numPr>
+          <w:ilvl w:val="1"/>
+          <w:numId w:val="19"/>
+        </w:numPr>
+        <w:tabs>
+          <w:tab w:val="left" w:pos="1536"/>
+        </w:tabs>
+      </w:pPr>
+      <w:r>
+        <w:t>Sprint 3: Dispatch tools + route assignment.</w:t>
+      </w:r>
+    </w:p>
+    <w:p>
+      <w:pPr>
+        <w:numPr>
+          <w:ilvl w:val="1"/>
+          <w:numId w:val="19"/>
+        </w:numPr>
+        <w:tabs>
+          <w:tab w:val="left" w:pos="1536"/>
+        </w:tabs>
+      </w:pPr>
+      <w:r>
+        <w:t>Sprint 4: MIS dashboards + báo cáo cơ bản.</w:t>
+      </w:r>
+    </w:p>
+    <w:p>
+      <w:pPr>
+        <w:numPr>
+          <w:ilvl w:val="1"/>
+          <w:numId w:val="19"/>
+        </w:numPr>
+        <w:tabs>
+          <w:tab w:val="left" w:pos="1536"/>
+        </w:tabs>
+      </w:pPr>
+      <w:r>
+        <w:t>Sprint 5: DSS features (route optimization, forecasting) + EIS dashboards.</w:t>
+      </w:r>
+    </w:p>
+    <w:p>
+      <w:pPr>
+        <w:tabs>
+          <w:tab w:val="left" w:pos="1536"/>
+        </w:tabs>
+      </w:pPr>
+    </w:p>
     <w:p/>
     <w:sectPr>
       <w:pgSz w:w="12240" w:h="15840"/>
@@ -11,6 +3994,2794 @@
     </w:sectPr>
   </w:body>
 </w:document>
+</file>
+
+<file path=word/numbering.xml><?xml version="1.0" encoding="utf-8"?>
+<w:numbering xmlns:wpc="http://schemas.microsoft.com/office/word/2010/wordprocessingCanvas" xmlns:cx="http://schemas.microsoft.com/office/drawing/2014/chartex" xmlns:cx1="http://schemas.microsoft.com/office/drawing/2015/9/8/chartex" xmlns:cx2="http://schemas.microsoft.com/office/drawing/2015/10/21/chartex" xmlns:cx3="http://schemas.microsoft.com/office/drawing/2016/5/9/chartex" xmlns:cx4="http://schemas.microsoft.com/office/drawing/2016/5/10/chartex" xmlns:cx5="http://schemas.microsoft.com/office/drawing/2016/5/11/chartex" xmlns:cx6="http://schemas.microsoft.com/office/drawing/2016/5/12/chartex" xmlns:cx7="http://schemas.microsoft.com/office/drawing/2016/5/13/chartex" xmlns:cx8="http://schemas.microsoft.com/office/drawing/2016/5/14/chartex" xmlns:mc="http://schemas.openxmlformats.org/markup-compatibility/2006" xmlns:aink="http://schemas.microsoft.com/office/drawing/2016/ink" xmlns:am3d="http://schemas.microsoft.com/office/drawing/2017/model3d" xmlns:o="urn:schemas-microsoft-com:office:office" xmlns:oel="http://schemas.microsoft.com/office/2019/extlst" xmlns:r="http://schemas.openxmlformats.org/officeDocument/2006/relationships" xmlns:m="http://schemas.openxmlformats.org/officeDocument/2006/math" xmlns:v="urn:schemas-microsoft-com:vml" xmlns:wp14="http://schemas.microsoft.com/office/word/2010/wordprocessingDrawing" xmlns:wp="http://schemas.openxmlformats.org/drawingml/2006/wordprocessingDrawing" xmlns:w10="urn:schemas-microsoft-com:office:word" xmlns:w="http://schemas.openxmlformats.org/wordprocessingml/2006/main" xmlns:w14="http://schemas.microsoft.com/office/word/2010/wordml" xmlns:w15="http://schemas.microsoft.com/office/word/2012/wordml" xmlns:w16cex="http://schemas.microsoft.com/office/word/2018/wordml/cex" xmlns:w16cid="http://schemas.microsoft.com/office/word/2016/wordml/cid" xmlns:w16="http://schemas.microsoft.com/office/word/2018/wordml" xmlns:w16du="http://schemas.microsoft.com/office/word/2023/wordml/word16du" xmlns:w16sdtdh="http://schemas.microsoft.com/office/word/2020/wordml/sdtdatahash" xmlns:w16sdtfl="http://schemas.microsoft.com/office/word/2024/wordml/sdtformatlock" xmlns:w16se="http://schemas.microsoft.com/office/word/2015/wordml/symex" xmlns:wpg="http://schemas.microsoft.com/office/word/2010/wordprocessingGroup" xmlns:wpi="http://schemas.microsoft.com/office/word/2010/wordprocessingInk" xmlns:wne="http://schemas.microsoft.com/office/word/2006/wordml" xmlns:wps="http://schemas.microsoft.com/office/word/2010/wordprocessingShape" mc:Ignorable="w14 w15 w16se w16cid w16 w16cex w16sdtdh w16sdtfl w16du wp14">
+  <w:abstractNum w:abstractNumId="0" w15:restartNumberingAfterBreak="0">
+    <w:nsid w:val="0A95170B"/>
+    <w:multiLevelType w:val="multilevel"/>
+    <w:tmpl w:val="474EDBC0"/>
+    <w:lvl w:ilvl="0">
+      <w:start w:val="1"/>
+      <w:numFmt w:val="bullet"/>
+      <w:lvlText w:val=""/>
+      <w:lvlJc w:val="left"/>
+      <w:pPr>
+        <w:tabs>
+          <w:tab w:val="num" w:pos="720"/>
+        </w:tabs>
+        <w:ind w:left="720" w:hanging="360"/>
+      </w:pPr>
+      <w:rPr>
+        <w:rFonts w:ascii="Symbol" w:hAnsi="Symbol" w:hint="default"/>
+        <w:sz w:val="20"/>
+      </w:rPr>
+    </w:lvl>
+    <w:lvl w:ilvl="1" w:tentative="1">
+      <w:start w:val="1"/>
+      <w:numFmt w:val="bullet"/>
+      <w:lvlText w:val="o"/>
+      <w:lvlJc w:val="left"/>
+      <w:pPr>
+        <w:tabs>
+          <w:tab w:val="num" w:pos="1440"/>
+        </w:tabs>
+        <w:ind w:left="1440" w:hanging="360"/>
+      </w:pPr>
+      <w:rPr>
+        <w:rFonts w:ascii="Courier New" w:hAnsi="Courier New" w:hint="default"/>
+        <w:sz w:val="20"/>
+      </w:rPr>
+    </w:lvl>
+    <w:lvl w:ilvl="2" w:tentative="1">
+      <w:start w:val="1"/>
+      <w:numFmt w:val="bullet"/>
+      <w:lvlText w:val=""/>
+      <w:lvlJc w:val="left"/>
+      <w:pPr>
+        <w:tabs>
+          <w:tab w:val="num" w:pos="2160"/>
+        </w:tabs>
+        <w:ind w:left="2160" w:hanging="360"/>
+      </w:pPr>
+      <w:rPr>
+        <w:rFonts w:ascii="Wingdings" w:hAnsi="Wingdings" w:hint="default"/>
+        <w:sz w:val="20"/>
+      </w:rPr>
+    </w:lvl>
+    <w:lvl w:ilvl="3" w:tentative="1">
+      <w:start w:val="1"/>
+      <w:numFmt w:val="bullet"/>
+      <w:lvlText w:val=""/>
+      <w:lvlJc w:val="left"/>
+      <w:pPr>
+        <w:tabs>
+          <w:tab w:val="num" w:pos="2880"/>
+        </w:tabs>
+        <w:ind w:left="2880" w:hanging="360"/>
+      </w:pPr>
+      <w:rPr>
+        <w:rFonts w:ascii="Wingdings" w:hAnsi="Wingdings" w:hint="default"/>
+        <w:sz w:val="20"/>
+      </w:rPr>
+    </w:lvl>
+    <w:lvl w:ilvl="4" w:tentative="1">
+      <w:start w:val="1"/>
+      <w:numFmt w:val="bullet"/>
+      <w:lvlText w:val=""/>
+      <w:lvlJc w:val="left"/>
+      <w:pPr>
+        <w:tabs>
+          <w:tab w:val="num" w:pos="3600"/>
+        </w:tabs>
+        <w:ind w:left="3600" w:hanging="360"/>
+      </w:pPr>
+      <w:rPr>
+        <w:rFonts w:ascii="Wingdings" w:hAnsi="Wingdings" w:hint="default"/>
+        <w:sz w:val="20"/>
+      </w:rPr>
+    </w:lvl>
+    <w:lvl w:ilvl="5" w:tentative="1">
+      <w:start w:val="1"/>
+      <w:numFmt w:val="bullet"/>
+      <w:lvlText w:val=""/>
+      <w:lvlJc w:val="left"/>
+      <w:pPr>
+        <w:tabs>
+          <w:tab w:val="num" w:pos="4320"/>
+        </w:tabs>
+        <w:ind w:left="4320" w:hanging="360"/>
+      </w:pPr>
+      <w:rPr>
+        <w:rFonts w:ascii="Wingdings" w:hAnsi="Wingdings" w:hint="default"/>
+        <w:sz w:val="20"/>
+      </w:rPr>
+    </w:lvl>
+    <w:lvl w:ilvl="6" w:tentative="1">
+      <w:start w:val="1"/>
+      <w:numFmt w:val="bullet"/>
+      <w:lvlText w:val=""/>
+      <w:lvlJc w:val="left"/>
+      <w:pPr>
+        <w:tabs>
+          <w:tab w:val="num" w:pos="5040"/>
+        </w:tabs>
+        <w:ind w:left="5040" w:hanging="360"/>
+      </w:pPr>
+      <w:rPr>
+        <w:rFonts w:ascii="Wingdings" w:hAnsi="Wingdings" w:hint="default"/>
+        <w:sz w:val="20"/>
+      </w:rPr>
+    </w:lvl>
+    <w:lvl w:ilvl="7" w:tentative="1">
+      <w:start w:val="1"/>
+      <w:numFmt w:val="bullet"/>
+      <w:lvlText w:val=""/>
+      <w:lvlJc w:val="left"/>
+      <w:pPr>
+        <w:tabs>
+          <w:tab w:val="num" w:pos="5760"/>
+        </w:tabs>
+        <w:ind w:left="5760" w:hanging="360"/>
+      </w:pPr>
+      <w:rPr>
+        <w:rFonts w:ascii="Wingdings" w:hAnsi="Wingdings" w:hint="default"/>
+        <w:sz w:val="20"/>
+      </w:rPr>
+    </w:lvl>
+    <w:lvl w:ilvl="8" w:tentative="1">
+      <w:start w:val="1"/>
+      <w:numFmt w:val="bullet"/>
+      <w:lvlText w:val=""/>
+      <w:lvlJc w:val="left"/>
+      <w:pPr>
+        <w:tabs>
+          <w:tab w:val="num" w:pos="6480"/>
+        </w:tabs>
+        <w:ind w:left="6480" w:hanging="360"/>
+      </w:pPr>
+      <w:rPr>
+        <w:rFonts w:ascii="Wingdings" w:hAnsi="Wingdings" w:hint="default"/>
+        <w:sz w:val="20"/>
+      </w:rPr>
+    </w:lvl>
+  </w:abstractNum>
+  <w:abstractNum w:abstractNumId="1" w15:restartNumberingAfterBreak="0">
+    <w:nsid w:val="111A5437"/>
+    <w:multiLevelType w:val="hybridMultilevel"/>
+    <w:tmpl w:val="1F2AE994"/>
+    <w:lvl w:ilvl="0" w:tplc="2F36719E">
+      <w:numFmt w:val="bullet"/>
+      <w:lvlText w:val="-"/>
+      <w:lvlJc w:val="left"/>
+      <w:pPr>
+        <w:ind w:left="408" w:hanging="360"/>
+      </w:pPr>
+      <w:rPr>
+        <w:rFonts w:ascii="Calibri" w:eastAsiaTheme="minorHAnsi" w:hAnsi="Calibri" w:cs="Calibri" w:hint="default"/>
+      </w:rPr>
+    </w:lvl>
+    <w:lvl w:ilvl="1" w:tplc="04090003" w:tentative="1">
+      <w:start w:val="1"/>
+      <w:numFmt w:val="bullet"/>
+      <w:lvlText w:val="o"/>
+      <w:lvlJc w:val="left"/>
+      <w:pPr>
+        <w:ind w:left="1128" w:hanging="360"/>
+      </w:pPr>
+      <w:rPr>
+        <w:rFonts w:ascii="Courier New" w:hAnsi="Courier New" w:cs="Courier New" w:hint="default"/>
+      </w:rPr>
+    </w:lvl>
+    <w:lvl w:ilvl="2" w:tplc="04090005" w:tentative="1">
+      <w:start w:val="1"/>
+      <w:numFmt w:val="bullet"/>
+      <w:lvlText w:val=""/>
+      <w:lvlJc w:val="left"/>
+      <w:pPr>
+        <w:ind w:left="1848" w:hanging="360"/>
+      </w:pPr>
+      <w:rPr>
+        <w:rFonts w:ascii="Wingdings" w:hAnsi="Wingdings" w:hint="default"/>
+      </w:rPr>
+    </w:lvl>
+    <w:lvl w:ilvl="3" w:tplc="04090001" w:tentative="1">
+      <w:start w:val="1"/>
+      <w:numFmt w:val="bullet"/>
+      <w:lvlText w:val=""/>
+      <w:lvlJc w:val="left"/>
+      <w:pPr>
+        <w:ind w:left="2568" w:hanging="360"/>
+      </w:pPr>
+      <w:rPr>
+        <w:rFonts w:ascii="Symbol" w:hAnsi="Symbol" w:hint="default"/>
+      </w:rPr>
+    </w:lvl>
+    <w:lvl w:ilvl="4" w:tplc="04090003" w:tentative="1">
+      <w:start w:val="1"/>
+      <w:numFmt w:val="bullet"/>
+      <w:lvlText w:val="o"/>
+      <w:lvlJc w:val="left"/>
+      <w:pPr>
+        <w:ind w:left="3288" w:hanging="360"/>
+      </w:pPr>
+      <w:rPr>
+        <w:rFonts w:ascii="Courier New" w:hAnsi="Courier New" w:cs="Courier New" w:hint="default"/>
+      </w:rPr>
+    </w:lvl>
+    <w:lvl w:ilvl="5" w:tplc="04090005" w:tentative="1">
+      <w:start w:val="1"/>
+      <w:numFmt w:val="bullet"/>
+      <w:lvlText w:val=""/>
+      <w:lvlJc w:val="left"/>
+      <w:pPr>
+        <w:ind w:left="4008" w:hanging="360"/>
+      </w:pPr>
+      <w:rPr>
+        <w:rFonts w:ascii="Wingdings" w:hAnsi="Wingdings" w:hint="default"/>
+      </w:rPr>
+    </w:lvl>
+    <w:lvl w:ilvl="6" w:tplc="04090001" w:tentative="1">
+      <w:start w:val="1"/>
+      <w:numFmt w:val="bullet"/>
+      <w:lvlText w:val=""/>
+      <w:lvlJc w:val="left"/>
+      <w:pPr>
+        <w:ind w:left="4728" w:hanging="360"/>
+      </w:pPr>
+      <w:rPr>
+        <w:rFonts w:ascii="Symbol" w:hAnsi="Symbol" w:hint="default"/>
+      </w:rPr>
+    </w:lvl>
+    <w:lvl w:ilvl="7" w:tplc="04090003" w:tentative="1">
+      <w:start w:val="1"/>
+      <w:numFmt w:val="bullet"/>
+      <w:lvlText w:val="o"/>
+      <w:lvlJc w:val="left"/>
+      <w:pPr>
+        <w:ind w:left="5448" w:hanging="360"/>
+      </w:pPr>
+      <w:rPr>
+        <w:rFonts w:ascii="Courier New" w:hAnsi="Courier New" w:cs="Courier New" w:hint="default"/>
+      </w:rPr>
+    </w:lvl>
+    <w:lvl w:ilvl="8" w:tplc="04090005" w:tentative="1">
+      <w:start w:val="1"/>
+      <w:numFmt w:val="bullet"/>
+      <w:lvlText w:val=""/>
+      <w:lvlJc w:val="left"/>
+      <w:pPr>
+        <w:ind w:left="6168" w:hanging="360"/>
+      </w:pPr>
+      <w:rPr>
+        <w:rFonts w:ascii="Wingdings" w:hAnsi="Wingdings" w:hint="default"/>
+      </w:rPr>
+    </w:lvl>
+  </w:abstractNum>
+  <w:abstractNum w:abstractNumId="2" w15:restartNumberingAfterBreak="0">
+    <w:nsid w:val="1362438E"/>
+    <w:multiLevelType w:val="multilevel"/>
+    <w:tmpl w:val="9EE8A504"/>
+    <w:lvl w:ilvl="0">
+      <w:start w:val="1"/>
+      <w:numFmt w:val="decimal"/>
+      <w:lvlText w:val="%1."/>
+      <w:lvlJc w:val="left"/>
+      <w:pPr>
+        <w:tabs>
+          <w:tab w:val="num" w:pos="720"/>
+        </w:tabs>
+        <w:ind w:left="720" w:hanging="360"/>
+      </w:pPr>
+    </w:lvl>
+    <w:lvl w:ilvl="1" w:tentative="1">
+      <w:start w:val="1"/>
+      <w:numFmt w:val="decimal"/>
+      <w:lvlText w:val="%2."/>
+      <w:lvlJc w:val="left"/>
+      <w:pPr>
+        <w:tabs>
+          <w:tab w:val="num" w:pos="1440"/>
+        </w:tabs>
+        <w:ind w:left="1440" w:hanging="360"/>
+      </w:pPr>
+    </w:lvl>
+    <w:lvl w:ilvl="2" w:tentative="1">
+      <w:start w:val="1"/>
+      <w:numFmt w:val="decimal"/>
+      <w:lvlText w:val="%3."/>
+      <w:lvlJc w:val="left"/>
+      <w:pPr>
+        <w:tabs>
+          <w:tab w:val="num" w:pos="2160"/>
+        </w:tabs>
+        <w:ind w:left="2160" w:hanging="360"/>
+      </w:pPr>
+    </w:lvl>
+    <w:lvl w:ilvl="3" w:tentative="1">
+      <w:start w:val="1"/>
+      <w:numFmt w:val="decimal"/>
+      <w:lvlText w:val="%4."/>
+      <w:lvlJc w:val="left"/>
+      <w:pPr>
+        <w:tabs>
+          <w:tab w:val="num" w:pos="2880"/>
+        </w:tabs>
+        <w:ind w:left="2880" w:hanging="360"/>
+      </w:pPr>
+    </w:lvl>
+    <w:lvl w:ilvl="4" w:tentative="1">
+      <w:start w:val="1"/>
+      <w:numFmt w:val="decimal"/>
+      <w:lvlText w:val="%5."/>
+      <w:lvlJc w:val="left"/>
+      <w:pPr>
+        <w:tabs>
+          <w:tab w:val="num" w:pos="3600"/>
+        </w:tabs>
+        <w:ind w:left="3600" w:hanging="360"/>
+      </w:pPr>
+    </w:lvl>
+    <w:lvl w:ilvl="5" w:tentative="1">
+      <w:start w:val="1"/>
+      <w:numFmt w:val="decimal"/>
+      <w:lvlText w:val="%6."/>
+      <w:lvlJc w:val="left"/>
+      <w:pPr>
+        <w:tabs>
+          <w:tab w:val="num" w:pos="4320"/>
+        </w:tabs>
+        <w:ind w:left="4320" w:hanging="360"/>
+      </w:pPr>
+    </w:lvl>
+    <w:lvl w:ilvl="6" w:tentative="1">
+      <w:start w:val="1"/>
+      <w:numFmt w:val="decimal"/>
+      <w:lvlText w:val="%7."/>
+      <w:lvlJc w:val="left"/>
+      <w:pPr>
+        <w:tabs>
+          <w:tab w:val="num" w:pos="5040"/>
+        </w:tabs>
+        <w:ind w:left="5040" w:hanging="360"/>
+      </w:pPr>
+    </w:lvl>
+    <w:lvl w:ilvl="7" w:tentative="1">
+      <w:start w:val="1"/>
+      <w:numFmt w:val="decimal"/>
+      <w:lvlText w:val="%8."/>
+      <w:lvlJc w:val="left"/>
+      <w:pPr>
+        <w:tabs>
+          <w:tab w:val="num" w:pos="5760"/>
+        </w:tabs>
+        <w:ind w:left="5760" w:hanging="360"/>
+      </w:pPr>
+    </w:lvl>
+    <w:lvl w:ilvl="8" w:tentative="1">
+      <w:start w:val="1"/>
+      <w:numFmt w:val="decimal"/>
+      <w:lvlText w:val="%9."/>
+      <w:lvlJc w:val="left"/>
+      <w:pPr>
+        <w:tabs>
+          <w:tab w:val="num" w:pos="6480"/>
+        </w:tabs>
+        <w:ind w:left="6480" w:hanging="360"/>
+      </w:pPr>
+    </w:lvl>
+  </w:abstractNum>
+  <w:abstractNum w:abstractNumId="3" w15:restartNumberingAfterBreak="0">
+    <w:nsid w:val="176F216D"/>
+    <w:multiLevelType w:val="multilevel"/>
+    <w:tmpl w:val="1DFC9468"/>
+    <w:lvl w:ilvl="0">
+      <w:start w:val="1"/>
+      <w:numFmt w:val="bullet"/>
+      <w:lvlText w:val=""/>
+      <w:lvlJc w:val="left"/>
+      <w:pPr>
+        <w:tabs>
+          <w:tab w:val="num" w:pos="720"/>
+        </w:tabs>
+        <w:ind w:left="720" w:hanging="360"/>
+      </w:pPr>
+      <w:rPr>
+        <w:rFonts w:ascii="Symbol" w:hAnsi="Symbol" w:hint="default"/>
+        <w:sz w:val="20"/>
+      </w:rPr>
+    </w:lvl>
+    <w:lvl w:ilvl="1" w:tentative="1">
+      <w:start w:val="1"/>
+      <w:numFmt w:val="bullet"/>
+      <w:lvlText w:val="o"/>
+      <w:lvlJc w:val="left"/>
+      <w:pPr>
+        <w:tabs>
+          <w:tab w:val="num" w:pos="1440"/>
+        </w:tabs>
+        <w:ind w:left="1440" w:hanging="360"/>
+      </w:pPr>
+      <w:rPr>
+        <w:rFonts w:ascii="Courier New" w:hAnsi="Courier New" w:hint="default"/>
+        <w:sz w:val="20"/>
+      </w:rPr>
+    </w:lvl>
+    <w:lvl w:ilvl="2" w:tentative="1">
+      <w:start w:val="1"/>
+      <w:numFmt w:val="bullet"/>
+      <w:lvlText w:val=""/>
+      <w:lvlJc w:val="left"/>
+      <w:pPr>
+        <w:tabs>
+          <w:tab w:val="num" w:pos="2160"/>
+        </w:tabs>
+        <w:ind w:left="2160" w:hanging="360"/>
+      </w:pPr>
+      <w:rPr>
+        <w:rFonts w:ascii="Wingdings" w:hAnsi="Wingdings" w:hint="default"/>
+        <w:sz w:val="20"/>
+      </w:rPr>
+    </w:lvl>
+    <w:lvl w:ilvl="3" w:tentative="1">
+      <w:start w:val="1"/>
+      <w:numFmt w:val="bullet"/>
+      <w:lvlText w:val=""/>
+      <w:lvlJc w:val="left"/>
+      <w:pPr>
+        <w:tabs>
+          <w:tab w:val="num" w:pos="2880"/>
+        </w:tabs>
+        <w:ind w:left="2880" w:hanging="360"/>
+      </w:pPr>
+      <w:rPr>
+        <w:rFonts w:ascii="Wingdings" w:hAnsi="Wingdings" w:hint="default"/>
+        <w:sz w:val="20"/>
+      </w:rPr>
+    </w:lvl>
+    <w:lvl w:ilvl="4" w:tentative="1">
+      <w:start w:val="1"/>
+      <w:numFmt w:val="bullet"/>
+      <w:lvlText w:val=""/>
+      <w:lvlJc w:val="left"/>
+      <w:pPr>
+        <w:tabs>
+          <w:tab w:val="num" w:pos="3600"/>
+        </w:tabs>
+        <w:ind w:left="3600" w:hanging="360"/>
+      </w:pPr>
+      <w:rPr>
+        <w:rFonts w:ascii="Wingdings" w:hAnsi="Wingdings" w:hint="default"/>
+        <w:sz w:val="20"/>
+      </w:rPr>
+    </w:lvl>
+    <w:lvl w:ilvl="5" w:tentative="1">
+      <w:start w:val="1"/>
+      <w:numFmt w:val="bullet"/>
+      <w:lvlText w:val=""/>
+      <w:lvlJc w:val="left"/>
+      <w:pPr>
+        <w:tabs>
+          <w:tab w:val="num" w:pos="4320"/>
+        </w:tabs>
+        <w:ind w:left="4320" w:hanging="360"/>
+      </w:pPr>
+      <w:rPr>
+        <w:rFonts w:ascii="Wingdings" w:hAnsi="Wingdings" w:hint="default"/>
+        <w:sz w:val="20"/>
+      </w:rPr>
+    </w:lvl>
+    <w:lvl w:ilvl="6" w:tentative="1">
+      <w:start w:val="1"/>
+      <w:numFmt w:val="bullet"/>
+      <w:lvlText w:val=""/>
+      <w:lvlJc w:val="left"/>
+      <w:pPr>
+        <w:tabs>
+          <w:tab w:val="num" w:pos="5040"/>
+        </w:tabs>
+        <w:ind w:left="5040" w:hanging="360"/>
+      </w:pPr>
+      <w:rPr>
+        <w:rFonts w:ascii="Wingdings" w:hAnsi="Wingdings" w:hint="default"/>
+        <w:sz w:val="20"/>
+      </w:rPr>
+    </w:lvl>
+    <w:lvl w:ilvl="7" w:tentative="1">
+      <w:start w:val="1"/>
+      <w:numFmt w:val="bullet"/>
+      <w:lvlText w:val=""/>
+      <w:lvlJc w:val="left"/>
+      <w:pPr>
+        <w:tabs>
+          <w:tab w:val="num" w:pos="5760"/>
+        </w:tabs>
+        <w:ind w:left="5760" w:hanging="360"/>
+      </w:pPr>
+      <w:rPr>
+        <w:rFonts w:ascii="Wingdings" w:hAnsi="Wingdings" w:hint="default"/>
+        <w:sz w:val="20"/>
+      </w:rPr>
+    </w:lvl>
+    <w:lvl w:ilvl="8" w:tentative="1">
+      <w:start w:val="1"/>
+      <w:numFmt w:val="bullet"/>
+      <w:lvlText w:val=""/>
+      <w:lvlJc w:val="left"/>
+      <w:pPr>
+        <w:tabs>
+          <w:tab w:val="num" w:pos="6480"/>
+        </w:tabs>
+        <w:ind w:left="6480" w:hanging="360"/>
+      </w:pPr>
+      <w:rPr>
+        <w:rFonts w:ascii="Wingdings" w:hAnsi="Wingdings" w:hint="default"/>
+        <w:sz w:val="20"/>
+      </w:rPr>
+    </w:lvl>
+  </w:abstractNum>
+  <w:abstractNum w:abstractNumId="4" w15:restartNumberingAfterBreak="0">
+    <w:nsid w:val="194C3846"/>
+    <w:multiLevelType w:val="multilevel"/>
+    <w:tmpl w:val="3AB0C224"/>
+    <w:lvl w:ilvl="0">
+      <w:start w:val="1"/>
+      <w:numFmt w:val="decimal"/>
+      <w:lvlText w:val="%1."/>
+      <w:lvlJc w:val="left"/>
+      <w:pPr>
+        <w:tabs>
+          <w:tab w:val="num" w:pos="720"/>
+        </w:tabs>
+        <w:ind w:left="720" w:hanging="360"/>
+      </w:pPr>
+    </w:lvl>
+    <w:lvl w:ilvl="1">
+      <w:start w:val="1"/>
+      <w:numFmt w:val="bullet"/>
+      <w:lvlText w:val="o"/>
+      <w:lvlJc w:val="left"/>
+      <w:pPr>
+        <w:tabs>
+          <w:tab w:val="num" w:pos="1440"/>
+        </w:tabs>
+        <w:ind w:left="1440" w:hanging="360"/>
+      </w:pPr>
+      <w:rPr>
+        <w:rFonts w:ascii="Courier New" w:hAnsi="Courier New" w:hint="default"/>
+        <w:sz w:val="20"/>
+      </w:rPr>
+    </w:lvl>
+    <w:lvl w:ilvl="2" w:tentative="1">
+      <w:start w:val="1"/>
+      <w:numFmt w:val="decimal"/>
+      <w:lvlText w:val="%3."/>
+      <w:lvlJc w:val="left"/>
+      <w:pPr>
+        <w:tabs>
+          <w:tab w:val="num" w:pos="2160"/>
+        </w:tabs>
+        <w:ind w:left="2160" w:hanging="360"/>
+      </w:pPr>
+    </w:lvl>
+    <w:lvl w:ilvl="3" w:tentative="1">
+      <w:start w:val="1"/>
+      <w:numFmt w:val="decimal"/>
+      <w:lvlText w:val="%4."/>
+      <w:lvlJc w:val="left"/>
+      <w:pPr>
+        <w:tabs>
+          <w:tab w:val="num" w:pos="2880"/>
+        </w:tabs>
+        <w:ind w:left="2880" w:hanging="360"/>
+      </w:pPr>
+    </w:lvl>
+    <w:lvl w:ilvl="4" w:tentative="1">
+      <w:start w:val="1"/>
+      <w:numFmt w:val="decimal"/>
+      <w:lvlText w:val="%5."/>
+      <w:lvlJc w:val="left"/>
+      <w:pPr>
+        <w:tabs>
+          <w:tab w:val="num" w:pos="3600"/>
+        </w:tabs>
+        <w:ind w:left="3600" w:hanging="360"/>
+      </w:pPr>
+    </w:lvl>
+    <w:lvl w:ilvl="5" w:tentative="1">
+      <w:start w:val="1"/>
+      <w:numFmt w:val="decimal"/>
+      <w:lvlText w:val="%6."/>
+      <w:lvlJc w:val="left"/>
+      <w:pPr>
+        <w:tabs>
+          <w:tab w:val="num" w:pos="4320"/>
+        </w:tabs>
+        <w:ind w:left="4320" w:hanging="360"/>
+      </w:pPr>
+    </w:lvl>
+    <w:lvl w:ilvl="6" w:tentative="1">
+      <w:start w:val="1"/>
+      <w:numFmt w:val="decimal"/>
+      <w:lvlText w:val="%7."/>
+      <w:lvlJc w:val="left"/>
+      <w:pPr>
+        <w:tabs>
+          <w:tab w:val="num" w:pos="5040"/>
+        </w:tabs>
+        <w:ind w:left="5040" w:hanging="360"/>
+      </w:pPr>
+    </w:lvl>
+    <w:lvl w:ilvl="7" w:tentative="1">
+      <w:start w:val="1"/>
+      <w:numFmt w:val="decimal"/>
+      <w:lvlText w:val="%8."/>
+      <w:lvlJc w:val="left"/>
+      <w:pPr>
+        <w:tabs>
+          <w:tab w:val="num" w:pos="5760"/>
+        </w:tabs>
+        <w:ind w:left="5760" w:hanging="360"/>
+      </w:pPr>
+    </w:lvl>
+    <w:lvl w:ilvl="8" w:tentative="1">
+      <w:start w:val="1"/>
+      <w:numFmt w:val="decimal"/>
+      <w:lvlText w:val="%9."/>
+      <w:lvlJc w:val="left"/>
+      <w:pPr>
+        <w:tabs>
+          <w:tab w:val="num" w:pos="6480"/>
+        </w:tabs>
+        <w:ind w:left="6480" w:hanging="360"/>
+      </w:pPr>
+    </w:lvl>
+  </w:abstractNum>
+  <w:abstractNum w:abstractNumId="5" w15:restartNumberingAfterBreak="0">
+    <w:nsid w:val="1A027F7E"/>
+    <w:multiLevelType w:val="multilevel"/>
+    <w:tmpl w:val="9940B7B0"/>
+    <w:lvl w:ilvl="0">
+      <w:start w:val="1"/>
+      <w:numFmt w:val="bullet"/>
+      <w:lvlText w:val=""/>
+      <w:lvlJc w:val="left"/>
+      <w:pPr>
+        <w:tabs>
+          <w:tab w:val="num" w:pos="720"/>
+        </w:tabs>
+        <w:ind w:left="720" w:hanging="360"/>
+      </w:pPr>
+      <w:rPr>
+        <w:rFonts w:ascii="Symbol" w:hAnsi="Symbol" w:hint="default"/>
+        <w:sz w:val="20"/>
+      </w:rPr>
+    </w:lvl>
+    <w:lvl w:ilvl="1" w:tentative="1">
+      <w:start w:val="1"/>
+      <w:numFmt w:val="bullet"/>
+      <w:lvlText w:val="o"/>
+      <w:lvlJc w:val="left"/>
+      <w:pPr>
+        <w:tabs>
+          <w:tab w:val="num" w:pos="1440"/>
+        </w:tabs>
+        <w:ind w:left="1440" w:hanging="360"/>
+      </w:pPr>
+      <w:rPr>
+        <w:rFonts w:ascii="Courier New" w:hAnsi="Courier New" w:hint="default"/>
+        <w:sz w:val="20"/>
+      </w:rPr>
+    </w:lvl>
+    <w:lvl w:ilvl="2" w:tentative="1">
+      <w:start w:val="1"/>
+      <w:numFmt w:val="bullet"/>
+      <w:lvlText w:val=""/>
+      <w:lvlJc w:val="left"/>
+      <w:pPr>
+        <w:tabs>
+          <w:tab w:val="num" w:pos="2160"/>
+        </w:tabs>
+        <w:ind w:left="2160" w:hanging="360"/>
+      </w:pPr>
+      <w:rPr>
+        <w:rFonts w:ascii="Wingdings" w:hAnsi="Wingdings" w:hint="default"/>
+        <w:sz w:val="20"/>
+      </w:rPr>
+    </w:lvl>
+    <w:lvl w:ilvl="3" w:tentative="1">
+      <w:start w:val="1"/>
+      <w:numFmt w:val="bullet"/>
+      <w:lvlText w:val=""/>
+      <w:lvlJc w:val="left"/>
+      <w:pPr>
+        <w:tabs>
+          <w:tab w:val="num" w:pos="2880"/>
+        </w:tabs>
+        <w:ind w:left="2880" w:hanging="360"/>
+      </w:pPr>
+      <w:rPr>
+        <w:rFonts w:ascii="Wingdings" w:hAnsi="Wingdings" w:hint="default"/>
+        <w:sz w:val="20"/>
+      </w:rPr>
+    </w:lvl>
+    <w:lvl w:ilvl="4" w:tentative="1">
+      <w:start w:val="1"/>
+      <w:numFmt w:val="bullet"/>
+      <w:lvlText w:val=""/>
+      <w:lvlJc w:val="left"/>
+      <w:pPr>
+        <w:tabs>
+          <w:tab w:val="num" w:pos="3600"/>
+        </w:tabs>
+        <w:ind w:left="3600" w:hanging="360"/>
+      </w:pPr>
+      <w:rPr>
+        <w:rFonts w:ascii="Wingdings" w:hAnsi="Wingdings" w:hint="default"/>
+        <w:sz w:val="20"/>
+      </w:rPr>
+    </w:lvl>
+    <w:lvl w:ilvl="5" w:tentative="1">
+      <w:start w:val="1"/>
+      <w:numFmt w:val="bullet"/>
+      <w:lvlText w:val=""/>
+      <w:lvlJc w:val="left"/>
+      <w:pPr>
+        <w:tabs>
+          <w:tab w:val="num" w:pos="4320"/>
+        </w:tabs>
+        <w:ind w:left="4320" w:hanging="360"/>
+      </w:pPr>
+      <w:rPr>
+        <w:rFonts w:ascii="Wingdings" w:hAnsi="Wingdings" w:hint="default"/>
+        <w:sz w:val="20"/>
+      </w:rPr>
+    </w:lvl>
+    <w:lvl w:ilvl="6" w:tentative="1">
+      <w:start w:val="1"/>
+      <w:numFmt w:val="bullet"/>
+      <w:lvlText w:val=""/>
+      <w:lvlJc w:val="left"/>
+      <w:pPr>
+        <w:tabs>
+          <w:tab w:val="num" w:pos="5040"/>
+        </w:tabs>
+        <w:ind w:left="5040" w:hanging="360"/>
+      </w:pPr>
+      <w:rPr>
+        <w:rFonts w:ascii="Wingdings" w:hAnsi="Wingdings" w:hint="default"/>
+        <w:sz w:val="20"/>
+      </w:rPr>
+    </w:lvl>
+    <w:lvl w:ilvl="7" w:tentative="1">
+      <w:start w:val="1"/>
+      <w:numFmt w:val="bullet"/>
+      <w:lvlText w:val=""/>
+      <w:lvlJc w:val="left"/>
+      <w:pPr>
+        <w:tabs>
+          <w:tab w:val="num" w:pos="5760"/>
+        </w:tabs>
+        <w:ind w:left="5760" w:hanging="360"/>
+      </w:pPr>
+      <w:rPr>
+        <w:rFonts w:ascii="Wingdings" w:hAnsi="Wingdings" w:hint="default"/>
+        <w:sz w:val="20"/>
+      </w:rPr>
+    </w:lvl>
+    <w:lvl w:ilvl="8" w:tentative="1">
+      <w:start w:val="1"/>
+      <w:numFmt w:val="bullet"/>
+      <w:lvlText w:val=""/>
+      <w:lvlJc w:val="left"/>
+      <w:pPr>
+        <w:tabs>
+          <w:tab w:val="num" w:pos="6480"/>
+        </w:tabs>
+        <w:ind w:left="6480" w:hanging="360"/>
+      </w:pPr>
+      <w:rPr>
+        <w:rFonts w:ascii="Wingdings" w:hAnsi="Wingdings" w:hint="default"/>
+        <w:sz w:val="20"/>
+      </w:rPr>
+    </w:lvl>
+  </w:abstractNum>
+  <w:abstractNum w:abstractNumId="6" w15:restartNumberingAfterBreak="0">
+    <w:nsid w:val="1A804FEF"/>
+    <w:multiLevelType w:val="multilevel"/>
+    <w:tmpl w:val="7320059A"/>
+    <w:lvl w:ilvl="0">
+      <w:start w:val="1"/>
+      <w:numFmt w:val="bullet"/>
+      <w:lvlText w:val=""/>
+      <w:lvlJc w:val="left"/>
+      <w:pPr>
+        <w:tabs>
+          <w:tab w:val="num" w:pos="720"/>
+        </w:tabs>
+        <w:ind w:left="720" w:hanging="360"/>
+      </w:pPr>
+      <w:rPr>
+        <w:rFonts w:ascii="Symbol" w:hAnsi="Symbol" w:hint="default"/>
+        <w:sz w:val="20"/>
+      </w:rPr>
+    </w:lvl>
+    <w:lvl w:ilvl="1" w:tentative="1">
+      <w:start w:val="1"/>
+      <w:numFmt w:val="bullet"/>
+      <w:lvlText w:val="o"/>
+      <w:lvlJc w:val="left"/>
+      <w:pPr>
+        <w:tabs>
+          <w:tab w:val="num" w:pos="1440"/>
+        </w:tabs>
+        <w:ind w:left="1440" w:hanging="360"/>
+      </w:pPr>
+      <w:rPr>
+        <w:rFonts w:ascii="Courier New" w:hAnsi="Courier New" w:hint="default"/>
+        <w:sz w:val="20"/>
+      </w:rPr>
+    </w:lvl>
+    <w:lvl w:ilvl="2" w:tentative="1">
+      <w:start w:val="1"/>
+      <w:numFmt w:val="bullet"/>
+      <w:lvlText w:val=""/>
+      <w:lvlJc w:val="left"/>
+      <w:pPr>
+        <w:tabs>
+          <w:tab w:val="num" w:pos="2160"/>
+        </w:tabs>
+        <w:ind w:left="2160" w:hanging="360"/>
+      </w:pPr>
+      <w:rPr>
+        <w:rFonts w:ascii="Wingdings" w:hAnsi="Wingdings" w:hint="default"/>
+        <w:sz w:val="20"/>
+      </w:rPr>
+    </w:lvl>
+    <w:lvl w:ilvl="3" w:tentative="1">
+      <w:start w:val="1"/>
+      <w:numFmt w:val="bullet"/>
+      <w:lvlText w:val=""/>
+      <w:lvlJc w:val="left"/>
+      <w:pPr>
+        <w:tabs>
+          <w:tab w:val="num" w:pos="2880"/>
+        </w:tabs>
+        <w:ind w:left="2880" w:hanging="360"/>
+      </w:pPr>
+      <w:rPr>
+        <w:rFonts w:ascii="Wingdings" w:hAnsi="Wingdings" w:hint="default"/>
+        <w:sz w:val="20"/>
+      </w:rPr>
+    </w:lvl>
+    <w:lvl w:ilvl="4" w:tentative="1">
+      <w:start w:val="1"/>
+      <w:numFmt w:val="bullet"/>
+      <w:lvlText w:val=""/>
+      <w:lvlJc w:val="left"/>
+      <w:pPr>
+        <w:tabs>
+          <w:tab w:val="num" w:pos="3600"/>
+        </w:tabs>
+        <w:ind w:left="3600" w:hanging="360"/>
+      </w:pPr>
+      <w:rPr>
+        <w:rFonts w:ascii="Wingdings" w:hAnsi="Wingdings" w:hint="default"/>
+        <w:sz w:val="20"/>
+      </w:rPr>
+    </w:lvl>
+    <w:lvl w:ilvl="5" w:tentative="1">
+      <w:start w:val="1"/>
+      <w:numFmt w:val="bullet"/>
+      <w:lvlText w:val=""/>
+      <w:lvlJc w:val="left"/>
+      <w:pPr>
+        <w:tabs>
+          <w:tab w:val="num" w:pos="4320"/>
+        </w:tabs>
+        <w:ind w:left="4320" w:hanging="360"/>
+      </w:pPr>
+      <w:rPr>
+        <w:rFonts w:ascii="Wingdings" w:hAnsi="Wingdings" w:hint="default"/>
+        <w:sz w:val="20"/>
+      </w:rPr>
+    </w:lvl>
+    <w:lvl w:ilvl="6" w:tentative="1">
+      <w:start w:val="1"/>
+      <w:numFmt w:val="bullet"/>
+      <w:lvlText w:val=""/>
+      <w:lvlJc w:val="left"/>
+      <w:pPr>
+        <w:tabs>
+          <w:tab w:val="num" w:pos="5040"/>
+        </w:tabs>
+        <w:ind w:left="5040" w:hanging="360"/>
+      </w:pPr>
+      <w:rPr>
+        <w:rFonts w:ascii="Wingdings" w:hAnsi="Wingdings" w:hint="default"/>
+        <w:sz w:val="20"/>
+      </w:rPr>
+    </w:lvl>
+    <w:lvl w:ilvl="7" w:tentative="1">
+      <w:start w:val="1"/>
+      <w:numFmt w:val="bullet"/>
+      <w:lvlText w:val=""/>
+      <w:lvlJc w:val="left"/>
+      <w:pPr>
+        <w:tabs>
+          <w:tab w:val="num" w:pos="5760"/>
+        </w:tabs>
+        <w:ind w:left="5760" w:hanging="360"/>
+      </w:pPr>
+      <w:rPr>
+        <w:rFonts w:ascii="Wingdings" w:hAnsi="Wingdings" w:hint="default"/>
+        <w:sz w:val="20"/>
+      </w:rPr>
+    </w:lvl>
+    <w:lvl w:ilvl="8" w:tentative="1">
+      <w:start w:val="1"/>
+      <w:numFmt w:val="bullet"/>
+      <w:lvlText w:val=""/>
+      <w:lvlJc w:val="left"/>
+      <w:pPr>
+        <w:tabs>
+          <w:tab w:val="num" w:pos="6480"/>
+        </w:tabs>
+        <w:ind w:left="6480" w:hanging="360"/>
+      </w:pPr>
+      <w:rPr>
+        <w:rFonts w:ascii="Wingdings" w:hAnsi="Wingdings" w:hint="default"/>
+        <w:sz w:val="20"/>
+      </w:rPr>
+    </w:lvl>
+  </w:abstractNum>
+  <w:abstractNum w:abstractNumId="7" w15:restartNumberingAfterBreak="0">
+    <w:nsid w:val="258D3D94"/>
+    <w:multiLevelType w:val="multilevel"/>
+    <w:tmpl w:val="38BCF562"/>
+    <w:lvl w:ilvl="0">
+      <w:start w:val="1"/>
+      <w:numFmt w:val="bullet"/>
+      <w:lvlText w:val=""/>
+      <w:lvlJc w:val="left"/>
+      <w:pPr>
+        <w:tabs>
+          <w:tab w:val="num" w:pos="720"/>
+        </w:tabs>
+        <w:ind w:left="720" w:hanging="360"/>
+      </w:pPr>
+      <w:rPr>
+        <w:rFonts w:ascii="Symbol" w:hAnsi="Symbol" w:hint="default"/>
+        <w:sz w:val="20"/>
+      </w:rPr>
+    </w:lvl>
+    <w:lvl w:ilvl="1" w:tentative="1">
+      <w:start w:val="1"/>
+      <w:numFmt w:val="bullet"/>
+      <w:lvlText w:val="o"/>
+      <w:lvlJc w:val="left"/>
+      <w:pPr>
+        <w:tabs>
+          <w:tab w:val="num" w:pos="1440"/>
+        </w:tabs>
+        <w:ind w:left="1440" w:hanging="360"/>
+      </w:pPr>
+      <w:rPr>
+        <w:rFonts w:ascii="Courier New" w:hAnsi="Courier New" w:hint="default"/>
+        <w:sz w:val="20"/>
+      </w:rPr>
+    </w:lvl>
+    <w:lvl w:ilvl="2" w:tentative="1">
+      <w:start w:val="1"/>
+      <w:numFmt w:val="bullet"/>
+      <w:lvlText w:val=""/>
+      <w:lvlJc w:val="left"/>
+      <w:pPr>
+        <w:tabs>
+          <w:tab w:val="num" w:pos="2160"/>
+        </w:tabs>
+        <w:ind w:left="2160" w:hanging="360"/>
+      </w:pPr>
+      <w:rPr>
+        <w:rFonts w:ascii="Wingdings" w:hAnsi="Wingdings" w:hint="default"/>
+        <w:sz w:val="20"/>
+      </w:rPr>
+    </w:lvl>
+    <w:lvl w:ilvl="3" w:tentative="1">
+      <w:start w:val="1"/>
+      <w:numFmt w:val="bullet"/>
+      <w:lvlText w:val=""/>
+      <w:lvlJc w:val="left"/>
+      <w:pPr>
+        <w:tabs>
+          <w:tab w:val="num" w:pos="2880"/>
+        </w:tabs>
+        <w:ind w:left="2880" w:hanging="360"/>
+      </w:pPr>
+      <w:rPr>
+        <w:rFonts w:ascii="Wingdings" w:hAnsi="Wingdings" w:hint="default"/>
+        <w:sz w:val="20"/>
+      </w:rPr>
+    </w:lvl>
+    <w:lvl w:ilvl="4" w:tentative="1">
+      <w:start w:val="1"/>
+      <w:numFmt w:val="bullet"/>
+      <w:lvlText w:val=""/>
+      <w:lvlJc w:val="left"/>
+      <w:pPr>
+        <w:tabs>
+          <w:tab w:val="num" w:pos="3600"/>
+        </w:tabs>
+        <w:ind w:left="3600" w:hanging="360"/>
+      </w:pPr>
+      <w:rPr>
+        <w:rFonts w:ascii="Wingdings" w:hAnsi="Wingdings" w:hint="default"/>
+        <w:sz w:val="20"/>
+      </w:rPr>
+    </w:lvl>
+    <w:lvl w:ilvl="5" w:tentative="1">
+      <w:start w:val="1"/>
+      <w:numFmt w:val="bullet"/>
+      <w:lvlText w:val=""/>
+      <w:lvlJc w:val="left"/>
+      <w:pPr>
+        <w:tabs>
+          <w:tab w:val="num" w:pos="4320"/>
+        </w:tabs>
+        <w:ind w:left="4320" w:hanging="360"/>
+      </w:pPr>
+      <w:rPr>
+        <w:rFonts w:ascii="Wingdings" w:hAnsi="Wingdings" w:hint="default"/>
+        <w:sz w:val="20"/>
+      </w:rPr>
+    </w:lvl>
+    <w:lvl w:ilvl="6" w:tentative="1">
+      <w:start w:val="1"/>
+      <w:numFmt w:val="bullet"/>
+      <w:lvlText w:val=""/>
+      <w:lvlJc w:val="left"/>
+      <w:pPr>
+        <w:tabs>
+          <w:tab w:val="num" w:pos="5040"/>
+        </w:tabs>
+        <w:ind w:left="5040" w:hanging="360"/>
+      </w:pPr>
+      <w:rPr>
+        <w:rFonts w:ascii="Wingdings" w:hAnsi="Wingdings" w:hint="default"/>
+        <w:sz w:val="20"/>
+      </w:rPr>
+    </w:lvl>
+    <w:lvl w:ilvl="7" w:tentative="1">
+      <w:start w:val="1"/>
+      <w:numFmt w:val="bullet"/>
+      <w:lvlText w:val=""/>
+      <w:lvlJc w:val="left"/>
+      <w:pPr>
+        <w:tabs>
+          <w:tab w:val="num" w:pos="5760"/>
+        </w:tabs>
+        <w:ind w:left="5760" w:hanging="360"/>
+      </w:pPr>
+      <w:rPr>
+        <w:rFonts w:ascii="Wingdings" w:hAnsi="Wingdings" w:hint="default"/>
+        <w:sz w:val="20"/>
+      </w:rPr>
+    </w:lvl>
+    <w:lvl w:ilvl="8" w:tentative="1">
+      <w:start w:val="1"/>
+      <w:numFmt w:val="bullet"/>
+      <w:lvlText w:val=""/>
+      <w:lvlJc w:val="left"/>
+      <w:pPr>
+        <w:tabs>
+          <w:tab w:val="num" w:pos="6480"/>
+        </w:tabs>
+        <w:ind w:left="6480" w:hanging="360"/>
+      </w:pPr>
+      <w:rPr>
+        <w:rFonts w:ascii="Wingdings" w:hAnsi="Wingdings" w:hint="default"/>
+        <w:sz w:val="20"/>
+      </w:rPr>
+    </w:lvl>
+  </w:abstractNum>
+  <w:abstractNum w:abstractNumId="8" w15:restartNumberingAfterBreak="0">
+    <w:nsid w:val="2600092D"/>
+    <w:multiLevelType w:val="multilevel"/>
+    <w:tmpl w:val="8A9C1ABC"/>
+    <w:lvl w:ilvl="0">
+      <w:start w:val="1"/>
+      <w:numFmt w:val="bullet"/>
+      <w:lvlText w:val=""/>
+      <w:lvlJc w:val="left"/>
+      <w:pPr>
+        <w:tabs>
+          <w:tab w:val="num" w:pos="720"/>
+        </w:tabs>
+        <w:ind w:left="720" w:hanging="360"/>
+      </w:pPr>
+      <w:rPr>
+        <w:rFonts w:ascii="Symbol" w:hAnsi="Symbol" w:hint="default"/>
+        <w:sz w:val="20"/>
+      </w:rPr>
+    </w:lvl>
+    <w:lvl w:ilvl="1" w:tentative="1">
+      <w:start w:val="1"/>
+      <w:numFmt w:val="bullet"/>
+      <w:lvlText w:val="o"/>
+      <w:lvlJc w:val="left"/>
+      <w:pPr>
+        <w:tabs>
+          <w:tab w:val="num" w:pos="1440"/>
+        </w:tabs>
+        <w:ind w:left="1440" w:hanging="360"/>
+      </w:pPr>
+      <w:rPr>
+        <w:rFonts w:ascii="Courier New" w:hAnsi="Courier New" w:hint="default"/>
+        <w:sz w:val="20"/>
+      </w:rPr>
+    </w:lvl>
+    <w:lvl w:ilvl="2" w:tentative="1">
+      <w:start w:val="1"/>
+      <w:numFmt w:val="bullet"/>
+      <w:lvlText w:val=""/>
+      <w:lvlJc w:val="left"/>
+      <w:pPr>
+        <w:tabs>
+          <w:tab w:val="num" w:pos="2160"/>
+        </w:tabs>
+        <w:ind w:left="2160" w:hanging="360"/>
+      </w:pPr>
+      <w:rPr>
+        <w:rFonts w:ascii="Wingdings" w:hAnsi="Wingdings" w:hint="default"/>
+        <w:sz w:val="20"/>
+      </w:rPr>
+    </w:lvl>
+    <w:lvl w:ilvl="3" w:tentative="1">
+      <w:start w:val="1"/>
+      <w:numFmt w:val="bullet"/>
+      <w:lvlText w:val=""/>
+      <w:lvlJc w:val="left"/>
+      <w:pPr>
+        <w:tabs>
+          <w:tab w:val="num" w:pos="2880"/>
+        </w:tabs>
+        <w:ind w:left="2880" w:hanging="360"/>
+      </w:pPr>
+      <w:rPr>
+        <w:rFonts w:ascii="Wingdings" w:hAnsi="Wingdings" w:hint="default"/>
+        <w:sz w:val="20"/>
+      </w:rPr>
+    </w:lvl>
+    <w:lvl w:ilvl="4" w:tentative="1">
+      <w:start w:val="1"/>
+      <w:numFmt w:val="bullet"/>
+      <w:lvlText w:val=""/>
+      <w:lvlJc w:val="left"/>
+      <w:pPr>
+        <w:tabs>
+          <w:tab w:val="num" w:pos="3600"/>
+        </w:tabs>
+        <w:ind w:left="3600" w:hanging="360"/>
+      </w:pPr>
+      <w:rPr>
+        <w:rFonts w:ascii="Wingdings" w:hAnsi="Wingdings" w:hint="default"/>
+        <w:sz w:val="20"/>
+      </w:rPr>
+    </w:lvl>
+    <w:lvl w:ilvl="5" w:tentative="1">
+      <w:start w:val="1"/>
+      <w:numFmt w:val="bullet"/>
+      <w:lvlText w:val=""/>
+      <w:lvlJc w:val="left"/>
+      <w:pPr>
+        <w:tabs>
+          <w:tab w:val="num" w:pos="4320"/>
+        </w:tabs>
+        <w:ind w:left="4320" w:hanging="360"/>
+      </w:pPr>
+      <w:rPr>
+        <w:rFonts w:ascii="Wingdings" w:hAnsi="Wingdings" w:hint="default"/>
+        <w:sz w:val="20"/>
+      </w:rPr>
+    </w:lvl>
+    <w:lvl w:ilvl="6" w:tentative="1">
+      <w:start w:val="1"/>
+      <w:numFmt w:val="bullet"/>
+      <w:lvlText w:val=""/>
+      <w:lvlJc w:val="left"/>
+      <w:pPr>
+        <w:tabs>
+          <w:tab w:val="num" w:pos="5040"/>
+        </w:tabs>
+        <w:ind w:left="5040" w:hanging="360"/>
+      </w:pPr>
+      <w:rPr>
+        <w:rFonts w:ascii="Wingdings" w:hAnsi="Wingdings" w:hint="default"/>
+        <w:sz w:val="20"/>
+      </w:rPr>
+    </w:lvl>
+    <w:lvl w:ilvl="7" w:tentative="1">
+      <w:start w:val="1"/>
+      <w:numFmt w:val="bullet"/>
+      <w:lvlText w:val=""/>
+      <w:lvlJc w:val="left"/>
+      <w:pPr>
+        <w:tabs>
+          <w:tab w:val="num" w:pos="5760"/>
+        </w:tabs>
+        <w:ind w:left="5760" w:hanging="360"/>
+      </w:pPr>
+      <w:rPr>
+        <w:rFonts w:ascii="Wingdings" w:hAnsi="Wingdings" w:hint="default"/>
+        <w:sz w:val="20"/>
+      </w:rPr>
+    </w:lvl>
+    <w:lvl w:ilvl="8" w:tentative="1">
+      <w:start w:val="1"/>
+      <w:numFmt w:val="bullet"/>
+      <w:lvlText w:val=""/>
+      <w:lvlJc w:val="left"/>
+      <w:pPr>
+        <w:tabs>
+          <w:tab w:val="num" w:pos="6480"/>
+        </w:tabs>
+        <w:ind w:left="6480" w:hanging="360"/>
+      </w:pPr>
+      <w:rPr>
+        <w:rFonts w:ascii="Wingdings" w:hAnsi="Wingdings" w:hint="default"/>
+        <w:sz w:val="20"/>
+      </w:rPr>
+    </w:lvl>
+  </w:abstractNum>
+  <w:abstractNum w:abstractNumId="9" w15:restartNumberingAfterBreak="0">
+    <w:nsid w:val="270E0F75"/>
+    <w:multiLevelType w:val="multilevel"/>
+    <w:tmpl w:val="6F7202E6"/>
+    <w:lvl w:ilvl="0">
+      <w:start w:val="1"/>
+      <w:numFmt w:val="bullet"/>
+      <w:lvlText w:val=""/>
+      <w:lvlJc w:val="left"/>
+      <w:pPr>
+        <w:tabs>
+          <w:tab w:val="num" w:pos="720"/>
+        </w:tabs>
+        <w:ind w:left="720" w:hanging="360"/>
+      </w:pPr>
+      <w:rPr>
+        <w:rFonts w:ascii="Symbol" w:hAnsi="Symbol" w:hint="default"/>
+        <w:sz w:val="20"/>
+      </w:rPr>
+    </w:lvl>
+    <w:lvl w:ilvl="1" w:tentative="1">
+      <w:start w:val="1"/>
+      <w:numFmt w:val="bullet"/>
+      <w:lvlText w:val="o"/>
+      <w:lvlJc w:val="left"/>
+      <w:pPr>
+        <w:tabs>
+          <w:tab w:val="num" w:pos="1440"/>
+        </w:tabs>
+        <w:ind w:left="1440" w:hanging="360"/>
+      </w:pPr>
+      <w:rPr>
+        <w:rFonts w:ascii="Courier New" w:hAnsi="Courier New" w:hint="default"/>
+        <w:sz w:val="20"/>
+      </w:rPr>
+    </w:lvl>
+    <w:lvl w:ilvl="2" w:tentative="1">
+      <w:start w:val="1"/>
+      <w:numFmt w:val="bullet"/>
+      <w:lvlText w:val=""/>
+      <w:lvlJc w:val="left"/>
+      <w:pPr>
+        <w:tabs>
+          <w:tab w:val="num" w:pos="2160"/>
+        </w:tabs>
+        <w:ind w:left="2160" w:hanging="360"/>
+      </w:pPr>
+      <w:rPr>
+        <w:rFonts w:ascii="Wingdings" w:hAnsi="Wingdings" w:hint="default"/>
+        <w:sz w:val="20"/>
+      </w:rPr>
+    </w:lvl>
+    <w:lvl w:ilvl="3" w:tentative="1">
+      <w:start w:val="1"/>
+      <w:numFmt w:val="bullet"/>
+      <w:lvlText w:val=""/>
+      <w:lvlJc w:val="left"/>
+      <w:pPr>
+        <w:tabs>
+          <w:tab w:val="num" w:pos="2880"/>
+        </w:tabs>
+        <w:ind w:left="2880" w:hanging="360"/>
+      </w:pPr>
+      <w:rPr>
+        <w:rFonts w:ascii="Wingdings" w:hAnsi="Wingdings" w:hint="default"/>
+        <w:sz w:val="20"/>
+      </w:rPr>
+    </w:lvl>
+    <w:lvl w:ilvl="4" w:tentative="1">
+      <w:start w:val="1"/>
+      <w:numFmt w:val="bullet"/>
+      <w:lvlText w:val=""/>
+      <w:lvlJc w:val="left"/>
+      <w:pPr>
+        <w:tabs>
+          <w:tab w:val="num" w:pos="3600"/>
+        </w:tabs>
+        <w:ind w:left="3600" w:hanging="360"/>
+      </w:pPr>
+      <w:rPr>
+        <w:rFonts w:ascii="Wingdings" w:hAnsi="Wingdings" w:hint="default"/>
+        <w:sz w:val="20"/>
+      </w:rPr>
+    </w:lvl>
+    <w:lvl w:ilvl="5" w:tentative="1">
+      <w:start w:val="1"/>
+      <w:numFmt w:val="bullet"/>
+      <w:lvlText w:val=""/>
+      <w:lvlJc w:val="left"/>
+      <w:pPr>
+        <w:tabs>
+          <w:tab w:val="num" w:pos="4320"/>
+        </w:tabs>
+        <w:ind w:left="4320" w:hanging="360"/>
+      </w:pPr>
+      <w:rPr>
+        <w:rFonts w:ascii="Wingdings" w:hAnsi="Wingdings" w:hint="default"/>
+        <w:sz w:val="20"/>
+      </w:rPr>
+    </w:lvl>
+    <w:lvl w:ilvl="6" w:tentative="1">
+      <w:start w:val="1"/>
+      <w:numFmt w:val="bullet"/>
+      <w:lvlText w:val=""/>
+      <w:lvlJc w:val="left"/>
+      <w:pPr>
+        <w:tabs>
+          <w:tab w:val="num" w:pos="5040"/>
+        </w:tabs>
+        <w:ind w:left="5040" w:hanging="360"/>
+      </w:pPr>
+      <w:rPr>
+        <w:rFonts w:ascii="Wingdings" w:hAnsi="Wingdings" w:hint="default"/>
+        <w:sz w:val="20"/>
+      </w:rPr>
+    </w:lvl>
+    <w:lvl w:ilvl="7" w:tentative="1">
+      <w:start w:val="1"/>
+      <w:numFmt w:val="bullet"/>
+      <w:lvlText w:val=""/>
+      <w:lvlJc w:val="left"/>
+      <w:pPr>
+        <w:tabs>
+          <w:tab w:val="num" w:pos="5760"/>
+        </w:tabs>
+        <w:ind w:left="5760" w:hanging="360"/>
+      </w:pPr>
+      <w:rPr>
+        <w:rFonts w:ascii="Wingdings" w:hAnsi="Wingdings" w:hint="default"/>
+        <w:sz w:val="20"/>
+      </w:rPr>
+    </w:lvl>
+    <w:lvl w:ilvl="8" w:tentative="1">
+      <w:start w:val="1"/>
+      <w:numFmt w:val="bullet"/>
+      <w:lvlText w:val=""/>
+      <w:lvlJc w:val="left"/>
+      <w:pPr>
+        <w:tabs>
+          <w:tab w:val="num" w:pos="6480"/>
+        </w:tabs>
+        <w:ind w:left="6480" w:hanging="360"/>
+      </w:pPr>
+      <w:rPr>
+        <w:rFonts w:ascii="Wingdings" w:hAnsi="Wingdings" w:hint="default"/>
+        <w:sz w:val="20"/>
+      </w:rPr>
+    </w:lvl>
+  </w:abstractNum>
+  <w:abstractNum w:abstractNumId="10" w15:restartNumberingAfterBreak="0">
+    <w:nsid w:val="2FC12B20"/>
+    <w:multiLevelType w:val="multilevel"/>
+    <w:tmpl w:val="4B64B682"/>
+    <w:lvl w:ilvl="0">
+      <w:start w:val="1"/>
+      <w:numFmt w:val="bullet"/>
+      <w:lvlText w:val=""/>
+      <w:lvlJc w:val="left"/>
+      <w:pPr>
+        <w:tabs>
+          <w:tab w:val="num" w:pos="720"/>
+        </w:tabs>
+        <w:ind w:left="720" w:hanging="360"/>
+      </w:pPr>
+      <w:rPr>
+        <w:rFonts w:ascii="Symbol" w:hAnsi="Symbol" w:hint="default"/>
+        <w:sz w:val="20"/>
+      </w:rPr>
+    </w:lvl>
+    <w:lvl w:ilvl="1" w:tentative="1">
+      <w:start w:val="1"/>
+      <w:numFmt w:val="bullet"/>
+      <w:lvlText w:val="o"/>
+      <w:lvlJc w:val="left"/>
+      <w:pPr>
+        <w:tabs>
+          <w:tab w:val="num" w:pos="1440"/>
+        </w:tabs>
+        <w:ind w:left="1440" w:hanging="360"/>
+      </w:pPr>
+      <w:rPr>
+        <w:rFonts w:ascii="Courier New" w:hAnsi="Courier New" w:hint="default"/>
+        <w:sz w:val="20"/>
+      </w:rPr>
+    </w:lvl>
+    <w:lvl w:ilvl="2" w:tentative="1">
+      <w:start w:val="1"/>
+      <w:numFmt w:val="bullet"/>
+      <w:lvlText w:val=""/>
+      <w:lvlJc w:val="left"/>
+      <w:pPr>
+        <w:tabs>
+          <w:tab w:val="num" w:pos="2160"/>
+        </w:tabs>
+        <w:ind w:left="2160" w:hanging="360"/>
+      </w:pPr>
+      <w:rPr>
+        <w:rFonts w:ascii="Wingdings" w:hAnsi="Wingdings" w:hint="default"/>
+        <w:sz w:val="20"/>
+      </w:rPr>
+    </w:lvl>
+    <w:lvl w:ilvl="3" w:tentative="1">
+      <w:start w:val="1"/>
+      <w:numFmt w:val="bullet"/>
+      <w:lvlText w:val=""/>
+      <w:lvlJc w:val="left"/>
+      <w:pPr>
+        <w:tabs>
+          <w:tab w:val="num" w:pos="2880"/>
+        </w:tabs>
+        <w:ind w:left="2880" w:hanging="360"/>
+      </w:pPr>
+      <w:rPr>
+        <w:rFonts w:ascii="Wingdings" w:hAnsi="Wingdings" w:hint="default"/>
+        <w:sz w:val="20"/>
+      </w:rPr>
+    </w:lvl>
+    <w:lvl w:ilvl="4" w:tentative="1">
+      <w:start w:val="1"/>
+      <w:numFmt w:val="bullet"/>
+      <w:lvlText w:val=""/>
+      <w:lvlJc w:val="left"/>
+      <w:pPr>
+        <w:tabs>
+          <w:tab w:val="num" w:pos="3600"/>
+        </w:tabs>
+        <w:ind w:left="3600" w:hanging="360"/>
+      </w:pPr>
+      <w:rPr>
+        <w:rFonts w:ascii="Wingdings" w:hAnsi="Wingdings" w:hint="default"/>
+        <w:sz w:val="20"/>
+      </w:rPr>
+    </w:lvl>
+    <w:lvl w:ilvl="5" w:tentative="1">
+      <w:start w:val="1"/>
+      <w:numFmt w:val="bullet"/>
+      <w:lvlText w:val=""/>
+      <w:lvlJc w:val="left"/>
+      <w:pPr>
+        <w:tabs>
+          <w:tab w:val="num" w:pos="4320"/>
+        </w:tabs>
+        <w:ind w:left="4320" w:hanging="360"/>
+      </w:pPr>
+      <w:rPr>
+        <w:rFonts w:ascii="Wingdings" w:hAnsi="Wingdings" w:hint="default"/>
+        <w:sz w:val="20"/>
+      </w:rPr>
+    </w:lvl>
+    <w:lvl w:ilvl="6" w:tentative="1">
+      <w:start w:val="1"/>
+      <w:numFmt w:val="bullet"/>
+      <w:lvlText w:val=""/>
+      <w:lvlJc w:val="left"/>
+      <w:pPr>
+        <w:tabs>
+          <w:tab w:val="num" w:pos="5040"/>
+        </w:tabs>
+        <w:ind w:left="5040" w:hanging="360"/>
+      </w:pPr>
+      <w:rPr>
+        <w:rFonts w:ascii="Wingdings" w:hAnsi="Wingdings" w:hint="default"/>
+        <w:sz w:val="20"/>
+      </w:rPr>
+    </w:lvl>
+    <w:lvl w:ilvl="7" w:tentative="1">
+      <w:start w:val="1"/>
+      <w:numFmt w:val="bullet"/>
+      <w:lvlText w:val=""/>
+      <w:lvlJc w:val="left"/>
+      <w:pPr>
+        <w:tabs>
+          <w:tab w:val="num" w:pos="5760"/>
+        </w:tabs>
+        <w:ind w:left="5760" w:hanging="360"/>
+      </w:pPr>
+      <w:rPr>
+        <w:rFonts w:ascii="Wingdings" w:hAnsi="Wingdings" w:hint="default"/>
+        <w:sz w:val="20"/>
+      </w:rPr>
+    </w:lvl>
+    <w:lvl w:ilvl="8" w:tentative="1">
+      <w:start w:val="1"/>
+      <w:numFmt w:val="bullet"/>
+      <w:lvlText w:val=""/>
+      <w:lvlJc w:val="left"/>
+      <w:pPr>
+        <w:tabs>
+          <w:tab w:val="num" w:pos="6480"/>
+        </w:tabs>
+        <w:ind w:left="6480" w:hanging="360"/>
+      </w:pPr>
+      <w:rPr>
+        <w:rFonts w:ascii="Wingdings" w:hAnsi="Wingdings" w:hint="default"/>
+        <w:sz w:val="20"/>
+      </w:rPr>
+    </w:lvl>
+  </w:abstractNum>
+  <w:abstractNum w:abstractNumId="11" w15:restartNumberingAfterBreak="0">
+    <w:nsid w:val="40C217C4"/>
+    <w:multiLevelType w:val="multilevel"/>
+    <w:tmpl w:val="E260030C"/>
+    <w:lvl w:ilvl="0">
+      <w:start w:val="1"/>
+      <w:numFmt w:val="bullet"/>
+      <w:lvlText w:val=""/>
+      <w:lvlJc w:val="left"/>
+      <w:pPr>
+        <w:tabs>
+          <w:tab w:val="num" w:pos="720"/>
+        </w:tabs>
+        <w:ind w:left="720" w:hanging="360"/>
+      </w:pPr>
+      <w:rPr>
+        <w:rFonts w:ascii="Symbol" w:hAnsi="Symbol" w:hint="default"/>
+        <w:sz w:val="20"/>
+      </w:rPr>
+    </w:lvl>
+    <w:lvl w:ilvl="1" w:tentative="1">
+      <w:start w:val="1"/>
+      <w:numFmt w:val="bullet"/>
+      <w:lvlText w:val="o"/>
+      <w:lvlJc w:val="left"/>
+      <w:pPr>
+        <w:tabs>
+          <w:tab w:val="num" w:pos="1440"/>
+        </w:tabs>
+        <w:ind w:left="1440" w:hanging="360"/>
+      </w:pPr>
+      <w:rPr>
+        <w:rFonts w:ascii="Courier New" w:hAnsi="Courier New" w:hint="default"/>
+        <w:sz w:val="20"/>
+      </w:rPr>
+    </w:lvl>
+    <w:lvl w:ilvl="2" w:tentative="1">
+      <w:start w:val="1"/>
+      <w:numFmt w:val="bullet"/>
+      <w:lvlText w:val=""/>
+      <w:lvlJc w:val="left"/>
+      <w:pPr>
+        <w:tabs>
+          <w:tab w:val="num" w:pos="2160"/>
+        </w:tabs>
+        <w:ind w:left="2160" w:hanging="360"/>
+      </w:pPr>
+      <w:rPr>
+        <w:rFonts w:ascii="Wingdings" w:hAnsi="Wingdings" w:hint="default"/>
+        <w:sz w:val="20"/>
+      </w:rPr>
+    </w:lvl>
+    <w:lvl w:ilvl="3" w:tentative="1">
+      <w:start w:val="1"/>
+      <w:numFmt w:val="bullet"/>
+      <w:lvlText w:val=""/>
+      <w:lvlJc w:val="left"/>
+      <w:pPr>
+        <w:tabs>
+          <w:tab w:val="num" w:pos="2880"/>
+        </w:tabs>
+        <w:ind w:left="2880" w:hanging="360"/>
+      </w:pPr>
+      <w:rPr>
+        <w:rFonts w:ascii="Wingdings" w:hAnsi="Wingdings" w:hint="default"/>
+        <w:sz w:val="20"/>
+      </w:rPr>
+    </w:lvl>
+    <w:lvl w:ilvl="4" w:tentative="1">
+      <w:start w:val="1"/>
+      <w:numFmt w:val="bullet"/>
+      <w:lvlText w:val=""/>
+      <w:lvlJc w:val="left"/>
+      <w:pPr>
+        <w:tabs>
+          <w:tab w:val="num" w:pos="3600"/>
+        </w:tabs>
+        <w:ind w:left="3600" w:hanging="360"/>
+      </w:pPr>
+      <w:rPr>
+        <w:rFonts w:ascii="Wingdings" w:hAnsi="Wingdings" w:hint="default"/>
+        <w:sz w:val="20"/>
+      </w:rPr>
+    </w:lvl>
+    <w:lvl w:ilvl="5" w:tentative="1">
+      <w:start w:val="1"/>
+      <w:numFmt w:val="bullet"/>
+      <w:lvlText w:val=""/>
+      <w:lvlJc w:val="left"/>
+      <w:pPr>
+        <w:tabs>
+          <w:tab w:val="num" w:pos="4320"/>
+        </w:tabs>
+        <w:ind w:left="4320" w:hanging="360"/>
+      </w:pPr>
+      <w:rPr>
+        <w:rFonts w:ascii="Wingdings" w:hAnsi="Wingdings" w:hint="default"/>
+        <w:sz w:val="20"/>
+      </w:rPr>
+    </w:lvl>
+    <w:lvl w:ilvl="6" w:tentative="1">
+      <w:start w:val="1"/>
+      <w:numFmt w:val="bullet"/>
+      <w:lvlText w:val=""/>
+      <w:lvlJc w:val="left"/>
+      <w:pPr>
+        <w:tabs>
+          <w:tab w:val="num" w:pos="5040"/>
+        </w:tabs>
+        <w:ind w:left="5040" w:hanging="360"/>
+      </w:pPr>
+      <w:rPr>
+        <w:rFonts w:ascii="Wingdings" w:hAnsi="Wingdings" w:hint="default"/>
+        <w:sz w:val="20"/>
+      </w:rPr>
+    </w:lvl>
+    <w:lvl w:ilvl="7" w:tentative="1">
+      <w:start w:val="1"/>
+      <w:numFmt w:val="bullet"/>
+      <w:lvlText w:val=""/>
+      <w:lvlJc w:val="left"/>
+      <w:pPr>
+        <w:tabs>
+          <w:tab w:val="num" w:pos="5760"/>
+        </w:tabs>
+        <w:ind w:left="5760" w:hanging="360"/>
+      </w:pPr>
+      <w:rPr>
+        <w:rFonts w:ascii="Wingdings" w:hAnsi="Wingdings" w:hint="default"/>
+        <w:sz w:val="20"/>
+      </w:rPr>
+    </w:lvl>
+    <w:lvl w:ilvl="8" w:tentative="1">
+      <w:start w:val="1"/>
+      <w:numFmt w:val="bullet"/>
+      <w:lvlText w:val=""/>
+      <w:lvlJc w:val="left"/>
+      <w:pPr>
+        <w:tabs>
+          <w:tab w:val="num" w:pos="6480"/>
+        </w:tabs>
+        <w:ind w:left="6480" w:hanging="360"/>
+      </w:pPr>
+      <w:rPr>
+        <w:rFonts w:ascii="Wingdings" w:hAnsi="Wingdings" w:hint="default"/>
+        <w:sz w:val="20"/>
+      </w:rPr>
+    </w:lvl>
+  </w:abstractNum>
+  <w:abstractNum w:abstractNumId="12" w15:restartNumberingAfterBreak="0">
+    <w:nsid w:val="46A73714"/>
+    <w:multiLevelType w:val="multilevel"/>
+    <w:tmpl w:val="9202D286"/>
+    <w:lvl w:ilvl="0">
+      <w:start w:val="1"/>
+      <w:numFmt w:val="bullet"/>
+      <w:lvlText w:val=""/>
+      <w:lvlJc w:val="left"/>
+      <w:pPr>
+        <w:tabs>
+          <w:tab w:val="num" w:pos="720"/>
+        </w:tabs>
+        <w:ind w:left="720" w:hanging="360"/>
+      </w:pPr>
+      <w:rPr>
+        <w:rFonts w:ascii="Symbol" w:hAnsi="Symbol" w:hint="default"/>
+        <w:sz w:val="20"/>
+      </w:rPr>
+    </w:lvl>
+    <w:lvl w:ilvl="1" w:tentative="1">
+      <w:start w:val="1"/>
+      <w:numFmt w:val="bullet"/>
+      <w:lvlText w:val="o"/>
+      <w:lvlJc w:val="left"/>
+      <w:pPr>
+        <w:tabs>
+          <w:tab w:val="num" w:pos="1440"/>
+        </w:tabs>
+        <w:ind w:left="1440" w:hanging="360"/>
+      </w:pPr>
+      <w:rPr>
+        <w:rFonts w:ascii="Courier New" w:hAnsi="Courier New" w:hint="default"/>
+        <w:sz w:val="20"/>
+      </w:rPr>
+    </w:lvl>
+    <w:lvl w:ilvl="2" w:tentative="1">
+      <w:start w:val="1"/>
+      <w:numFmt w:val="bullet"/>
+      <w:lvlText w:val=""/>
+      <w:lvlJc w:val="left"/>
+      <w:pPr>
+        <w:tabs>
+          <w:tab w:val="num" w:pos="2160"/>
+        </w:tabs>
+        <w:ind w:left="2160" w:hanging="360"/>
+      </w:pPr>
+      <w:rPr>
+        <w:rFonts w:ascii="Wingdings" w:hAnsi="Wingdings" w:hint="default"/>
+        <w:sz w:val="20"/>
+      </w:rPr>
+    </w:lvl>
+    <w:lvl w:ilvl="3" w:tentative="1">
+      <w:start w:val="1"/>
+      <w:numFmt w:val="bullet"/>
+      <w:lvlText w:val=""/>
+      <w:lvlJc w:val="left"/>
+      <w:pPr>
+        <w:tabs>
+          <w:tab w:val="num" w:pos="2880"/>
+        </w:tabs>
+        <w:ind w:left="2880" w:hanging="360"/>
+      </w:pPr>
+      <w:rPr>
+        <w:rFonts w:ascii="Wingdings" w:hAnsi="Wingdings" w:hint="default"/>
+        <w:sz w:val="20"/>
+      </w:rPr>
+    </w:lvl>
+    <w:lvl w:ilvl="4" w:tentative="1">
+      <w:start w:val="1"/>
+      <w:numFmt w:val="bullet"/>
+      <w:lvlText w:val=""/>
+      <w:lvlJc w:val="left"/>
+      <w:pPr>
+        <w:tabs>
+          <w:tab w:val="num" w:pos="3600"/>
+        </w:tabs>
+        <w:ind w:left="3600" w:hanging="360"/>
+      </w:pPr>
+      <w:rPr>
+        <w:rFonts w:ascii="Wingdings" w:hAnsi="Wingdings" w:hint="default"/>
+        <w:sz w:val="20"/>
+      </w:rPr>
+    </w:lvl>
+    <w:lvl w:ilvl="5" w:tentative="1">
+      <w:start w:val="1"/>
+      <w:numFmt w:val="bullet"/>
+      <w:lvlText w:val=""/>
+      <w:lvlJc w:val="left"/>
+      <w:pPr>
+        <w:tabs>
+          <w:tab w:val="num" w:pos="4320"/>
+        </w:tabs>
+        <w:ind w:left="4320" w:hanging="360"/>
+      </w:pPr>
+      <w:rPr>
+        <w:rFonts w:ascii="Wingdings" w:hAnsi="Wingdings" w:hint="default"/>
+        <w:sz w:val="20"/>
+      </w:rPr>
+    </w:lvl>
+    <w:lvl w:ilvl="6" w:tentative="1">
+      <w:start w:val="1"/>
+      <w:numFmt w:val="bullet"/>
+      <w:lvlText w:val=""/>
+      <w:lvlJc w:val="left"/>
+      <w:pPr>
+        <w:tabs>
+          <w:tab w:val="num" w:pos="5040"/>
+        </w:tabs>
+        <w:ind w:left="5040" w:hanging="360"/>
+      </w:pPr>
+      <w:rPr>
+        <w:rFonts w:ascii="Wingdings" w:hAnsi="Wingdings" w:hint="default"/>
+        <w:sz w:val="20"/>
+      </w:rPr>
+    </w:lvl>
+    <w:lvl w:ilvl="7" w:tentative="1">
+      <w:start w:val="1"/>
+      <w:numFmt w:val="bullet"/>
+      <w:lvlText w:val=""/>
+      <w:lvlJc w:val="left"/>
+      <w:pPr>
+        <w:tabs>
+          <w:tab w:val="num" w:pos="5760"/>
+        </w:tabs>
+        <w:ind w:left="5760" w:hanging="360"/>
+      </w:pPr>
+      <w:rPr>
+        <w:rFonts w:ascii="Wingdings" w:hAnsi="Wingdings" w:hint="default"/>
+        <w:sz w:val="20"/>
+      </w:rPr>
+    </w:lvl>
+    <w:lvl w:ilvl="8" w:tentative="1">
+      <w:start w:val="1"/>
+      <w:numFmt w:val="bullet"/>
+      <w:lvlText w:val=""/>
+      <w:lvlJc w:val="left"/>
+      <w:pPr>
+        <w:tabs>
+          <w:tab w:val="num" w:pos="6480"/>
+        </w:tabs>
+        <w:ind w:left="6480" w:hanging="360"/>
+      </w:pPr>
+      <w:rPr>
+        <w:rFonts w:ascii="Wingdings" w:hAnsi="Wingdings" w:hint="default"/>
+        <w:sz w:val="20"/>
+      </w:rPr>
+    </w:lvl>
+  </w:abstractNum>
+  <w:abstractNum w:abstractNumId="13" w15:restartNumberingAfterBreak="0">
+    <w:nsid w:val="47FC409F"/>
+    <w:multiLevelType w:val="multilevel"/>
+    <w:tmpl w:val="BA92FFDE"/>
+    <w:lvl w:ilvl="0">
+      <w:start w:val="1"/>
+      <w:numFmt w:val="bullet"/>
+      <w:lvlText w:val=""/>
+      <w:lvlJc w:val="left"/>
+      <w:pPr>
+        <w:tabs>
+          <w:tab w:val="num" w:pos="720"/>
+        </w:tabs>
+        <w:ind w:left="720" w:hanging="360"/>
+      </w:pPr>
+      <w:rPr>
+        <w:rFonts w:ascii="Symbol" w:hAnsi="Symbol" w:hint="default"/>
+        <w:sz w:val="20"/>
+      </w:rPr>
+    </w:lvl>
+    <w:lvl w:ilvl="1" w:tentative="1">
+      <w:start w:val="1"/>
+      <w:numFmt w:val="bullet"/>
+      <w:lvlText w:val="o"/>
+      <w:lvlJc w:val="left"/>
+      <w:pPr>
+        <w:tabs>
+          <w:tab w:val="num" w:pos="1440"/>
+        </w:tabs>
+        <w:ind w:left="1440" w:hanging="360"/>
+      </w:pPr>
+      <w:rPr>
+        <w:rFonts w:ascii="Courier New" w:hAnsi="Courier New" w:hint="default"/>
+        <w:sz w:val="20"/>
+      </w:rPr>
+    </w:lvl>
+    <w:lvl w:ilvl="2" w:tentative="1">
+      <w:start w:val="1"/>
+      <w:numFmt w:val="bullet"/>
+      <w:lvlText w:val=""/>
+      <w:lvlJc w:val="left"/>
+      <w:pPr>
+        <w:tabs>
+          <w:tab w:val="num" w:pos="2160"/>
+        </w:tabs>
+        <w:ind w:left="2160" w:hanging="360"/>
+      </w:pPr>
+      <w:rPr>
+        <w:rFonts w:ascii="Wingdings" w:hAnsi="Wingdings" w:hint="default"/>
+        <w:sz w:val="20"/>
+      </w:rPr>
+    </w:lvl>
+    <w:lvl w:ilvl="3" w:tentative="1">
+      <w:start w:val="1"/>
+      <w:numFmt w:val="bullet"/>
+      <w:lvlText w:val=""/>
+      <w:lvlJc w:val="left"/>
+      <w:pPr>
+        <w:tabs>
+          <w:tab w:val="num" w:pos="2880"/>
+        </w:tabs>
+        <w:ind w:left="2880" w:hanging="360"/>
+      </w:pPr>
+      <w:rPr>
+        <w:rFonts w:ascii="Wingdings" w:hAnsi="Wingdings" w:hint="default"/>
+        <w:sz w:val="20"/>
+      </w:rPr>
+    </w:lvl>
+    <w:lvl w:ilvl="4" w:tentative="1">
+      <w:start w:val="1"/>
+      <w:numFmt w:val="bullet"/>
+      <w:lvlText w:val=""/>
+      <w:lvlJc w:val="left"/>
+      <w:pPr>
+        <w:tabs>
+          <w:tab w:val="num" w:pos="3600"/>
+        </w:tabs>
+        <w:ind w:left="3600" w:hanging="360"/>
+      </w:pPr>
+      <w:rPr>
+        <w:rFonts w:ascii="Wingdings" w:hAnsi="Wingdings" w:hint="default"/>
+        <w:sz w:val="20"/>
+      </w:rPr>
+    </w:lvl>
+    <w:lvl w:ilvl="5" w:tentative="1">
+      <w:start w:val="1"/>
+      <w:numFmt w:val="bullet"/>
+      <w:lvlText w:val=""/>
+      <w:lvlJc w:val="left"/>
+      <w:pPr>
+        <w:tabs>
+          <w:tab w:val="num" w:pos="4320"/>
+        </w:tabs>
+        <w:ind w:left="4320" w:hanging="360"/>
+      </w:pPr>
+      <w:rPr>
+        <w:rFonts w:ascii="Wingdings" w:hAnsi="Wingdings" w:hint="default"/>
+        <w:sz w:val="20"/>
+      </w:rPr>
+    </w:lvl>
+    <w:lvl w:ilvl="6" w:tentative="1">
+      <w:start w:val="1"/>
+      <w:numFmt w:val="bullet"/>
+      <w:lvlText w:val=""/>
+      <w:lvlJc w:val="left"/>
+      <w:pPr>
+        <w:tabs>
+          <w:tab w:val="num" w:pos="5040"/>
+        </w:tabs>
+        <w:ind w:left="5040" w:hanging="360"/>
+      </w:pPr>
+      <w:rPr>
+        <w:rFonts w:ascii="Wingdings" w:hAnsi="Wingdings" w:hint="default"/>
+        <w:sz w:val="20"/>
+      </w:rPr>
+    </w:lvl>
+    <w:lvl w:ilvl="7" w:tentative="1">
+      <w:start w:val="1"/>
+      <w:numFmt w:val="bullet"/>
+      <w:lvlText w:val=""/>
+      <w:lvlJc w:val="left"/>
+      <w:pPr>
+        <w:tabs>
+          <w:tab w:val="num" w:pos="5760"/>
+        </w:tabs>
+        <w:ind w:left="5760" w:hanging="360"/>
+      </w:pPr>
+      <w:rPr>
+        <w:rFonts w:ascii="Wingdings" w:hAnsi="Wingdings" w:hint="default"/>
+        <w:sz w:val="20"/>
+      </w:rPr>
+    </w:lvl>
+    <w:lvl w:ilvl="8" w:tentative="1">
+      <w:start w:val="1"/>
+      <w:numFmt w:val="bullet"/>
+      <w:lvlText w:val=""/>
+      <w:lvlJc w:val="left"/>
+      <w:pPr>
+        <w:tabs>
+          <w:tab w:val="num" w:pos="6480"/>
+        </w:tabs>
+        <w:ind w:left="6480" w:hanging="360"/>
+      </w:pPr>
+      <w:rPr>
+        <w:rFonts w:ascii="Wingdings" w:hAnsi="Wingdings" w:hint="default"/>
+        <w:sz w:val="20"/>
+      </w:rPr>
+    </w:lvl>
+  </w:abstractNum>
+  <w:abstractNum w:abstractNumId="14" w15:restartNumberingAfterBreak="0">
+    <w:nsid w:val="4FE014AB"/>
+    <w:multiLevelType w:val="multilevel"/>
+    <w:tmpl w:val="4D622CD8"/>
+    <w:lvl w:ilvl="0">
+      <w:start w:val="1"/>
+      <w:numFmt w:val="bullet"/>
+      <w:lvlText w:val=""/>
+      <w:lvlJc w:val="left"/>
+      <w:pPr>
+        <w:tabs>
+          <w:tab w:val="num" w:pos="720"/>
+        </w:tabs>
+        <w:ind w:left="720" w:hanging="360"/>
+      </w:pPr>
+      <w:rPr>
+        <w:rFonts w:ascii="Symbol" w:hAnsi="Symbol" w:hint="default"/>
+        <w:sz w:val="20"/>
+      </w:rPr>
+    </w:lvl>
+    <w:lvl w:ilvl="1" w:tentative="1">
+      <w:start w:val="1"/>
+      <w:numFmt w:val="bullet"/>
+      <w:lvlText w:val="o"/>
+      <w:lvlJc w:val="left"/>
+      <w:pPr>
+        <w:tabs>
+          <w:tab w:val="num" w:pos="1440"/>
+        </w:tabs>
+        <w:ind w:left="1440" w:hanging="360"/>
+      </w:pPr>
+      <w:rPr>
+        <w:rFonts w:ascii="Courier New" w:hAnsi="Courier New" w:hint="default"/>
+        <w:sz w:val="20"/>
+      </w:rPr>
+    </w:lvl>
+    <w:lvl w:ilvl="2" w:tentative="1">
+      <w:start w:val="1"/>
+      <w:numFmt w:val="bullet"/>
+      <w:lvlText w:val=""/>
+      <w:lvlJc w:val="left"/>
+      <w:pPr>
+        <w:tabs>
+          <w:tab w:val="num" w:pos="2160"/>
+        </w:tabs>
+        <w:ind w:left="2160" w:hanging="360"/>
+      </w:pPr>
+      <w:rPr>
+        <w:rFonts w:ascii="Wingdings" w:hAnsi="Wingdings" w:hint="default"/>
+        <w:sz w:val="20"/>
+      </w:rPr>
+    </w:lvl>
+    <w:lvl w:ilvl="3" w:tentative="1">
+      <w:start w:val="1"/>
+      <w:numFmt w:val="bullet"/>
+      <w:lvlText w:val=""/>
+      <w:lvlJc w:val="left"/>
+      <w:pPr>
+        <w:tabs>
+          <w:tab w:val="num" w:pos="2880"/>
+        </w:tabs>
+        <w:ind w:left="2880" w:hanging="360"/>
+      </w:pPr>
+      <w:rPr>
+        <w:rFonts w:ascii="Wingdings" w:hAnsi="Wingdings" w:hint="default"/>
+        <w:sz w:val="20"/>
+      </w:rPr>
+    </w:lvl>
+    <w:lvl w:ilvl="4" w:tentative="1">
+      <w:start w:val="1"/>
+      <w:numFmt w:val="bullet"/>
+      <w:lvlText w:val=""/>
+      <w:lvlJc w:val="left"/>
+      <w:pPr>
+        <w:tabs>
+          <w:tab w:val="num" w:pos="3600"/>
+        </w:tabs>
+        <w:ind w:left="3600" w:hanging="360"/>
+      </w:pPr>
+      <w:rPr>
+        <w:rFonts w:ascii="Wingdings" w:hAnsi="Wingdings" w:hint="default"/>
+        <w:sz w:val="20"/>
+      </w:rPr>
+    </w:lvl>
+    <w:lvl w:ilvl="5" w:tentative="1">
+      <w:start w:val="1"/>
+      <w:numFmt w:val="bullet"/>
+      <w:lvlText w:val=""/>
+      <w:lvlJc w:val="left"/>
+      <w:pPr>
+        <w:tabs>
+          <w:tab w:val="num" w:pos="4320"/>
+        </w:tabs>
+        <w:ind w:left="4320" w:hanging="360"/>
+      </w:pPr>
+      <w:rPr>
+        <w:rFonts w:ascii="Wingdings" w:hAnsi="Wingdings" w:hint="default"/>
+        <w:sz w:val="20"/>
+      </w:rPr>
+    </w:lvl>
+    <w:lvl w:ilvl="6" w:tentative="1">
+      <w:start w:val="1"/>
+      <w:numFmt w:val="bullet"/>
+      <w:lvlText w:val=""/>
+      <w:lvlJc w:val="left"/>
+      <w:pPr>
+        <w:tabs>
+          <w:tab w:val="num" w:pos="5040"/>
+        </w:tabs>
+        <w:ind w:left="5040" w:hanging="360"/>
+      </w:pPr>
+      <w:rPr>
+        <w:rFonts w:ascii="Wingdings" w:hAnsi="Wingdings" w:hint="default"/>
+        <w:sz w:val="20"/>
+      </w:rPr>
+    </w:lvl>
+    <w:lvl w:ilvl="7" w:tentative="1">
+      <w:start w:val="1"/>
+      <w:numFmt w:val="bullet"/>
+      <w:lvlText w:val=""/>
+      <w:lvlJc w:val="left"/>
+      <w:pPr>
+        <w:tabs>
+          <w:tab w:val="num" w:pos="5760"/>
+        </w:tabs>
+        <w:ind w:left="5760" w:hanging="360"/>
+      </w:pPr>
+      <w:rPr>
+        <w:rFonts w:ascii="Wingdings" w:hAnsi="Wingdings" w:hint="default"/>
+        <w:sz w:val="20"/>
+      </w:rPr>
+    </w:lvl>
+    <w:lvl w:ilvl="8" w:tentative="1">
+      <w:start w:val="1"/>
+      <w:numFmt w:val="bullet"/>
+      <w:lvlText w:val=""/>
+      <w:lvlJc w:val="left"/>
+      <w:pPr>
+        <w:tabs>
+          <w:tab w:val="num" w:pos="6480"/>
+        </w:tabs>
+        <w:ind w:left="6480" w:hanging="360"/>
+      </w:pPr>
+      <w:rPr>
+        <w:rFonts w:ascii="Wingdings" w:hAnsi="Wingdings" w:hint="default"/>
+        <w:sz w:val="20"/>
+      </w:rPr>
+    </w:lvl>
+  </w:abstractNum>
+  <w:abstractNum w:abstractNumId="15" w15:restartNumberingAfterBreak="0">
+    <w:nsid w:val="52BF3180"/>
+    <w:multiLevelType w:val="multilevel"/>
+    <w:tmpl w:val="903844AC"/>
+    <w:lvl w:ilvl="0">
+      <w:start w:val="1"/>
+      <w:numFmt w:val="bullet"/>
+      <w:lvlText w:val=""/>
+      <w:lvlJc w:val="left"/>
+      <w:pPr>
+        <w:tabs>
+          <w:tab w:val="num" w:pos="720"/>
+        </w:tabs>
+        <w:ind w:left="720" w:hanging="360"/>
+      </w:pPr>
+      <w:rPr>
+        <w:rFonts w:ascii="Symbol" w:hAnsi="Symbol" w:hint="default"/>
+        <w:sz w:val="20"/>
+      </w:rPr>
+    </w:lvl>
+    <w:lvl w:ilvl="1">
+      <w:start w:val="1"/>
+      <w:numFmt w:val="bullet"/>
+      <w:lvlText w:val="o"/>
+      <w:lvlJc w:val="left"/>
+      <w:pPr>
+        <w:tabs>
+          <w:tab w:val="num" w:pos="1440"/>
+        </w:tabs>
+        <w:ind w:left="1440" w:hanging="360"/>
+      </w:pPr>
+      <w:rPr>
+        <w:rFonts w:ascii="Courier New" w:hAnsi="Courier New" w:hint="default"/>
+        <w:sz w:val="20"/>
+      </w:rPr>
+    </w:lvl>
+    <w:lvl w:ilvl="2" w:tentative="1">
+      <w:start w:val="1"/>
+      <w:numFmt w:val="bullet"/>
+      <w:lvlText w:val=""/>
+      <w:lvlJc w:val="left"/>
+      <w:pPr>
+        <w:tabs>
+          <w:tab w:val="num" w:pos="2160"/>
+        </w:tabs>
+        <w:ind w:left="2160" w:hanging="360"/>
+      </w:pPr>
+      <w:rPr>
+        <w:rFonts w:ascii="Wingdings" w:hAnsi="Wingdings" w:hint="default"/>
+        <w:sz w:val="20"/>
+      </w:rPr>
+    </w:lvl>
+    <w:lvl w:ilvl="3" w:tentative="1">
+      <w:start w:val="1"/>
+      <w:numFmt w:val="bullet"/>
+      <w:lvlText w:val=""/>
+      <w:lvlJc w:val="left"/>
+      <w:pPr>
+        <w:tabs>
+          <w:tab w:val="num" w:pos="2880"/>
+        </w:tabs>
+        <w:ind w:left="2880" w:hanging="360"/>
+      </w:pPr>
+      <w:rPr>
+        <w:rFonts w:ascii="Wingdings" w:hAnsi="Wingdings" w:hint="default"/>
+        <w:sz w:val="20"/>
+      </w:rPr>
+    </w:lvl>
+    <w:lvl w:ilvl="4" w:tentative="1">
+      <w:start w:val="1"/>
+      <w:numFmt w:val="bullet"/>
+      <w:lvlText w:val=""/>
+      <w:lvlJc w:val="left"/>
+      <w:pPr>
+        <w:tabs>
+          <w:tab w:val="num" w:pos="3600"/>
+        </w:tabs>
+        <w:ind w:left="3600" w:hanging="360"/>
+      </w:pPr>
+      <w:rPr>
+        <w:rFonts w:ascii="Wingdings" w:hAnsi="Wingdings" w:hint="default"/>
+        <w:sz w:val="20"/>
+      </w:rPr>
+    </w:lvl>
+    <w:lvl w:ilvl="5" w:tentative="1">
+      <w:start w:val="1"/>
+      <w:numFmt w:val="bullet"/>
+      <w:lvlText w:val=""/>
+      <w:lvlJc w:val="left"/>
+      <w:pPr>
+        <w:tabs>
+          <w:tab w:val="num" w:pos="4320"/>
+        </w:tabs>
+        <w:ind w:left="4320" w:hanging="360"/>
+      </w:pPr>
+      <w:rPr>
+        <w:rFonts w:ascii="Wingdings" w:hAnsi="Wingdings" w:hint="default"/>
+        <w:sz w:val="20"/>
+      </w:rPr>
+    </w:lvl>
+    <w:lvl w:ilvl="6" w:tentative="1">
+      <w:start w:val="1"/>
+      <w:numFmt w:val="bullet"/>
+      <w:lvlText w:val=""/>
+      <w:lvlJc w:val="left"/>
+      <w:pPr>
+        <w:tabs>
+          <w:tab w:val="num" w:pos="5040"/>
+        </w:tabs>
+        <w:ind w:left="5040" w:hanging="360"/>
+      </w:pPr>
+      <w:rPr>
+        <w:rFonts w:ascii="Wingdings" w:hAnsi="Wingdings" w:hint="default"/>
+        <w:sz w:val="20"/>
+      </w:rPr>
+    </w:lvl>
+    <w:lvl w:ilvl="7" w:tentative="1">
+      <w:start w:val="1"/>
+      <w:numFmt w:val="bullet"/>
+      <w:lvlText w:val=""/>
+      <w:lvlJc w:val="left"/>
+      <w:pPr>
+        <w:tabs>
+          <w:tab w:val="num" w:pos="5760"/>
+        </w:tabs>
+        <w:ind w:left="5760" w:hanging="360"/>
+      </w:pPr>
+      <w:rPr>
+        <w:rFonts w:ascii="Wingdings" w:hAnsi="Wingdings" w:hint="default"/>
+        <w:sz w:val="20"/>
+      </w:rPr>
+    </w:lvl>
+    <w:lvl w:ilvl="8" w:tentative="1">
+      <w:start w:val="1"/>
+      <w:numFmt w:val="bullet"/>
+      <w:lvlText w:val=""/>
+      <w:lvlJc w:val="left"/>
+      <w:pPr>
+        <w:tabs>
+          <w:tab w:val="num" w:pos="6480"/>
+        </w:tabs>
+        <w:ind w:left="6480" w:hanging="360"/>
+      </w:pPr>
+      <w:rPr>
+        <w:rFonts w:ascii="Wingdings" w:hAnsi="Wingdings" w:hint="default"/>
+        <w:sz w:val="20"/>
+      </w:rPr>
+    </w:lvl>
+  </w:abstractNum>
+  <w:abstractNum w:abstractNumId="16" w15:restartNumberingAfterBreak="0">
+    <w:nsid w:val="54FC137B"/>
+    <w:multiLevelType w:val="multilevel"/>
+    <w:tmpl w:val="10B68182"/>
+    <w:lvl w:ilvl="0">
+      <w:start w:val="1"/>
+      <w:numFmt w:val="bullet"/>
+      <w:lvlText w:val=""/>
+      <w:lvlJc w:val="left"/>
+      <w:pPr>
+        <w:tabs>
+          <w:tab w:val="num" w:pos="720"/>
+        </w:tabs>
+        <w:ind w:left="720" w:hanging="360"/>
+      </w:pPr>
+      <w:rPr>
+        <w:rFonts w:ascii="Symbol" w:hAnsi="Symbol" w:hint="default"/>
+        <w:sz w:val="20"/>
+      </w:rPr>
+    </w:lvl>
+    <w:lvl w:ilvl="1" w:tentative="1">
+      <w:start w:val="1"/>
+      <w:numFmt w:val="bullet"/>
+      <w:lvlText w:val="o"/>
+      <w:lvlJc w:val="left"/>
+      <w:pPr>
+        <w:tabs>
+          <w:tab w:val="num" w:pos="1440"/>
+        </w:tabs>
+        <w:ind w:left="1440" w:hanging="360"/>
+      </w:pPr>
+      <w:rPr>
+        <w:rFonts w:ascii="Courier New" w:hAnsi="Courier New" w:hint="default"/>
+        <w:sz w:val="20"/>
+      </w:rPr>
+    </w:lvl>
+    <w:lvl w:ilvl="2" w:tentative="1">
+      <w:start w:val="1"/>
+      <w:numFmt w:val="bullet"/>
+      <w:lvlText w:val=""/>
+      <w:lvlJc w:val="left"/>
+      <w:pPr>
+        <w:tabs>
+          <w:tab w:val="num" w:pos="2160"/>
+        </w:tabs>
+        <w:ind w:left="2160" w:hanging="360"/>
+      </w:pPr>
+      <w:rPr>
+        <w:rFonts w:ascii="Wingdings" w:hAnsi="Wingdings" w:hint="default"/>
+        <w:sz w:val="20"/>
+      </w:rPr>
+    </w:lvl>
+    <w:lvl w:ilvl="3" w:tentative="1">
+      <w:start w:val="1"/>
+      <w:numFmt w:val="bullet"/>
+      <w:lvlText w:val=""/>
+      <w:lvlJc w:val="left"/>
+      <w:pPr>
+        <w:tabs>
+          <w:tab w:val="num" w:pos="2880"/>
+        </w:tabs>
+        <w:ind w:left="2880" w:hanging="360"/>
+      </w:pPr>
+      <w:rPr>
+        <w:rFonts w:ascii="Wingdings" w:hAnsi="Wingdings" w:hint="default"/>
+        <w:sz w:val="20"/>
+      </w:rPr>
+    </w:lvl>
+    <w:lvl w:ilvl="4" w:tentative="1">
+      <w:start w:val="1"/>
+      <w:numFmt w:val="bullet"/>
+      <w:lvlText w:val=""/>
+      <w:lvlJc w:val="left"/>
+      <w:pPr>
+        <w:tabs>
+          <w:tab w:val="num" w:pos="3600"/>
+        </w:tabs>
+        <w:ind w:left="3600" w:hanging="360"/>
+      </w:pPr>
+      <w:rPr>
+        <w:rFonts w:ascii="Wingdings" w:hAnsi="Wingdings" w:hint="default"/>
+        <w:sz w:val="20"/>
+      </w:rPr>
+    </w:lvl>
+    <w:lvl w:ilvl="5" w:tentative="1">
+      <w:start w:val="1"/>
+      <w:numFmt w:val="bullet"/>
+      <w:lvlText w:val=""/>
+      <w:lvlJc w:val="left"/>
+      <w:pPr>
+        <w:tabs>
+          <w:tab w:val="num" w:pos="4320"/>
+        </w:tabs>
+        <w:ind w:left="4320" w:hanging="360"/>
+      </w:pPr>
+      <w:rPr>
+        <w:rFonts w:ascii="Wingdings" w:hAnsi="Wingdings" w:hint="default"/>
+        <w:sz w:val="20"/>
+      </w:rPr>
+    </w:lvl>
+    <w:lvl w:ilvl="6" w:tentative="1">
+      <w:start w:val="1"/>
+      <w:numFmt w:val="bullet"/>
+      <w:lvlText w:val=""/>
+      <w:lvlJc w:val="left"/>
+      <w:pPr>
+        <w:tabs>
+          <w:tab w:val="num" w:pos="5040"/>
+        </w:tabs>
+        <w:ind w:left="5040" w:hanging="360"/>
+      </w:pPr>
+      <w:rPr>
+        <w:rFonts w:ascii="Wingdings" w:hAnsi="Wingdings" w:hint="default"/>
+        <w:sz w:val="20"/>
+      </w:rPr>
+    </w:lvl>
+    <w:lvl w:ilvl="7" w:tentative="1">
+      <w:start w:val="1"/>
+      <w:numFmt w:val="bullet"/>
+      <w:lvlText w:val=""/>
+      <w:lvlJc w:val="left"/>
+      <w:pPr>
+        <w:tabs>
+          <w:tab w:val="num" w:pos="5760"/>
+        </w:tabs>
+        <w:ind w:left="5760" w:hanging="360"/>
+      </w:pPr>
+      <w:rPr>
+        <w:rFonts w:ascii="Wingdings" w:hAnsi="Wingdings" w:hint="default"/>
+        <w:sz w:val="20"/>
+      </w:rPr>
+    </w:lvl>
+    <w:lvl w:ilvl="8" w:tentative="1">
+      <w:start w:val="1"/>
+      <w:numFmt w:val="bullet"/>
+      <w:lvlText w:val=""/>
+      <w:lvlJc w:val="left"/>
+      <w:pPr>
+        <w:tabs>
+          <w:tab w:val="num" w:pos="6480"/>
+        </w:tabs>
+        <w:ind w:left="6480" w:hanging="360"/>
+      </w:pPr>
+      <w:rPr>
+        <w:rFonts w:ascii="Wingdings" w:hAnsi="Wingdings" w:hint="default"/>
+        <w:sz w:val="20"/>
+      </w:rPr>
+    </w:lvl>
+  </w:abstractNum>
+  <w:abstractNum w:abstractNumId="17" w15:restartNumberingAfterBreak="0">
+    <w:nsid w:val="63BE310F"/>
+    <w:multiLevelType w:val="multilevel"/>
+    <w:tmpl w:val="B46296B2"/>
+    <w:lvl w:ilvl="0">
+      <w:start w:val="1"/>
+      <w:numFmt w:val="bullet"/>
+      <w:lvlText w:val=""/>
+      <w:lvlJc w:val="left"/>
+      <w:pPr>
+        <w:tabs>
+          <w:tab w:val="num" w:pos="720"/>
+        </w:tabs>
+        <w:ind w:left="720" w:hanging="360"/>
+      </w:pPr>
+      <w:rPr>
+        <w:rFonts w:ascii="Symbol" w:hAnsi="Symbol" w:hint="default"/>
+        <w:sz w:val="20"/>
+      </w:rPr>
+    </w:lvl>
+    <w:lvl w:ilvl="1" w:tentative="1">
+      <w:start w:val="1"/>
+      <w:numFmt w:val="bullet"/>
+      <w:lvlText w:val="o"/>
+      <w:lvlJc w:val="left"/>
+      <w:pPr>
+        <w:tabs>
+          <w:tab w:val="num" w:pos="1440"/>
+        </w:tabs>
+        <w:ind w:left="1440" w:hanging="360"/>
+      </w:pPr>
+      <w:rPr>
+        <w:rFonts w:ascii="Courier New" w:hAnsi="Courier New" w:hint="default"/>
+        <w:sz w:val="20"/>
+      </w:rPr>
+    </w:lvl>
+    <w:lvl w:ilvl="2" w:tentative="1">
+      <w:start w:val="1"/>
+      <w:numFmt w:val="bullet"/>
+      <w:lvlText w:val=""/>
+      <w:lvlJc w:val="left"/>
+      <w:pPr>
+        <w:tabs>
+          <w:tab w:val="num" w:pos="2160"/>
+        </w:tabs>
+        <w:ind w:left="2160" w:hanging="360"/>
+      </w:pPr>
+      <w:rPr>
+        <w:rFonts w:ascii="Wingdings" w:hAnsi="Wingdings" w:hint="default"/>
+        <w:sz w:val="20"/>
+      </w:rPr>
+    </w:lvl>
+    <w:lvl w:ilvl="3" w:tentative="1">
+      <w:start w:val="1"/>
+      <w:numFmt w:val="bullet"/>
+      <w:lvlText w:val=""/>
+      <w:lvlJc w:val="left"/>
+      <w:pPr>
+        <w:tabs>
+          <w:tab w:val="num" w:pos="2880"/>
+        </w:tabs>
+        <w:ind w:left="2880" w:hanging="360"/>
+      </w:pPr>
+      <w:rPr>
+        <w:rFonts w:ascii="Wingdings" w:hAnsi="Wingdings" w:hint="default"/>
+        <w:sz w:val="20"/>
+      </w:rPr>
+    </w:lvl>
+    <w:lvl w:ilvl="4" w:tentative="1">
+      <w:start w:val="1"/>
+      <w:numFmt w:val="bullet"/>
+      <w:lvlText w:val=""/>
+      <w:lvlJc w:val="left"/>
+      <w:pPr>
+        <w:tabs>
+          <w:tab w:val="num" w:pos="3600"/>
+        </w:tabs>
+        <w:ind w:left="3600" w:hanging="360"/>
+      </w:pPr>
+      <w:rPr>
+        <w:rFonts w:ascii="Wingdings" w:hAnsi="Wingdings" w:hint="default"/>
+        <w:sz w:val="20"/>
+      </w:rPr>
+    </w:lvl>
+    <w:lvl w:ilvl="5" w:tentative="1">
+      <w:start w:val="1"/>
+      <w:numFmt w:val="bullet"/>
+      <w:lvlText w:val=""/>
+      <w:lvlJc w:val="left"/>
+      <w:pPr>
+        <w:tabs>
+          <w:tab w:val="num" w:pos="4320"/>
+        </w:tabs>
+        <w:ind w:left="4320" w:hanging="360"/>
+      </w:pPr>
+      <w:rPr>
+        <w:rFonts w:ascii="Wingdings" w:hAnsi="Wingdings" w:hint="default"/>
+        <w:sz w:val="20"/>
+      </w:rPr>
+    </w:lvl>
+    <w:lvl w:ilvl="6" w:tentative="1">
+      <w:start w:val="1"/>
+      <w:numFmt w:val="bullet"/>
+      <w:lvlText w:val=""/>
+      <w:lvlJc w:val="left"/>
+      <w:pPr>
+        <w:tabs>
+          <w:tab w:val="num" w:pos="5040"/>
+        </w:tabs>
+        <w:ind w:left="5040" w:hanging="360"/>
+      </w:pPr>
+      <w:rPr>
+        <w:rFonts w:ascii="Wingdings" w:hAnsi="Wingdings" w:hint="default"/>
+        <w:sz w:val="20"/>
+      </w:rPr>
+    </w:lvl>
+    <w:lvl w:ilvl="7" w:tentative="1">
+      <w:start w:val="1"/>
+      <w:numFmt w:val="bullet"/>
+      <w:lvlText w:val=""/>
+      <w:lvlJc w:val="left"/>
+      <w:pPr>
+        <w:tabs>
+          <w:tab w:val="num" w:pos="5760"/>
+        </w:tabs>
+        <w:ind w:left="5760" w:hanging="360"/>
+      </w:pPr>
+      <w:rPr>
+        <w:rFonts w:ascii="Wingdings" w:hAnsi="Wingdings" w:hint="default"/>
+        <w:sz w:val="20"/>
+      </w:rPr>
+    </w:lvl>
+    <w:lvl w:ilvl="8" w:tentative="1">
+      <w:start w:val="1"/>
+      <w:numFmt w:val="bullet"/>
+      <w:lvlText w:val=""/>
+      <w:lvlJc w:val="left"/>
+      <w:pPr>
+        <w:tabs>
+          <w:tab w:val="num" w:pos="6480"/>
+        </w:tabs>
+        <w:ind w:left="6480" w:hanging="360"/>
+      </w:pPr>
+      <w:rPr>
+        <w:rFonts w:ascii="Wingdings" w:hAnsi="Wingdings" w:hint="default"/>
+        <w:sz w:val="20"/>
+      </w:rPr>
+    </w:lvl>
+  </w:abstractNum>
+  <w:abstractNum w:abstractNumId="18" w15:restartNumberingAfterBreak="0">
+    <w:nsid w:val="78800E54"/>
+    <w:multiLevelType w:val="multilevel"/>
+    <w:tmpl w:val="D32A91B2"/>
+    <w:lvl w:ilvl="0">
+      <w:start w:val="1"/>
+      <w:numFmt w:val="bullet"/>
+      <w:lvlText w:val=""/>
+      <w:lvlJc w:val="left"/>
+      <w:pPr>
+        <w:tabs>
+          <w:tab w:val="num" w:pos="720"/>
+        </w:tabs>
+        <w:ind w:left="720" w:hanging="360"/>
+      </w:pPr>
+      <w:rPr>
+        <w:rFonts w:ascii="Symbol" w:hAnsi="Symbol" w:hint="default"/>
+        <w:sz w:val="20"/>
+      </w:rPr>
+    </w:lvl>
+    <w:lvl w:ilvl="1" w:tentative="1">
+      <w:start w:val="1"/>
+      <w:numFmt w:val="bullet"/>
+      <w:lvlText w:val="o"/>
+      <w:lvlJc w:val="left"/>
+      <w:pPr>
+        <w:tabs>
+          <w:tab w:val="num" w:pos="1440"/>
+        </w:tabs>
+        <w:ind w:left="1440" w:hanging="360"/>
+      </w:pPr>
+      <w:rPr>
+        <w:rFonts w:ascii="Courier New" w:hAnsi="Courier New" w:hint="default"/>
+        <w:sz w:val="20"/>
+      </w:rPr>
+    </w:lvl>
+    <w:lvl w:ilvl="2" w:tentative="1">
+      <w:start w:val="1"/>
+      <w:numFmt w:val="bullet"/>
+      <w:lvlText w:val=""/>
+      <w:lvlJc w:val="left"/>
+      <w:pPr>
+        <w:tabs>
+          <w:tab w:val="num" w:pos="2160"/>
+        </w:tabs>
+        <w:ind w:left="2160" w:hanging="360"/>
+      </w:pPr>
+      <w:rPr>
+        <w:rFonts w:ascii="Wingdings" w:hAnsi="Wingdings" w:hint="default"/>
+        <w:sz w:val="20"/>
+      </w:rPr>
+    </w:lvl>
+    <w:lvl w:ilvl="3" w:tentative="1">
+      <w:start w:val="1"/>
+      <w:numFmt w:val="bullet"/>
+      <w:lvlText w:val=""/>
+      <w:lvlJc w:val="left"/>
+      <w:pPr>
+        <w:tabs>
+          <w:tab w:val="num" w:pos="2880"/>
+        </w:tabs>
+        <w:ind w:left="2880" w:hanging="360"/>
+      </w:pPr>
+      <w:rPr>
+        <w:rFonts w:ascii="Wingdings" w:hAnsi="Wingdings" w:hint="default"/>
+        <w:sz w:val="20"/>
+      </w:rPr>
+    </w:lvl>
+    <w:lvl w:ilvl="4" w:tentative="1">
+      <w:start w:val="1"/>
+      <w:numFmt w:val="bullet"/>
+      <w:lvlText w:val=""/>
+      <w:lvlJc w:val="left"/>
+      <w:pPr>
+        <w:tabs>
+          <w:tab w:val="num" w:pos="3600"/>
+        </w:tabs>
+        <w:ind w:left="3600" w:hanging="360"/>
+      </w:pPr>
+      <w:rPr>
+        <w:rFonts w:ascii="Wingdings" w:hAnsi="Wingdings" w:hint="default"/>
+        <w:sz w:val="20"/>
+      </w:rPr>
+    </w:lvl>
+    <w:lvl w:ilvl="5" w:tentative="1">
+      <w:start w:val="1"/>
+      <w:numFmt w:val="bullet"/>
+      <w:lvlText w:val=""/>
+      <w:lvlJc w:val="left"/>
+      <w:pPr>
+        <w:tabs>
+          <w:tab w:val="num" w:pos="4320"/>
+        </w:tabs>
+        <w:ind w:left="4320" w:hanging="360"/>
+      </w:pPr>
+      <w:rPr>
+        <w:rFonts w:ascii="Wingdings" w:hAnsi="Wingdings" w:hint="default"/>
+        <w:sz w:val="20"/>
+      </w:rPr>
+    </w:lvl>
+    <w:lvl w:ilvl="6" w:tentative="1">
+      <w:start w:val="1"/>
+      <w:numFmt w:val="bullet"/>
+      <w:lvlText w:val=""/>
+      <w:lvlJc w:val="left"/>
+      <w:pPr>
+        <w:tabs>
+          <w:tab w:val="num" w:pos="5040"/>
+        </w:tabs>
+        <w:ind w:left="5040" w:hanging="360"/>
+      </w:pPr>
+      <w:rPr>
+        <w:rFonts w:ascii="Wingdings" w:hAnsi="Wingdings" w:hint="default"/>
+        <w:sz w:val="20"/>
+      </w:rPr>
+    </w:lvl>
+    <w:lvl w:ilvl="7" w:tentative="1">
+      <w:start w:val="1"/>
+      <w:numFmt w:val="bullet"/>
+      <w:lvlText w:val=""/>
+      <w:lvlJc w:val="left"/>
+      <w:pPr>
+        <w:tabs>
+          <w:tab w:val="num" w:pos="5760"/>
+        </w:tabs>
+        <w:ind w:left="5760" w:hanging="360"/>
+      </w:pPr>
+      <w:rPr>
+        <w:rFonts w:ascii="Wingdings" w:hAnsi="Wingdings" w:hint="default"/>
+        <w:sz w:val="20"/>
+      </w:rPr>
+    </w:lvl>
+    <w:lvl w:ilvl="8" w:tentative="1">
+      <w:start w:val="1"/>
+      <w:numFmt w:val="bullet"/>
+      <w:lvlText w:val=""/>
+      <w:lvlJc w:val="left"/>
+      <w:pPr>
+        <w:tabs>
+          <w:tab w:val="num" w:pos="6480"/>
+        </w:tabs>
+        <w:ind w:left="6480" w:hanging="360"/>
+      </w:pPr>
+      <w:rPr>
+        <w:rFonts w:ascii="Wingdings" w:hAnsi="Wingdings" w:hint="default"/>
+        <w:sz w:val="20"/>
+      </w:rPr>
+    </w:lvl>
+  </w:abstractNum>
+  <w:num w:numId="1" w16cid:durableId="1362900782">
+    <w:abstractNumId w:val="1"/>
+  </w:num>
+  <w:num w:numId="2" w16cid:durableId="882012247">
+    <w:abstractNumId w:val="4"/>
+  </w:num>
+  <w:num w:numId="3" w16cid:durableId="1859460843">
+    <w:abstractNumId w:val="8"/>
+  </w:num>
+  <w:num w:numId="4" w16cid:durableId="1051147613">
+    <w:abstractNumId w:val="13"/>
+  </w:num>
+  <w:num w:numId="5" w16cid:durableId="1923684744">
+    <w:abstractNumId w:val="12"/>
+  </w:num>
+  <w:num w:numId="6" w16cid:durableId="765270979">
+    <w:abstractNumId w:val="7"/>
+  </w:num>
+  <w:num w:numId="7" w16cid:durableId="1911190999">
+    <w:abstractNumId w:val="14"/>
+  </w:num>
+  <w:num w:numId="8" w16cid:durableId="708259872">
+    <w:abstractNumId w:val="5"/>
+  </w:num>
+  <w:num w:numId="9" w16cid:durableId="158348471">
+    <w:abstractNumId w:val="0"/>
+  </w:num>
+  <w:num w:numId="10" w16cid:durableId="1845514947">
+    <w:abstractNumId w:val="3"/>
+  </w:num>
+  <w:num w:numId="11" w16cid:durableId="354582505">
+    <w:abstractNumId w:val="11"/>
+  </w:num>
+  <w:num w:numId="12" w16cid:durableId="1786386386">
+    <w:abstractNumId w:val="17"/>
+  </w:num>
+  <w:num w:numId="13" w16cid:durableId="439566454">
+    <w:abstractNumId w:val="2"/>
+  </w:num>
+  <w:num w:numId="14" w16cid:durableId="1064764468">
+    <w:abstractNumId w:val="9"/>
+  </w:num>
+  <w:num w:numId="15" w16cid:durableId="1705397039">
+    <w:abstractNumId w:val="18"/>
+  </w:num>
+  <w:num w:numId="16" w16cid:durableId="866143931">
+    <w:abstractNumId w:val="6"/>
+  </w:num>
+  <w:num w:numId="17" w16cid:durableId="685836283">
+    <w:abstractNumId w:val="10"/>
+  </w:num>
+  <w:num w:numId="18" w16cid:durableId="1963149839">
+    <w:abstractNumId w:val="16"/>
+  </w:num>
+  <w:num w:numId="19" w16cid:durableId="2047944498">
+    <w:abstractNumId w:val="15"/>
+  </w:num>
+</w:numbering>
 </file>
 
 <file path=word/styles.xml><?xml version="1.0" encoding="utf-8"?>
@@ -413,6 +7184,7 @@
   <w:style w:type="paragraph" w:default="1" w:styleId="Normal">
     <w:name w:val="Normal"/>
     <w:qFormat/>
+    <w:rsid w:val="00964BCE"/>
   </w:style>
   <w:style w:type="paragraph" w:styleId="Heading1">
     <w:name w:val="heading 1"/>
@@ -932,6 +7704,25 @@
       <w:spacing w:val="5"/>
     </w:rPr>
   </w:style>
+  <w:style w:type="table" w:styleId="TableGrid">
+    <w:name w:val="Table Grid"/>
+    <w:basedOn w:val="TableNormal"/>
+    <w:uiPriority w:val="39"/>
+    <w:rsid w:val="00964BCE"/>
+    <w:pPr>
+      <w:spacing w:after="0" w:line="240" w:lineRule="auto"/>
+    </w:pPr>
+    <w:tblPr>
+      <w:tblBorders>
+        <w:top w:val="single" w:sz="4" w:space="0" w:color="auto"/>
+        <w:left w:val="single" w:sz="4" w:space="0" w:color="auto"/>
+        <w:bottom w:val="single" w:sz="4" w:space="0" w:color="auto"/>
+        <w:right w:val="single" w:sz="4" w:space="0" w:color="auto"/>
+        <w:insideH w:val="single" w:sz="4" w:space="0" w:color="auto"/>
+        <w:insideV w:val="single" w:sz="4" w:space="0" w:color="auto"/>
+      </w:tblBorders>
+    </w:tblPr>
+  </w:style>
 </w:styles>
 </file>
 
